--- a/JavaWeb笔记.docx
+++ b/JavaWeb笔记.docx
@@ -1375,25 +1375,7 @@
           <w:sz w:val="28"/>
           <w:szCs w:val="28"/>
         </w:rPr>
-        <w:t>浏览器地址</w:t>
-      </w:r>
-      <w:proofErr w:type="gramStart"/>
-      <w:r>
-        <w:rPr>
-          <w:rFonts w:hint="eastAsia"/>
-          <w:sz w:val="28"/>
-          <w:szCs w:val="28"/>
-        </w:rPr>
-        <w:t>栏访问</w:t>
-      </w:r>
-      <w:proofErr w:type="gramEnd"/>
-      <w:r>
-        <w:rPr>
-          <w:rFonts w:hint="eastAsia"/>
-          <w:sz w:val="28"/>
-          <w:szCs w:val="28"/>
-        </w:rPr>
-        <w:t>:</w:t>
+        <w:t>浏览器地址栏访问:</w:t>
       </w:r>
     </w:p>
     <w:p>
@@ -3362,29 +3344,7 @@
           <w:sz w:val="28"/>
           <w:szCs w:val="28"/>
         </w:rPr>
-        <w:t>对象获取浏览器</w:t>
-      </w:r>
-      <w:proofErr w:type="gramStart"/>
-      <w:r>
-        <w:rPr>
-          <w:rFonts w:hint="eastAsia"/>
-          <w:b/>
-          <w:bCs/>
-          <w:sz w:val="28"/>
-          <w:szCs w:val="28"/>
-        </w:rPr>
-        <w:t>端相关</w:t>
-      </w:r>
-      <w:proofErr w:type="gramEnd"/>
-      <w:r>
-        <w:rPr>
-          <w:rFonts w:hint="eastAsia"/>
-          <w:b/>
-          <w:bCs/>
-          <w:sz w:val="28"/>
-          <w:szCs w:val="28"/>
-        </w:rPr>
-        <w:t>的信息</w:t>
+        <w:t>对象获取浏览器端相关的信息</w:t>
       </w:r>
     </w:p>
     <w:p>
@@ -3460,7 +3420,6 @@
           <w:szCs w:val="28"/>
         </w:rPr>
       </w:pPr>
-      <w:proofErr w:type="gramStart"/>
       <w:r>
         <w:rPr>
           <w:sz w:val="28"/>
@@ -3481,15 +3440,7 @@
           <w:sz w:val="28"/>
           <w:szCs w:val="28"/>
         </w:rPr>
-        <w:t>Parameter(</w:t>
-      </w:r>
-      <w:proofErr w:type="gramEnd"/>
-      <w:r>
-        <w:rPr>
-          <w:sz w:val="28"/>
-          <w:szCs w:val="28"/>
-        </w:rPr>
-        <w:t xml:space="preserve">String name)  </w:t>
+        <w:t xml:space="preserve">Parameter(String name)  </w:t>
       </w:r>
     </w:p>
     <w:p>
@@ -3553,21 +3504,12 @@
           <w:szCs w:val="28"/>
         </w:rPr>
       </w:pPr>
-      <w:proofErr w:type="gramStart"/>
-      <w:r>
-        <w:rPr>
-          <w:sz w:val="28"/>
-          <w:szCs w:val="28"/>
-        </w:rPr>
-        <w:t>getParameterValues(</w:t>
-      </w:r>
-      <w:proofErr w:type="gramEnd"/>
-      <w:r>
-        <w:rPr>
-          <w:sz w:val="28"/>
-          <w:szCs w:val="28"/>
-        </w:rPr>
-        <w:t>String name)</w:t>
+      <w:r>
+        <w:rPr>
+          <w:sz w:val="28"/>
+          <w:szCs w:val="28"/>
+        </w:rPr>
+        <w:t>getParameterValues(String name)</w:t>
       </w:r>
     </w:p>
     <w:p>
@@ -3656,7 +3598,6 @@
           <w:szCs w:val="28"/>
         </w:rPr>
       </w:pPr>
-      <w:proofErr w:type="gramStart"/>
       <w:r>
         <w:rPr>
           <w:rFonts w:hint="eastAsia"/>
@@ -3670,15 +3611,7 @@
           <w:sz w:val="28"/>
           <w:szCs w:val="28"/>
         </w:rPr>
-        <w:t>etParameterNames(</w:t>
-      </w:r>
-      <w:proofErr w:type="gramEnd"/>
-      <w:r>
-        <w:rPr>
-          <w:sz w:val="28"/>
-          <w:szCs w:val="28"/>
-        </w:rPr>
-        <w:t>)</w:t>
+        <w:t>etParameterNames()</w:t>
       </w:r>
     </w:p>
     <w:p>
@@ -3814,25 +3747,7 @@
           <w:sz w:val="28"/>
           <w:szCs w:val="28"/>
         </w:rPr>
-        <w:t>浏览器</w:t>
-      </w:r>
-      <w:proofErr w:type="gramStart"/>
-      <w:r>
-        <w:rPr>
-          <w:rFonts w:hint="eastAsia"/>
-          <w:sz w:val="28"/>
-          <w:szCs w:val="28"/>
-        </w:rPr>
-        <w:t>端一般</w:t>
-      </w:r>
-      <w:proofErr w:type="gramEnd"/>
-      <w:r>
-        <w:rPr>
-          <w:rFonts w:hint="eastAsia"/>
-          <w:sz w:val="28"/>
-          <w:szCs w:val="28"/>
-        </w:rPr>
-        <w:t>设置的编码使用u</w:t>
+        <w:t>浏览器端一般设置的编码使用u</w:t>
       </w:r>
       <w:r>
         <w:rPr>
@@ -3969,21 +3884,12 @@
           <w:szCs w:val="28"/>
         </w:rPr>
       </w:pPr>
-      <w:proofErr w:type="gramStart"/>
-      <w:r>
-        <w:rPr>
-          <w:sz w:val="28"/>
-          <w:szCs w:val="28"/>
-        </w:rPr>
-        <w:t>byte[</w:t>
-      </w:r>
-      <w:proofErr w:type="gramEnd"/>
-      <w:r>
-        <w:rPr>
-          <w:sz w:val="28"/>
-          <w:szCs w:val="28"/>
-        </w:rPr>
-        <w:t>] bs=</w:t>
+      <w:r>
+        <w:rPr>
+          <w:sz w:val="28"/>
+          <w:szCs w:val="28"/>
+        </w:rPr>
+        <w:t>byte[] bs=</w:t>
       </w:r>
       <w:r>
         <w:rPr>
@@ -4015,23 +3921,7 @@
           <w:sz w:val="28"/>
           <w:szCs w:val="28"/>
         </w:rPr>
-        <w:t>String str=new String(bs</w:t>
-      </w:r>
-      <w:proofErr w:type="gramStart"/>
-      <w:r>
-        <w:rPr>
-          <w:sz w:val="28"/>
-          <w:szCs w:val="28"/>
-        </w:rPr>
-        <w:t>,”utf</w:t>
-      </w:r>
-      <w:proofErr w:type="gramEnd"/>
-      <w:r>
-        <w:rPr>
-          <w:sz w:val="28"/>
-          <w:szCs w:val="28"/>
-        </w:rPr>
-        <w:t>-8”);</w:t>
+        <w:t>String str=new String(bs,”utf-8”);</w:t>
       </w:r>
     </w:p>
     <w:p>
@@ -4247,25 +4137,7 @@
           <w:sz w:val="28"/>
           <w:szCs w:val="28"/>
         </w:rPr>
-        <w:t>转发是用来实现资源的跳转，浏览器地址</w:t>
-      </w:r>
-      <w:proofErr w:type="gramStart"/>
-      <w:r>
-        <w:rPr>
-          <w:rFonts w:hint="eastAsia"/>
-          <w:sz w:val="28"/>
-          <w:szCs w:val="28"/>
-        </w:rPr>
-        <w:t>栏不会</w:t>
-      </w:r>
-      <w:proofErr w:type="gramEnd"/>
-      <w:r>
-        <w:rPr>
-          <w:rFonts w:hint="eastAsia"/>
-          <w:sz w:val="28"/>
-          <w:szCs w:val="28"/>
-        </w:rPr>
-        <w:t>发生变化。</w:t>
+        <w:t>转发是用来实现资源的跳转，浏览器地址栏不会发生变化。</w:t>
       </w:r>
     </w:p>
     <w:p>
@@ -4362,7 +4234,6 @@
         </w:rPr>
         <w:t xml:space="preserve">        RequestDispatcher dis=</w:t>
       </w:r>
-      <w:proofErr w:type="gramStart"/>
       <w:r>
         <w:rPr>
           <w:rFonts w:hint="eastAsia"/>
@@ -4376,15 +4247,7 @@
           <w:sz w:val="28"/>
           <w:szCs w:val="28"/>
         </w:rPr>
-        <w:t>equest.getRequestDispatcher</w:t>
-      </w:r>
-      <w:proofErr w:type="gramEnd"/>
-      <w:r>
-        <w:rPr>
-          <w:sz w:val="28"/>
-          <w:szCs w:val="28"/>
-        </w:rPr>
-        <w:t>(“xx”)</w:t>
+        <w:t>equest.getRequestDispatcher(“xx”)</w:t>
       </w:r>
     </w:p>
     <w:p>
@@ -4517,23 +4380,7 @@
           <w:sz w:val="28"/>
           <w:szCs w:val="28"/>
         </w:rPr>
-        <w:t>(</w:t>
-      </w:r>
-      <w:proofErr w:type="gramStart"/>
-      <w:r>
-        <w:rPr>
-          <w:sz w:val="28"/>
-          <w:szCs w:val="28"/>
-        </w:rPr>
-        <w:t>request,response</w:t>
-      </w:r>
-      <w:proofErr w:type="gramEnd"/>
-      <w:r>
-        <w:rPr>
-          <w:sz w:val="28"/>
-          <w:szCs w:val="28"/>
-        </w:rPr>
-        <w:t>);</w:t>
+        <w:t>(request,response);</w:t>
       </w:r>
     </w:p>
     <w:p>
@@ -4703,23 +4550,7 @@
           <w:sz w:val="28"/>
           <w:szCs w:val="28"/>
         </w:rPr>
-        <w:t>RequestDispatcher rd=</w:t>
-      </w:r>
-      <w:proofErr w:type="gramStart"/>
-      <w:r>
-        <w:rPr>
-          <w:sz w:val="28"/>
-          <w:szCs w:val="28"/>
-        </w:rPr>
-        <w:t>request.getRequestDispatcher</w:t>
-      </w:r>
-      <w:proofErr w:type="gramEnd"/>
-      <w:r>
-        <w:rPr>
-          <w:sz w:val="28"/>
-          <w:szCs w:val="28"/>
-        </w:rPr>
-        <w:t>(“xx”)</w:t>
+        <w:t>RequestDispatcher rd=request.getRequestDispatcher(“xx”)</w:t>
       </w:r>
       <w:r>
         <w:rPr>
@@ -4765,7 +4596,6 @@
         </w:rPr>
         <w:t xml:space="preserve"> </w:t>
       </w:r>
-      <w:proofErr w:type="gramStart"/>
       <w:r>
         <w:rPr>
           <w:sz w:val="28"/>
@@ -4781,7 +4611,6 @@
         </w:rPr>
         <w:t>include</w:t>
       </w:r>
-      <w:proofErr w:type="gramEnd"/>
       <w:r>
         <w:rPr>
           <w:sz w:val="28"/>
@@ -4941,25 +4770,7 @@
           <w:sz w:val="28"/>
           <w:szCs w:val="28"/>
         </w:rPr>
-        <w:t>作为</w:t>
-      </w:r>
-      <w:proofErr w:type="gramStart"/>
-      <w:r>
-        <w:rPr>
-          <w:rFonts w:hint="eastAsia"/>
-          <w:sz w:val="28"/>
-          <w:szCs w:val="28"/>
-        </w:rPr>
-        <w:t>域对象</w:t>
-      </w:r>
-      <w:proofErr w:type="gramEnd"/>
-      <w:r>
-        <w:rPr>
-          <w:rFonts w:hint="eastAsia"/>
-          <w:sz w:val="28"/>
-          <w:szCs w:val="28"/>
-        </w:rPr>
-        <w:t>来使用</w:t>
+        <w:t>作为域对象来使用</w:t>
       </w:r>
     </w:p>
     <w:p>
@@ -5023,7 +4834,6 @@
           <w:szCs w:val="28"/>
         </w:rPr>
       </w:pPr>
-      <w:proofErr w:type="gramStart"/>
       <w:r>
         <w:rPr>
           <w:rFonts w:hint="eastAsia"/>
@@ -5039,16 +4849,7 @@
           <w:sz w:val="28"/>
           <w:szCs w:val="28"/>
         </w:rPr>
-        <w:t>.setAttribute</w:t>
-      </w:r>
-      <w:proofErr w:type="gramEnd"/>
-      <w:r>
-        <w:rPr>
-          <w:color w:val="FF0000"/>
-          <w:sz w:val="28"/>
-          <w:szCs w:val="28"/>
-        </w:rPr>
-        <w:t>(String name, Object obj);</w:t>
+        <w:t>.setAttribute(String name, Object obj);</w:t>
       </w:r>
     </w:p>
     <w:p>
@@ -5075,23 +4876,13 @@
         </w:rPr>
         <w:t>equest</w:t>
       </w:r>
-      <w:proofErr w:type="gramStart"/>
-      <w:r>
-        <w:rPr>
-          <w:rFonts w:hint="eastAsia"/>
-          <w:sz w:val="28"/>
-          <w:szCs w:val="28"/>
-        </w:rPr>
-        <w:t>域对象</w:t>
-      </w:r>
-      <w:proofErr w:type="gramEnd"/>
-      <w:r>
-        <w:rPr>
-          <w:rFonts w:hint="eastAsia"/>
-          <w:sz w:val="28"/>
-          <w:szCs w:val="28"/>
-        </w:rPr>
-        <w:t>中存储数据</w:t>
+      <w:r>
+        <w:rPr>
+          <w:rFonts w:hint="eastAsia"/>
+          <w:sz w:val="28"/>
+          <w:szCs w:val="28"/>
+        </w:rPr>
+        <w:t>域对象中存储数据</w:t>
       </w:r>
     </w:p>
     <w:p>
@@ -5104,23 +4895,13 @@
           <w:szCs w:val="28"/>
         </w:rPr>
       </w:pPr>
-      <w:proofErr w:type="gramStart"/>
       <w:r>
         <w:rPr>
           <w:color w:val="FF0000"/>
           <w:sz w:val="28"/>
           <w:szCs w:val="28"/>
         </w:rPr>
-        <w:t>request.getAttribute</w:t>
-      </w:r>
-      <w:proofErr w:type="gramEnd"/>
-      <w:r>
-        <w:rPr>
-          <w:color w:val="FF0000"/>
-          <w:sz w:val="28"/>
-          <w:szCs w:val="28"/>
-        </w:rPr>
-        <w:t>(S</w:t>
+        <w:t>request.getAttribute(S</w:t>
       </w:r>
       <w:r>
         <w:rPr>
@@ -5637,15 +5418,7 @@
           <w:sz w:val="28"/>
           <w:szCs w:val="28"/>
         </w:rPr>
-        <w:t xml:space="preserve">  </w:t>
-      </w:r>
-      <w:proofErr w:type="gramStart"/>
-      <w:r>
-        <w:rPr>
-          <w:sz w:val="28"/>
-          <w:szCs w:val="28"/>
-        </w:rPr>
-        <w:t>g</w:t>
+        <w:t xml:space="preserve">  g</w:t>
       </w:r>
       <w:r>
         <w:rPr>
@@ -5660,15 +5433,7 @@
           <w:sz w:val="28"/>
           <w:szCs w:val="28"/>
         </w:rPr>
-        <w:t>OutputStream(</w:t>
-      </w:r>
-      <w:proofErr w:type="gramEnd"/>
-      <w:r>
-        <w:rPr>
-          <w:sz w:val="28"/>
-          <w:szCs w:val="28"/>
-        </w:rPr>
-        <w:t>)  --</w:t>
+        <w:t>OutputStream()  --</w:t>
       </w:r>
       <w:r>
         <w:rPr>
@@ -5887,25 +5652,7 @@
           <w:sz w:val="28"/>
           <w:szCs w:val="28"/>
         </w:rPr>
-        <w:t>用于服务器</w:t>
-      </w:r>
-      <w:proofErr w:type="gramStart"/>
-      <w:r>
-        <w:rPr>
-          <w:rFonts w:hint="eastAsia"/>
-          <w:sz w:val="28"/>
-          <w:szCs w:val="28"/>
-        </w:rPr>
-        <w:t>端内部</w:t>
-      </w:r>
-      <w:proofErr w:type="gramEnd"/>
-      <w:r>
-        <w:rPr>
-          <w:rFonts w:hint="eastAsia"/>
-          <w:sz w:val="28"/>
-          <w:szCs w:val="28"/>
-        </w:rPr>
-        <w:t>资源的跳转，也可以用于不同</w:t>
+        <w:t>用于服务器端内部资源的跳转，也可以用于不同</w:t>
       </w:r>
       <w:r>
         <w:rPr>
@@ -6244,17 +5991,8 @@
           <w:sz w:val="28"/>
           <w:szCs w:val="28"/>
         </w:rPr>
-        <w:t xml:space="preserve">  (dir   cd xxx   d:  c:</w:t>
-      </w:r>
-      <w:proofErr w:type="gramStart"/>
-      <w:r>
-        <w:rPr>
-          <w:sz w:val="28"/>
-          <w:szCs w:val="28"/>
-        </w:rPr>
-        <w:t xml:space="preserve">  )</w:t>
-      </w:r>
-      <w:proofErr w:type="gramEnd"/>
+        <w:t xml:space="preserve">  (dir   cd xxx   d:  c:  )</w:t>
+      </w:r>
     </w:p>
     <w:p>
       <w:pPr>
@@ -6632,17 +6370,8 @@
           <w:sz w:val="28"/>
           <w:szCs w:val="28"/>
         </w:rPr>
-        <w:t xml:space="preserve">       create table </w:t>
-      </w:r>
-      <w:proofErr w:type="gramStart"/>
-      <w:r>
-        <w:rPr>
-          <w:sz w:val="28"/>
-          <w:szCs w:val="28"/>
-        </w:rPr>
-        <w:t>user(</w:t>
-      </w:r>
-      <w:proofErr w:type="gramEnd"/>
+        <w:t xml:space="preserve">       create table user(</w:t>
+      </w:r>
     </w:p>
     <w:p>
       <w:pPr>
@@ -6694,23 +6423,7 @@
           <w:sz w:val="28"/>
           <w:szCs w:val="28"/>
         </w:rPr>
-        <w:t xml:space="preserve">           name </w:t>
-      </w:r>
-      <w:proofErr w:type="gramStart"/>
-      <w:r>
-        <w:rPr>
-          <w:sz w:val="28"/>
-          <w:szCs w:val="28"/>
-        </w:rPr>
-        <w:t>varchar(</w:t>
-      </w:r>
-      <w:proofErr w:type="gramEnd"/>
-      <w:r>
-        <w:rPr>
-          <w:sz w:val="28"/>
-          <w:szCs w:val="28"/>
-        </w:rPr>
-        <w:t>50),</w:t>
+        <w:t xml:space="preserve">           name varchar(50),</w:t>
       </w:r>
     </w:p>
     <w:p>
@@ -7062,23 +6775,7 @@
           <w:sz w:val="28"/>
           <w:szCs w:val="28"/>
         </w:rPr>
-        <w:t>ServletConfig scf=</w:t>
-      </w:r>
-      <w:proofErr w:type="gramStart"/>
-      <w:r>
-        <w:rPr>
-          <w:sz w:val="28"/>
-          <w:szCs w:val="28"/>
-        </w:rPr>
-        <w:t>this.getServletConfig</w:t>
-      </w:r>
-      <w:proofErr w:type="gramEnd"/>
-      <w:r>
-        <w:rPr>
-          <w:sz w:val="28"/>
-          <w:szCs w:val="28"/>
-        </w:rPr>
-        <w:t>()</w:t>
+        <w:t>ServletConfig scf=this.getServletConfig()</w:t>
       </w:r>
     </w:p>
     <w:p>
@@ -7254,17 +6951,8 @@
           <w:sz w:val="28"/>
           <w:szCs w:val="28"/>
         </w:rPr>
-        <w:t>InitParameter(</w:t>
-      </w:r>
-      <w:proofErr w:type="gramStart"/>
-      <w:r>
-        <w:rPr>
-          <w:sz w:val="28"/>
-          <w:szCs w:val="28"/>
-        </w:rPr>
-        <w:t>name)  --</w:t>
-      </w:r>
-      <w:proofErr w:type="gramEnd"/>
+        <w:t>InitParameter(name)  --</w:t>
+      </w:r>
       <w:r>
         <w:rPr>
           <w:rFonts w:hint="eastAsia"/>
@@ -7301,23 +6989,7 @@
           <w:sz w:val="28"/>
           <w:szCs w:val="28"/>
         </w:rPr>
-        <w:t xml:space="preserve">            </w:t>
-      </w:r>
-      <w:proofErr w:type="gramStart"/>
-      <w:r>
-        <w:rPr>
-          <w:sz w:val="28"/>
-          <w:szCs w:val="28"/>
-        </w:rPr>
-        <w:t>getInitParameterNames(</w:t>
-      </w:r>
-      <w:proofErr w:type="gramEnd"/>
-      <w:r>
-        <w:rPr>
-          <w:sz w:val="28"/>
-          <w:szCs w:val="28"/>
-        </w:rPr>
-        <w:t>)  --&gt;Enumeration</w:t>
+        <w:t xml:space="preserve">            getInitParameterNames()  --&gt;Enumeration</w:t>
       </w:r>
     </w:p>
     <w:p>
@@ -7370,15 +7042,7 @@
           <w:sz w:val="28"/>
           <w:szCs w:val="28"/>
         </w:rPr>
-        <w:t>ServletConfig scf=</w:t>
-      </w:r>
-      <w:proofErr w:type="gramStart"/>
-      <w:r>
-        <w:rPr>
-          <w:sz w:val="28"/>
-          <w:szCs w:val="28"/>
-        </w:rPr>
-        <w:t>t</w:t>
+        <w:t>ServletConfig scf=t</w:t>
       </w:r>
       <w:r>
         <w:rPr>
@@ -7393,15 +7057,7 @@
           <w:sz w:val="28"/>
           <w:szCs w:val="28"/>
         </w:rPr>
-        <w:t>.getServletConfig</w:t>
-      </w:r>
-      <w:proofErr w:type="gramEnd"/>
-      <w:r>
-        <w:rPr>
-          <w:sz w:val="28"/>
-          <w:szCs w:val="28"/>
-        </w:rPr>
-        <w:t>();</w:t>
+        <w:t>.getServletConfig();</w:t>
       </w:r>
     </w:p>
     <w:p>
@@ -7417,23 +7073,7 @@
           <w:sz w:val="28"/>
           <w:szCs w:val="28"/>
         </w:rPr>
-        <w:t>ServletContext sct=</w:t>
-      </w:r>
-      <w:proofErr w:type="gramStart"/>
-      <w:r>
-        <w:rPr>
-          <w:sz w:val="28"/>
-          <w:szCs w:val="28"/>
-        </w:rPr>
-        <w:t>scf.getServletContext</w:t>
-      </w:r>
-      <w:proofErr w:type="gramEnd"/>
-      <w:r>
-        <w:rPr>
-          <w:sz w:val="28"/>
-          <w:szCs w:val="28"/>
-        </w:rPr>
-        <w:t>();</w:t>
+        <w:t>ServletContext sct=scf.getServletContext();</w:t>
       </w:r>
     </w:p>
     <w:p>
@@ -7633,25 +7273,7 @@
           <w:sz w:val="28"/>
           <w:szCs w:val="28"/>
         </w:rPr>
-        <w:t>对象，创建</w:t>
-      </w:r>
-      <w:proofErr w:type="gramStart"/>
-      <w:r>
-        <w:rPr>
-          <w:rFonts w:hint="eastAsia"/>
-          <w:sz w:val="28"/>
-          <w:szCs w:val="28"/>
-        </w:rPr>
-        <w:t>后对象</w:t>
-      </w:r>
-      <w:proofErr w:type="gramEnd"/>
-      <w:r>
-        <w:rPr>
-          <w:rFonts w:hint="eastAsia"/>
-          <w:sz w:val="28"/>
-          <w:szCs w:val="28"/>
-        </w:rPr>
-        <w:t>会一直驻留在内存</w:t>
+        <w:t>对象，创建后对象会一直驻留在内存</w:t>
       </w:r>
     </w:p>
     <w:p>
@@ -8011,25 +7633,7 @@
           <w:sz w:val="28"/>
           <w:szCs w:val="28"/>
         </w:rPr>
-        <w:t>方法</w:t>
-      </w:r>
-      <w:proofErr w:type="gramStart"/>
-      <w:r>
-        <w:rPr>
-          <w:rFonts w:hint="eastAsia"/>
-          <w:sz w:val="28"/>
-          <w:szCs w:val="28"/>
-        </w:rPr>
-        <w:t>一</w:t>
-      </w:r>
-      <w:proofErr w:type="gramEnd"/>
-      <w:r>
-        <w:rPr>
-          <w:rFonts w:hint="eastAsia"/>
-          <w:sz w:val="28"/>
-          <w:szCs w:val="28"/>
-        </w:rPr>
-        <w:t>：</w:t>
+        <w:t>方法一：</w:t>
       </w:r>
       <w:r>
         <w:rPr>
@@ -8108,15 +7712,7 @@
           <w:sz w:val="28"/>
           <w:szCs w:val="28"/>
         </w:rPr>
-        <w:t>ServletConfig scf=</w:t>
-      </w:r>
-      <w:proofErr w:type="gramStart"/>
-      <w:r>
-        <w:rPr>
-          <w:sz w:val="28"/>
-          <w:szCs w:val="28"/>
-        </w:rPr>
-        <w:t>t</w:t>
+        <w:t>ServletConfig scf=t</w:t>
       </w:r>
       <w:r>
         <w:rPr>
@@ -8131,15 +7727,7 @@
           <w:sz w:val="28"/>
           <w:szCs w:val="28"/>
         </w:rPr>
-        <w:t>.getServletConfig</w:t>
-      </w:r>
-      <w:proofErr w:type="gramEnd"/>
-      <w:r>
-        <w:rPr>
-          <w:sz w:val="28"/>
-          <w:szCs w:val="28"/>
-        </w:rPr>
-        <w:t>();</w:t>
+        <w:t>.getServletConfig();</w:t>
       </w:r>
     </w:p>
     <w:p>
@@ -8155,23 +7743,7 @@
           <w:sz w:val="28"/>
           <w:szCs w:val="28"/>
         </w:rPr>
-        <w:t>ServletContext sct=</w:t>
-      </w:r>
-      <w:proofErr w:type="gramStart"/>
-      <w:r>
-        <w:rPr>
-          <w:sz w:val="28"/>
-          <w:szCs w:val="28"/>
-        </w:rPr>
-        <w:t>scf.getServletContext</w:t>
-      </w:r>
-      <w:proofErr w:type="gramEnd"/>
-      <w:r>
-        <w:rPr>
-          <w:sz w:val="28"/>
-          <w:szCs w:val="28"/>
-        </w:rPr>
-        <w:t>();</w:t>
+        <w:t>ServletContext sct=scf.getServletContext();</w:t>
       </w:r>
     </w:p>
     <w:p>
@@ -8243,15 +7815,7 @@
           <w:sz w:val="28"/>
           <w:szCs w:val="28"/>
         </w:rPr>
-        <w:t xml:space="preserve">         ServletContext sct=</w:t>
-      </w:r>
-      <w:proofErr w:type="gramStart"/>
-      <w:r>
-        <w:rPr>
-          <w:sz w:val="28"/>
-          <w:szCs w:val="28"/>
-        </w:rPr>
-        <w:t>t</w:t>
+        <w:t xml:space="preserve">         ServletContext sct=t</w:t>
       </w:r>
       <w:r>
         <w:rPr>
@@ -8266,15 +7830,7 @@
           <w:sz w:val="28"/>
           <w:szCs w:val="28"/>
         </w:rPr>
-        <w:t>.getServletContext</w:t>
-      </w:r>
-      <w:proofErr w:type="gramEnd"/>
-      <w:r>
-        <w:rPr>
-          <w:sz w:val="28"/>
-          <w:szCs w:val="28"/>
-        </w:rPr>
-        <w:t>();</w:t>
+        <w:t>.getServletContext();</w:t>
       </w:r>
     </w:p>
     <w:p>
@@ -8329,25 +7885,7 @@
           <w:sz w:val="28"/>
           <w:szCs w:val="28"/>
         </w:rPr>
-        <w:t>方法</w:t>
-      </w:r>
-      <w:proofErr w:type="gramStart"/>
-      <w:r>
-        <w:rPr>
-          <w:rFonts w:hint="eastAsia"/>
-          <w:sz w:val="28"/>
-          <w:szCs w:val="28"/>
-        </w:rPr>
-        <w:t>一</w:t>
-      </w:r>
-      <w:proofErr w:type="gramEnd"/>
-      <w:r>
-        <w:rPr>
-          <w:rFonts w:hint="eastAsia"/>
-          <w:sz w:val="28"/>
-          <w:szCs w:val="28"/>
-        </w:rPr>
-        <w:t>：</w:t>
+        <w:t>方法一：</w:t>
       </w:r>
     </w:p>
     <w:p>
@@ -8359,7 +7897,6 @@
           <w:szCs w:val="28"/>
         </w:rPr>
       </w:pPr>
-      <w:proofErr w:type="gramStart"/>
       <w:r>
         <w:rPr>
           <w:rFonts w:hint="eastAsia"/>
@@ -8373,15 +7910,7 @@
           <w:sz w:val="28"/>
           <w:szCs w:val="28"/>
         </w:rPr>
-        <w:t>itParameter(</w:t>
-      </w:r>
-      <w:proofErr w:type="gramEnd"/>
-      <w:r>
-        <w:rPr>
-          <w:sz w:val="28"/>
-          <w:szCs w:val="28"/>
-        </w:rPr>
-        <w:t>String name) ----&gt;value</w:t>
+        <w:t>itParameter(String name) ----&gt;value</w:t>
       </w:r>
     </w:p>
     <w:p>
@@ -8411,7 +7940,6 @@
           <w:szCs w:val="28"/>
         </w:rPr>
       </w:pPr>
-      <w:proofErr w:type="gramStart"/>
       <w:r>
         <w:rPr>
           <w:rFonts w:hint="eastAsia"/>
@@ -8425,15 +7953,7 @@
           <w:sz w:val="28"/>
           <w:szCs w:val="28"/>
         </w:rPr>
-        <w:t>InitParameterNames(</w:t>
-      </w:r>
-      <w:proofErr w:type="gramEnd"/>
-      <w:r>
-        <w:rPr>
-          <w:sz w:val="28"/>
-          <w:szCs w:val="28"/>
-        </w:rPr>
-        <w:t>)  ----&gt;Enumeration</w:t>
+        <w:t>InitParameterNames()  ----&gt;Enumeration</w:t>
       </w:r>
     </w:p>
     <w:p>
@@ -8544,7 +8064,6 @@
           <w:szCs w:val="28"/>
         </w:rPr>
       </w:pPr>
-      <w:proofErr w:type="gramStart"/>
       <w:r>
         <w:rPr>
           <w:rFonts w:hint="eastAsia"/>
@@ -8558,15 +8077,7 @@
           <w:sz w:val="28"/>
           <w:szCs w:val="28"/>
         </w:rPr>
-        <w:t>etAttribute(</w:t>
-      </w:r>
-      <w:proofErr w:type="gramEnd"/>
-      <w:r>
-        <w:rPr>
-          <w:sz w:val="28"/>
-          <w:szCs w:val="28"/>
-        </w:rPr>
-        <w:t>String name, Object obj)</w:t>
+        <w:t>etAttribute(String name, Object obj)</w:t>
       </w:r>
     </w:p>
     <w:p>
@@ -8578,21 +8089,12 @@
           <w:szCs w:val="28"/>
         </w:rPr>
       </w:pPr>
-      <w:proofErr w:type="gramStart"/>
-      <w:r>
-        <w:rPr>
-          <w:sz w:val="28"/>
-          <w:szCs w:val="28"/>
-        </w:rPr>
-        <w:t>getAttribute(</w:t>
-      </w:r>
-      <w:proofErr w:type="gramEnd"/>
-      <w:r>
-        <w:rPr>
-          <w:sz w:val="28"/>
-          <w:szCs w:val="28"/>
-        </w:rPr>
-        <w:t>String name)  ---</w:t>
+      <w:r>
+        <w:rPr>
+          <w:sz w:val="28"/>
+          <w:szCs w:val="28"/>
+        </w:rPr>
+        <w:t>getAttribute(String name)  ---</w:t>
       </w:r>
       <w:r>
         <w:rPr>
@@ -8998,25 +8500,7 @@
           <w:sz w:val="28"/>
           <w:szCs w:val="28"/>
         </w:rPr>
-        <w:t>已经学习的可以存储数据的两个</w:t>
-      </w:r>
-      <w:proofErr w:type="gramStart"/>
-      <w:r>
-        <w:rPr>
-          <w:rFonts w:hint="eastAsia"/>
-          <w:sz w:val="28"/>
-          <w:szCs w:val="28"/>
-        </w:rPr>
-        <w:t>域对象</w:t>
-      </w:r>
-      <w:proofErr w:type="gramEnd"/>
-      <w:r>
-        <w:rPr>
-          <w:rFonts w:hint="eastAsia"/>
-          <w:sz w:val="28"/>
-          <w:szCs w:val="28"/>
-        </w:rPr>
-        <w:t>:</w:t>
+        <w:t>已经学习的可以存储数据的两个域对象:</w:t>
       </w:r>
       <w:r>
         <w:rPr>
@@ -9707,23 +9191,7 @@
           <w:sz w:val="28"/>
           <w:szCs w:val="28"/>
         </w:rPr>
-        <w:t xml:space="preserve">      Cookie c=new </w:t>
-      </w:r>
-      <w:proofErr w:type="gramStart"/>
-      <w:r>
-        <w:rPr>
-          <w:sz w:val="28"/>
-          <w:szCs w:val="28"/>
-        </w:rPr>
-        <w:t>Cookie(</w:t>
-      </w:r>
-      <w:proofErr w:type="gramEnd"/>
-      <w:r>
-        <w:rPr>
-          <w:sz w:val="28"/>
-          <w:szCs w:val="28"/>
-        </w:rPr>
-        <w:t>String name,String value);</w:t>
+        <w:t xml:space="preserve">      Cookie c=new Cookie(String name,String value);</w:t>
       </w:r>
     </w:p>
     <w:p>
@@ -9840,7 +9308,6 @@
         </w:rPr>
         <w:t xml:space="preserve"> </w:t>
       </w:r>
-      <w:proofErr w:type="gramStart"/>
       <w:r>
         <w:rPr>
           <w:sz w:val="28"/>
@@ -9860,15 +9327,7 @@
           <w:sz w:val="28"/>
           <w:szCs w:val="28"/>
         </w:rPr>
-        <w:t>ponse.addCookie</w:t>
-      </w:r>
-      <w:proofErr w:type="gramEnd"/>
-      <w:r>
-        <w:rPr>
-          <w:sz w:val="28"/>
-          <w:szCs w:val="28"/>
-        </w:rPr>
-        <w:t>(c);</w:t>
+        <w:t>ponse.addCookie(c);</w:t>
       </w:r>
     </w:p>
     <w:p>
@@ -10127,7 +9586,6 @@
         </w:rPr>
         <w:t xml:space="preserve">         </w:t>
       </w:r>
-      <w:proofErr w:type="gramStart"/>
       <w:r>
         <w:rPr>
           <w:rFonts w:hint="eastAsia"/>
@@ -10141,15 +9599,7 @@
           <w:sz w:val="28"/>
           <w:szCs w:val="28"/>
         </w:rPr>
-        <w:t>(</w:t>
-      </w:r>
-      <w:proofErr w:type="gramEnd"/>
-      <w:r>
-        <w:rPr>
-          <w:sz w:val="28"/>
-          <w:szCs w:val="28"/>
-        </w:rPr>
-        <w:t>String path)</w:t>
+        <w:t>(String path)</w:t>
       </w:r>
     </w:p>
     <w:p>
@@ -10332,23 +9782,7 @@
           <w:sz w:val="28"/>
           <w:szCs w:val="28"/>
         </w:rPr>
-        <w:t xml:space="preserve">        </w:t>
-      </w:r>
-      <w:proofErr w:type="gramStart"/>
-      <w:r>
-        <w:rPr>
-          <w:sz w:val="28"/>
-          <w:szCs w:val="28"/>
-        </w:rPr>
-        <w:t>Cookie[</w:t>
-      </w:r>
-      <w:proofErr w:type="gramEnd"/>
-      <w:r>
-        <w:rPr>
-          <w:sz w:val="28"/>
-          <w:szCs w:val="28"/>
-        </w:rPr>
-        <w:t>] cs=request.getCookies();</w:t>
+        <w:t xml:space="preserve">        Cookie[] cs=request.getCookies();</w:t>
       </w:r>
     </w:p>
     <w:p>
@@ -10930,23 +10364,7 @@
           <w:sz w:val="28"/>
           <w:szCs w:val="28"/>
         </w:rPr>
-        <w:t xml:space="preserve">      HttpSession session=</w:t>
-      </w:r>
-      <w:proofErr w:type="gramStart"/>
-      <w:r>
-        <w:rPr>
-          <w:sz w:val="28"/>
-          <w:szCs w:val="28"/>
-        </w:rPr>
-        <w:t>request.getSession</w:t>
-      </w:r>
-      <w:proofErr w:type="gramEnd"/>
-      <w:r>
-        <w:rPr>
-          <w:sz w:val="28"/>
-          <w:szCs w:val="28"/>
-        </w:rPr>
-        <w:t>();</w:t>
+        <w:t xml:space="preserve">      HttpSession session=request.getSession();</w:t>
       </w:r>
     </w:p>
     <w:p>
@@ -11017,15 +10435,7 @@
           <w:sz w:val="28"/>
           <w:szCs w:val="28"/>
         </w:rPr>
-        <w:t xml:space="preserve">      </w:t>
-      </w:r>
-      <w:proofErr w:type="gramStart"/>
-      <w:r>
-        <w:rPr>
-          <w:sz w:val="28"/>
-          <w:szCs w:val="28"/>
-        </w:rPr>
-        <w:t>s</w:t>
+        <w:t xml:space="preserve">      s</w:t>
       </w:r>
       <w:r>
         <w:rPr>
@@ -11040,15 +10450,7 @@
           <w:sz w:val="28"/>
           <w:szCs w:val="28"/>
         </w:rPr>
-        <w:t>.setAttribute</w:t>
-      </w:r>
-      <w:proofErr w:type="gramEnd"/>
-      <w:r>
-        <w:rPr>
-          <w:sz w:val="28"/>
-          <w:szCs w:val="28"/>
-        </w:rPr>
-        <w:t>(String name, String value)</w:t>
+        <w:t>.setAttribute(String name, String value)</w:t>
       </w:r>
     </w:p>
     <w:p>
@@ -11064,23 +10466,7 @@
           <w:sz w:val="28"/>
           <w:szCs w:val="28"/>
         </w:rPr>
-        <w:t xml:space="preserve">       </w:t>
-      </w:r>
-      <w:proofErr w:type="gramStart"/>
-      <w:r>
-        <w:rPr>
-          <w:sz w:val="28"/>
-          <w:szCs w:val="28"/>
-        </w:rPr>
-        <w:t>session.getAttribute</w:t>
-      </w:r>
-      <w:proofErr w:type="gramEnd"/>
-      <w:r>
-        <w:rPr>
-          <w:sz w:val="28"/>
-          <w:szCs w:val="28"/>
-        </w:rPr>
-        <w:t>(String name) --&gt; value</w:t>
+        <w:t xml:space="preserve">       session.getAttribute(String name) --&gt; value</w:t>
       </w:r>
     </w:p>
     <w:p>
@@ -12444,23 +11830,13 @@
         </w:rPr>
         <w:t xml:space="preserve">     --</w:t>
       </w:r>
-      <w:proofErr w:type="gramStart"/>
       <w:r>
         <w:rPr>
           <w:color w:val="FF0000"/>
           <w:sz w:val="28"/>
           <w:szCs w:val="28"/>
         </w:rPr>
-        <w:t>HTML  CSS</w:t>
-      </w:r>
-      <w:proofErr w:type="gramEnd"/>
-      <w:r>
-        <w:rPr>
-          <w:color w:val="FF0000"/>
-          <w:sz w:val="28"/>
-          <w:szCs w:val="28"/>
-        </w:rPr>
-        <w:t xml:space="preserve">   JavaScript</w:t>
+        <w:t>HTML  CSS   JavaScript</w:t>
       </w:r>
     </w:p>
     <w:p>
@@ -13322,39 +12698,7 @@
           <w:sz w:val="28"/>
           <w:szCs w:val="28"/>
         </w:rPr>
-        <w:t>Encoding=</w:t>
-      </w:r>
-      <w:proofErr w:type="gramStart"/>
-      <w:r>
-        <w:rPr>
-          <w:sz w:val="28"/>
-          <w:szCs w:val="28"/>
-        </w:rPr>
-        <w:t>”</w:t>
-      </w:r>
-      <w:proofErr w:type="gramEnd"/>
-      <w:r>
-        <w:rPr>
-          <w:sz w:val="28"/>
-          <w:szCs w:val="28"/>
-        </w:rPr>
-        <w:t>utf-8</w:t>
-      </w:r>
-      <w:proofErr w:type="gramStart"/>
-      <w:r>
-        <w:rPr>
-          <w:sz w:val="28"/>
-          <w:szCs w:val="28"/>
-        </w:rPr>
-        <w:t>”</w:t>
-      </w:r>
-      <w:proofErr w:type="gramEnd"/>
-      <w:r>
-        <w:rPr>
-          <w:sz w:val="28"/>
-          <w:szCs w:val="28"/>
-        </w:rPr>
-        <w:t xml:space="preserve">   </w:t>
+        <w:t xml:space="preserve">Encoding=”utf-8”   </w:t>
       </w:r>
       <w:r>
         <w:rPr>
@@ -13415,42 +12759,16 @@
           <w:sz w:val="28"/>
           <w:szCs w:val="28"/>
         </w:rPr>
-        <w:t>ort=</w:t>
-      </w:r>
-      <w:proofErr w:type="gramStart"/>
-      <w:r>
-        <w:rPr>
-          <w:sz w:val="28"/>
-          <w:szCs w:val="28"/>
-        </w:rPr>
-        <w:t>””</w:t>
-      </w:r>
-      <w:proofErr w:type="gramEnd"/>
-      <w:r>
-        <w:rPr>
-          <w:sz w:val="28"/>
-          <w:szCs w:val="28"/>
-        </w:rPr>
-        <w:t xml:space="preserve">      </w:t>
-      </w:r>
-      <w:r>
-        <w:rPr>
-          <w:rFonts w:hint="eastAsia"/>
-          <w:sz w:val="28"/>
-          <w:szCs w:val="28"/>
-        </w:rPr>
-        <w:t>在jsp页面</w:t>
-      </w:r>
-      <w:proofErr w:type="gramStart"/>
-      <w:r>
-        <w:rPr>
-          <w:rFonts w:hint="eastAsia"/>
-          <w:sz w:val="28"/>
-          <w:szCs w:val="28"/>
-        </w:rPr>
-        <w:t>章导包使用</w:t>
-      </w:r>
-      <w:proofErr w:type="gramEnd"/>
+        <w:t xml:space="preserve">ort=””      </w:t>
+      </w:r>
+      <w:r>
+        <w:rPr>
+          <w:rFonts w:hint="eastAsia"/>
+          <w:sz w:val="28"/>
+          <w:szCs w:val="28"/>
+        </w:rPr>
+        <w:t>在jsp页面章导包使用</w:t>
+      </w:r>
     </w:p>
     <w:p>
       <w:pPr>
@@ -13626,17 +12944,8 @@
           <w:sz w:val="28"/>
           <w:szCs w:val="28"/>
         </w:rPr>
-        <w:t xml:space="preserve">   &lt;%@include   file=</w:t>
-      </w:r>
-      <w:proofErr w:type="gramStart"/>
-      <w:r>
-        <w:rPr>
-          <w:sz w:val="28"/>
-          <w:szCs w:val="28"/>
-        </w:rPr>
-        <w:t>”</w:t>
-      </w:r>
-      <w:proofErr w:type="gramEnd"/>
+        <w:t xml:space="preserve">   &lt;%@include   file=”</w:t>
+      </w:r>
       <w:r>
         <w:rPr>
           <w:rFonts w:hint="eastAsia"/>
@@ -13645,21 +12954,12 @@
         </w:rPr>
         <w:t>引入的文件.</w:t>
       </w:r>
-      <w:proofErr w:type="gramStart"/>
-      <w:r>
-        <w:rPr>
-          <w:sz w:val="28"/>
-          <w:szCs w:val="28"/>
-        </w:rPr>
-        <w:t xml:space="preserve">jsp”   </w:t>
-      </w:r>
-      <w:proofErr w:type="gramEnd"/>
-      <w:r>
-        <w:rPr>
-          <w:sz w:val="28"/>
-          <w:szCs w:val="28"/>
-        </w:rPr>
-        <w:t xml:space="preserve">  %&gt;</w:t>
+      <w:r>
+        <w:rPr>
+          <w:sz w:val="28"/>
+          <w:szCs w:val="28"/>
+        </w:rPr>
+        <w:t>jsp”     %&gt;</w:t>
       </w:r>
     </w:p>
     <w:p>
@@ -13743,23 +13043,7 @@
           <w:sz w:val="28"/>
           <w:szCs w:val="28"/>
         </w:rPr>
-        <w:t>%@taglib   uri=</w:t>
-      </w:r>
-      <w:proofErr w:type="gramStart"/>
-      <w:r>
-        <w:rPr>
-          <w:sz w:val="28"/>
-          <w:szCs w:val="28"/>
-        </w:rPr>
-        <w:t xml:space="preserve">””   </w:t>
-      </w:r>
-      <w:proofErr w:type="gramEnd"/>
-      <w:r>
-        <w:rPr>
-          <w:sz w:val="28"/>
-          <w:szCs w:val="28"/>
-        </w:rPr>
-        <w:t>prefix=””  %&gt;</w:t>
+        <w:t>%@taglib   uri=””   prefix=””  %&gt;</w:t>
       </w:r>
     </w:p>
     <w:p>
@@ -14776,7 +14060,6 @@
     <w:p>
       <w:pPr>
         <w:rPr>
-          <w:rFonts w:hint="eastAsia"/>
           <w:color w:val="FF0000"/>
           <w:sz w:val="28"/>
           <w:szCs w:val="28"/>
@@ -14979,25 +14262,7 @@
           <w:sz w:val="28"/>
           <w:szCs w:val="28"/>
         </w:rPr>
-        <w:t>②作为</w:t>
-      </w:r>
-      <w:proofErr w:type="gramStart"/>
-      <w:r>
-        <w:rPr>
-          <w:rFonts w:hint="eastAsia"/>
-          <w:sz w:val="28"/>
-          <w:szCs w:val="28"/>
-        </w:rPr>
-        <w:t>域对象</w:t>
-      </w:r>
-      <w:proofErr w:type="gramEnd"/>
-      <w:r>
-        <w:rPr>
-          <w:rFonts w:hint="eastAsia"/>
-          <w:sz w:val="28"/>
-          <w:szCs w:val="28"/>
-        </w:rPr>
-        <w:t>存储值（注意域的范围）</w:t>
+        <w:t>②作为域对象存储值（注意域的范围）</w:t>
       </w:r>
     </w:p>
     <w:p>
@@ -15518,45 +14783,8 @@
           <w:sz w:val="28"/>
           <w:szCs w:val="28"/>
         </w:rPr>
-        <w:t>：作为</w:t>
-      </w:r>
-      <w:proofErr w:type="gramStart"/>
-      <w:r>
-        <w:rPr>
-          <w:rFonts w:hint="eastAsia"/>
-          <w:sz w:val="28"/>
-          <w:szCs w:val="28"/>
-        </w:rPr>
-        <w:t>域对象</w:t>
-      </w:r>
-      <w:proofErr w:type="gramEnd"/>
-      <w:r>
-        <w:rPr>
-          <w:rFonts w:hint="eastAsia"/>
-          <w:sz w:val="28"/>
-          <w:szCs w:val="28"/>
-        </w:rPr>
-        <w:t>存取数据（</w:t>
-      </w:r>
-      <w:proofErr w:type="gramStart"/>
-      <w:r>
-        <w:rPr>
-          <w:rFonts w:hint="eastAsia"/>
-          <w:sz w:val="28"/>
-          <w:szCs w:val="28"/>
-        </w:rPr>
-        <w:t>域对象</w:t>
-      </w:r>
-      <w:proofErr w:type="gramEnd"/>
-      <w:r>
-        <w:rPr>
-          <w:rFonts w:hint="eastAsia"/>
-          <w:sz w:val="28"/>
-          <w:szCs w:val="28"/>
-        </w:rPr>
-        <w:t>的范围</w:t>
-      </w:r>
-      <w:proofErr w:type="gramStart"/>
+        <w:t>：作为域对象存取数据（域对象的范围</w:t>
+      </w:r>
       <w:r>
         <w:rPr>
           <w:sz w:val="28"/>
@@ -15570,16 +14798,7 @@
           <w:sz w:val="28"/>
           <w:szCs w:val="28"/>
         </w:rPr>
-        <w:t>整个</w:t>
-      </w:r>
-      <w:proofErr w:type="gramEnd"/>
-      <w:r>
-        <w:rPr>
-          <w:rFonts w:hint="eastAsia"/>
-          <w:sz w:val="28"/>
-          <w:szCs w:val="28"/>
-        </w:rPr>
-        <w:t>w</w:t>
+        <w:t>整个w</w:t>
       </w:r>
       <w:r>
         <w:rPr>
@@ -15610,7 +14829,6 @@
       <w:pPr>
         <w:ind w:left="840" w:hangingChars="300" w:hanging="840"/>
         <w:rPr>
-          <w:rFonts w:hint="eastAsia"/>
           <w:sz w:val="28"/>
           <w:szCs w:val="28"/>
         </w:rPr>
@@ -15732,23 +14950,13 @@
         </w:rPr>
         <w:t>esponse</w:t>
       </w:r>
-      <w:proofErr w:type="gramStart"/>
-      <w:r>
-        <w:rPr>
-          <w:rFonts w:hint="eastAsia"/>
-          <w:sz w:val="28"/>
-          <w:szCs w:val="28"/>
-        </w:rPr>
-        <w:t>等对象</w:t>
-      </w:r>
-      <w:proofErr w:type="gramEnd"/>
-      <w:r>
-        <w:rPr>
-          <w:rFonts w:hint="eastAsia"/>
-          <w:sz w:val="28"/>
-          <w:szCs w:val="28"/>
-        </w:rPr>
-        <w:t>本身也是隐式对象，可以在jsp页面中直接使用。</w:t>
+      <w:r>
+        <w:rPr>
+          <w:rFonts w:hint="eastAsia"/>
+          <w:sz w:val="28"/>
+          <w:szCs w:val="28"/>
+        </w:rPr>
+        <w:t>等对象本身也是隐式对象，可以在jsp页面中直接使用。</w:t>
       </w:r>
     </w:p>
     <w:p>
@@ -15821,7 +15029,3199 @@
         </w:rPr>
         <w:t xml:space="preserve">   pageContext</w:t>
       </w:r>
-      <w:proofErr w:type="gramStart"/>
+      <w:r>
+        <w:rPr>
+          <w:rFonts w:hint="eastAsia"/>
+          <w:sz w:val="28"/>
+          <w:szCs w:val="28"/>
+        </w:rPr>
+        <w:t>域对象的范围只能在当前页面中获取，范围是当前页面。</w:t>
+      </w:r>
+    </w:p>
+    <w:p>
+      <w:pPr>
+        <w:ind w:leftChars="100" w:left="770" w:hangingChars="200" w:hanging="560"/>
+        <w:rPr>
+          <w:sz w:val="28"/>
+          <w:szCs w:val="28"/>
+        </w:rPr>
+      </w:pPr>
+      <w:r>
+        <w:rPr>
+          <w:rFonts w:hint="eastAsia"/>
+          <w:sz w:val="28"/>
+          <w:szCs w:val="28"/>
+        </w:rPr>
+        <w:t xml:space="preserve"> </w:t>
+      </w:r>
+      <w:r>
+        <w:rPr>
+          <w:sz w:val="28"/>
+          <w:szCs w:val="28"/>
+        </w:rPr>
+        <w:t xml:space="preserve">   getAttribute()</w:t>
+      </w:r>
+    </w:p>
+    <w:p>
+      <w:pPr>
+        <w:ind w:leftChars="100" w:left="770" w:hangingChars="200" w:hanging="560"/>
+        <w:rPr>
+          <w:sz w:val="28"/>
+          <w:szCs w:val="28"/>
+        </w:rPr>
+      </w:pPr>
+      <w:r>
+        <w:rPr>
+          <w:rFonts w:hint="eastAsia"/>
+          <w:sz w:val="28"/>
+          <w:szCs w:val="28"/>
+        </w:rPr>
+        <w:t xml:space="preserve"> </w:t>
+      </w:r>
+      <w:r>
+        <w:rPr>
+          <w:sz w:val="28"/>
+          <w:szCs w:val="28"/>
+        </w:rPr>
+        <w:t xml:space="preserve">   setAttribute()</w:t>
+      </w:r>
+    </w:p>
+    <w:p>
+      <w:pPr>
+        <w:ind w:leftChars="100" w:left="770" w:hangingChars="200" w:hanging="560"/>
+        <w:rPr>
+          <w:sz w:val="28"/>
+          <w:szCs w:val="28"/>
+        </w:rPr>
+      </w:pPr>
+      <w:r>
+        <w:rPr>
+          <w:rFonts w:hint="eastAsia"/>
+          <w:sz w:val="28"/>
+          <w:szCs w:val="28"/>
+        </w:rPr>
+        <w:t xml:space="preserve"> （5）page对象</w:t>
+      </w:r>
+    </w:p>
+    <w:p>
+      <w:pPr>
+        <w:ind w:leftChars="100" w:left="1050" w:hangingChars="300" w:hanging="840"/>
+        <w:rPr>
+          <w:sz w:val="28"/>
+          <w:szCs w:val="28"/>
+        </w:rPr>
+      </w:pPr>
+      <w:r>
+        <w:rPr>
+          <w:rFonts w:hint="eastAsia"/>
+          <w:sz w:val="28"/>
+          <w:szCs w:val="28"/>
+        </w:rPr>
+        <w:t xml:space="preserve"> </w:t>
+      </w:r>
+      <w:r>
+        <w:rPr>
+          <w:sz w:val="28"/>
+          <w:szCs w:val="28"/>
+        </w:rPr>
+        <w:t xml:space="preserve">     </w:t>
+      </w:r>
+      <w:r>
+        <w:rPr>
+          <w:rFonts w:hint="eastAsia"/>
+          <w:sz w:val="28"/>
+          <w:szCs w:val="28"/>
+        </w:rPr>
+        <w:t>p</w:t>
+      </w:r>
+      <w:r>
+        <w:rPr>
+          <w:rFonts w:hint="eastAsia"/>
+          <w:sz w:val="28"/>
+          <w:szCs w:val="28"/>
+        </w:rPr>
+        <w:t>age对象代表J</w:t>
+      </w:r>
+      <w:r>
+        <w:rPr>
+          <w:sz w:val="28"/>
+          <w:szCs w:val="28"/>
+        </w:rPr>
+        <w:t>SP</w:t>
+      </w:r>
+      <w:r>
+        <w:rPr>
+          <w:rFonts w:hint="eastAsia"/>
+          <w:sz w:val="28"/>
+          <w:szCs w:val="28"/>
+        </w:rPr>
+        <w:t>本身，只有在J</w:t>
+      </w:r>
+      <w:r>
+        <w:rPr>
+          <w:sz w:val="28"/>
+          <w:szCs w:val="28"/>
+        </w:rPr>
+        <w:t>SP</w:t>
+      </w:r>
+      <w:r>
+        <w:rPr>
+          <w:rFonts w:hint="eastAsia"/>
+          <w:sz w:val="28"/>
+          <w:szCs w:val="28"/>
+        </w:rPr>
+        <w:t>页面内才是合法的，可以看作是this关键字的别名，使用较少，了解即可。</w:t>
+      </w:r>
+    </w:p>
+    <w:p>
+      <w:pPr>
+        <w:ind w:leftChars="100" w:left="770" w:hangingChars="200" w:hanging="560"/>
+        <w:rPr>
+          <w:sz w:val="28"/>
+          <w:szCs w:val="28"/>
+        </w:rPr>
+      </w:pPr>
+      <w:r>
+        <w:rPr>
+          <w:rFonts w:hint="eastAsia"/>
+          <w:sz w:val="28"/>
+          <w:szCs w:val="28"/>
+        </w:rPr>
+        <w:t xml:space="preserve"> （6）config对象</w:t>
+      </w:r>
+    </w:p>
+    <w:p>
+      <w:pPr>
+        <w:ind w:leftChars="100" w:left="1050" w:hangingChars="300" w:hanging="840"/>
+        <w:rPr>
+          <w:sz w:val="28"/>
+          <w:szCs w:val="28"/>
+        </w:rPr>
+      </w:pPr>
+      <w:r>
+        <w:rPr>
+          <w:rFonts w:hint="eastAsia"/>
+          <w:sz w:val="28"/>
+          <w:szCs w:val="28"/>
+        </w:rPr>
+        <w:t xml:space="preserve"> </w:t>
+      </w:r>
+      <w:r>
+        <w:rPr>
+          <w:sz w:val="28"/>
+          <w:szCs w:val="28"/>
+        </w:rPr>
+        <w:t xml:space="preserve">     </w:t>
+      </w:r>
+      <w:r>
+        <w:rPr>
+          <w:rFonts w:hint="eastAsia"/>
+          <w:sz w:val="28"/>
+          <w:szCs w:val="28"/>
+        </w:rPr>
+        <w:t>c</w:t>
+      </w:r>
+      <w:r>
+        <w:rPr>
+          <w:sz w:val="28"/>
+          <w:szCs w:val="28"/>
+        </w:rPr>
+        <w:t>onfig</w:t>
+      </w:r>
+      <w:r>
+        <w:rPr>
+          <w:rFonts w:hint="eastAsia"/>
+          <w:sz w:val="28"/>
+          <w:szCs w:val="28"/>
+        </w:rPr>
+        <w:t>对象用于在w</w:t>
+      </w:r>
+      <w:r>
+        <w:rPr>
+          <w:sz w:val="28"/>
+          <w:szCs w:val="28"/>
+        </w:rPr>
+        <w:t>eb.</w:t>
+      </w:r>
+      <w:r>
+        <w:rPr>
+          <w:rFonts w:hint="eastAsia"/>
+          <w:sz w:val="28"/>
+          <w:szCs w:val="28"/>
+        </w:rPr>
+        <w:t>xml文件中配置信息，和Servlet</w:t>
+      </w:r>
+      <w:r>
+        <w:rPr>
+          <w:sz w:val="28"/>
+          <w:szCs w:val="28"/>
+        </w:rPr>
+        <w:t>Config</w:t>
+      </w:r>
+      <w:r>
+        <w:rPr>
+          <w:rFonts w:hint="eastAsia"/>
+          <w:sz w:val="28"/>
+          <w:szCs w:val="28"/>
+        </w:rPr>
+        <w:t>的功能是一致的。</w:t>
+      </w:r>
+    </w:p>
+    <w:p>
+      <w:pPr>
+        <w:ind w:leftChars="100" w:left="1050" w:hangingChars="300" w:hanging="840"/>
+        <w:rPr>
+          <w:sz w:val="28"/>
+          <w:szCs w:val="28"/>
+        </w:rPr>
+      </w:pPr>
+      <w:r>
+        <w:rPr>
+          <w:rFonts w:hint="eastAsia"/>
+          <w:sz w:val="28"/>
+          <w:szCs w:val="28"/>
+        </w:rPr>
+        <w:t xml:space="preserve"> </w:t>
+      </w:r>
+      <w:r>
+        <w:rPr>
+          <w:sz w:val="28"/>
+          <w:szCs w:val="28"/>
+        </w:rPr>
+        <w:t xml:space="preserve">     </w:t>
+      </w:r>
+      <w:r>
+        <w:rPr>
+          <w:rFonts w:hint="eastAsia"/>
+          <w:sz w:val="28"/>
+          <w:szCs w:val="28"/>
+        </w:rPr>
+        <w:t>config对象代表当前J</w:t>
+      </w:r>
+      <w:r>
+        <w:rPr>
+          <w:sz w:val="28"/>
+          <w:szCs w:val="28"/>
+        </w:rPr>
+        <w:t>SP</w:t>
+      </w:r>
+      <w:r>
+        <w:rPr>
+          <w:rFonts w:hint="eastAsia"/>
+          <w:sz w:val="28"/>
+          <w:szCs w:val="28"/>
+        </w:rPr>
+        <w:t>的配置信息，但是J</w:t>
+      </w:r>
+      <w:r>
+        <w:rPr>
+          <w:sz w:val="28"/>
+          <w:szCs w:val="28"/>
+        </w:rPr>
+        <w:t>SP</w:t>
+      </w:r>
+      <w:r>
+        <w:rPr>
+          <w:rFonts w:hint="eastAsia"/>
+          <w:sz w:val="28"/>
+          <w:szCs w:val="28"/>
+        </w:rPr>
+        <w:t>页面通常无需配置，因此也就不存在配置的问题了。该对象在J</w:t>
+      </w:r>
+      <w:r>
+        <w:rPr>
+          <w:sz w:val="28"/>
+          <w:szCs w:val="28"/>
+        </w:rPr>
+        <w:t>SP</w:t>
+      </w:r>
+      <w:r>
+        <w:rPr>
+          <w:rFonts w:hint="eastAsia"/>
+          <w:sz w:val="28"/>
+          <w:szCs w:val="28"/>
+        </w:rPr>
+        <w:t>中使用较少。</w:t>
+      </w:r>
+    </w:p>
+    <w:p>
+      <w:pPr>
+        <w:ind w:leftChars="100" w:left="1050" w:hangingChars="300" w:hanging="840"/>
+        <w:rPr>
+          <w:sz w:val="28"/>
+          <w:szCs w:val="28"/>
+        </w:rPr>
+      </w:pPr>
+      <w:r>
+        <w:rPr>
+          <w:rFonts w:hint="eastAsia"/>
+          <w:sz w:val="28"/>
+          <w:szCs w:val="28"/>
+        </w:rPr>
+        <w:t xml:space="preserve"> </w:t>
+      </w:r>
+      <w:r>
+        <w:rPr>
+          <w:sz w:val="28"/>
+          <w:szCs w:val="28"/>
+        </w:rPr>
+        <w:t xml:space="preserve">     </w:t>
+      </w:r>
+      <w:r>
+        <w:rPr>
+          <w:rFonts w:hint="eastAsia"/>
+          <w:sz w:val="28"/>
+          <w:szCs w:val="28"/>
+        </w:rPr>
+        <w:t>但是ServletConfig在Servlet中用处相对较大，</w:t>
+      </w:r>
+      <w:r>
+        <w:rPr>
+          <w:rFonts w:hint="eastAsia"/>
+          <w:sz w:val="28"/>
+          <w:szCs w:val="28"/>
+        </w:rPr>
+        <w:t>因为Servlet是一定要在w</w:t>
+      </w:r>
+      <w:r>
+        <w:rPr>
+          <w:sz w:val="28"/>
+          <w:szCs w:val="28"/>
+        </w:rPr>
+        <w:t>eb.xml</w:t>
+      </w:r>
+      <w:r>
+        <w:rPr>
+          <w:rFonts w:hint="eastAsia"/>
+          <w:sz w:val="28"/>
+          <w:szCs w:val="28"/>
+        </w:rPr>
+        <w:t>中配置的，可以配置相关的初始化参数</w:t>
+      </w:r>
+      <w:r>
+        <w:rPr>
+          <w:rFonts w:hint="eastAsia"/>
+          <w:sz w:val="28"/>
+          <w:szCs w:val="28"/>
+        </w:rPr>
+        <w:t>，可以用ServletConfig来获取。</w:t>
+      </w:r>
+    </w:p>
+    <w:p>
+      <w:pPr>
+        <w:ind w:leftChars="100" w:left="770" w:hangingChars="200" w:hanging="560"/>
+        <w:rPr>
+          <w:sz w:val="28"/>
+          <w:szCs w:val="28"/>
+        </w:rPr>
+      </w:pPr>
+      <w:r>
+        <w:rPr>
+          <w:rFonts w:hint="eastAsia"/>
+          <w:sz w:val="28"/>
+          <w:szCs w:val="28"/>
+        </w:rPr>
+        <w:lastRenderedPageBreak/>
+        <w:t xml:space="preserve"> </w:t>
+      </w:r>
+      <w:r>
+        <w:rPr>
+          <w:sz w:val="28"/>
+          <w:szCs w:val="28"/>
+        </w:rPr>
+        <w:t xml:space="preserve">  </w:t>
+      </w:r>
+      <w:r>
+        <w:rPr>
+          <w:rFonts w:hint="eastAsia"/>
+          <w:sz w:val="28"/>
+          <w:szCs w:val="28"/>
+        </w:rPr>
+        <w:t>（7）ex</w:t>
+      </w:r>
+      <w:r>
+        <w:rPr>
+          <w:sz w:val="28"/>
+          <w:szCs w:val="28"/>
+        </w:rPr>
+        <w:t>ception</w:t>
+      </w:r>
+      <w:r>
+        <w:rPr>
+          <w:rFonts w:hint="eastAsia"/>
+          <w:sz w:val="28"/>
+          <w:szCs w:val="28"/>
+        </w:rPr>
+        <w:t>对象</w:t>
+      </w:r>
+    </w:p>
+    <w:p>
+      <w:pPr>
+        <w:ind w:leftChars="100" w:left="1330" w:hangingChars="400" w:hanging="1120"/>
+        <w:rPr>
+          <w:sz w:val="28"/>
+          <w:szCs w:val="28"/>
+        </w:rPr>
+      </w:pPr>
+      <w:r>
+        <w:rPr>
+          <w:rFonts w:hint="eastAsia"/>
+          <w:sz w:val="28"/>
+          <w:szCs w:val="28"/>
+        </w:rPr>
+        <w:t xml:space="preserve"> </w:t>
+      </w:r>
+      <w:r>
+        <w:rPr>
+          <w:sz w:val="28"/>
+          <w:szCs w:val="28"/>
+        </w:rPr>
+        <w:t xml:space="preserve">      E</w:t>
+      </w:r>
+      <w:r>
+        <w:rPr>
+          <w:rFonts w:hint="eastAsia"/>
+          <w:sz w:val="28"/>
+          <w:szCs w:val="28"/>
+        </w:rPr>
+        <w:t>x</w:t>
+      </w:r>
+      <w:r>
+        <w:rPr>
+          <w:sz w:val="28"/>
+          <w:szCs w:val="28"/>
+        </w:rPr>
+        <w:t>ception</w:t>
+      </w:r>
+      <w:r>
+        <w:rPr>
+          <w:rFonts w:hint="eastAsia"/>
+          <w:sz w:val="28"/>
+          <w:szCs w:val="28"/>
+        </w:rPr>
+        <w:t>对象用来处理</w:t>
+      </w:r>
+      <w:r>
+        <w:rPr>
+          <w:sz w:val="28"/>
+          <w:szCs w:val="28"/>
+        </w:rPr>
+        <w:t>JSP</w:t>
+      </w:r>
+      <w:r>
+        <w:rPr>
+          <w:rFonts w:hint="eastAsia"/>
+          <w:sz w:val="28"/>
+          <w:szCs w:val="28"/>
+        </w:rPr>
+        <w:t>文件执行时发生的错误和异常，只有在p</w:t>
+      </w:r>
+      <w:r>
+        <w:rPr>
+          <w:sz w:val="28"/>
+          <w:szCs w:val="28"/>
+        </w:rPr>
+        <w:t>age</w:t>
+      </w:r>
+      <w:r>
+        <w:rPr>
+          <w:rFonts w:hint="eastAsia"/>
+          <w:sz w:val="28"/>
+          <w:szCs w:val="28"/>
+        </w:rPr>
+        <w:t>指令中设置</w:t>
+      </w:r>
+      <w:r>
+        <w:rPr>
+          <w:sz w:val="28"/>
+          <w:szCs w:val="28"/>
+        </w:rPr>
+        <w:t>isErrorPage</w:t>
+      </w:r>
+      <w:r>
+        <w:rPr>
+          <w:rFonts w:hint="eastAsia"/>
+          <w:sz w:val="28"/>
+          <w:szCs w:val="28"/>
+        </w:rPr>
+        <w:t>属性值为true的页面才可以使用e</w:t>
+      </w:r>
+      <w:r>
+        <w:rPr>
+          <w:sz w:val="28"/>
+          <w:szCs w:val="28"/>
+        </w:rPr>
+        <w:t>xception</w:t>
+      </w:r>
+      <w:r>
+        <w:rPr>
+          <w:rFonts w:hint="eastAsia"/>
+          <w:sz w:val="28"/>
+          <w:szCs w:val="28"/>
+        </w:rPr>
+        <w:t>对象。</w:t>
+      </w:r>
+    </w:p>
+    <w:p>
+      <w:pPr>
+        <w:ind w:leftChars="100" w:left="770" w:hangingChars="200" w:hanging="560"/>
+        <w:rPr>
+          <w:sz w:val="28"/>
+          <w:szCs w:val="28"/>
+        </w:rPr>
+      </w:pPr>
+      <w:r>
+        <w:rPr>
+          <w:rFonts w:hint="eastAsia"/>
+          <w:sz w:val="28"/>
+          <w:szCs w:val="28"/>
+        </w:rPr>
+        <w:t xml:space="preserve"> </w:t>
+      </w:r>
+      <w:r>
+        <w:rPr>
+          <w:sz w:val="28"/>
+          <w:szCs w:val="28"/>
+        </w:rPr>
+        <w:t xml:space="preserve">      &lt;%@page   errorPage=””  isErrorPage=””  %&gt;</w:t>
+      </w:r>
+    </w:p>
+    <w:p>
+      <w:pPr>
+        <w:ind w:leftChars="100" w:left="770" w:hangingChars="200" w:hanging="560"/>
+        <w:rPr>
+          <w:sz w:val="28"/>
+          <w:szCs w:val="28"/>
+        </w:rPr>
+      </w:pPr>
+      <w:r>
+        <w:rPr>
+          <w:sz w:val="28"/>
+          <w:szCs w:val="28"/>
+        </w:rPr>
+        <w:t xml:space="preserve">       errorPage</w:t>
+      </w:r>
+      <w:r>
+        <w:rPr>
+          <w:rFonts w:hint="eastAsia"/>
+          <w:sz w:val="28"/>
+          <w:szCs w:val="28"/>
+        </w:rPr>
+        <w:t>是指定异常信息页面的</w:t>
+      </w:r>
+    </w:p>
+    <w:p>
+      <w:pPr>
+        <w:ind w:leftChars="100" w:left="770" w:hangingChars="200" w:hanging="560"/>
+        <w:rPr>
+          <w:sz w:val="28"/>
+          <w:szCs w:val="28"/>
+        </w:rPr>
+      </w:pPr>
+      <w:r>
+        <w:rPr>
+          <w:rFonts w:hint="eastAsia"/>
+          <w:sz w:val="28"/>
+          <w:szCs w:val="28"/>
+        </w:rPr>
+        <w:t xml:space="preserve"> </w:t>
+      </w:r>
+      <w:r>
+        <w:rPr>
+          <w:sz w:val="28"/>
+          <w:szCs w:val="28"/>
+        </w:rPr>
+        <w:t xml:space="preserve">      isErrorPage=”true” </w:t>
+      </w:r>
+      <w:r>
+        <w:rPr>
+          <w:rFonts w:hint="eastAsia"/>
+          <w:sz w:val="28"/>
+          <w:szCs w:val="28"/>
+        </w:rPr>
+        <w:t>指定是否可以使用exception对象</w:t>
+      </w:r>
+    </w:p>
+    <w:p>
+      <w:pPr>
+        <w:rPr>
+          <w:sz w:val="28"/>
+          <w:szCs w:val="28"/>
+        </w:rPr>
+      </w:pPr>
+    </w:p>
+    <w:p>
+      <w:pPr>
+        <w:ind w:leftChars="100" w:left="770" w:hangingChars="200" w:hanging="560"/>
+        <w:rPr>
+          <w:sz w:val="28"/>
+          <w:szCs w:val="28"/>
+        </w:rPr>
+      </w:pPr>
+      <w:r>
+        <w:rPr>
+          <w:rFonts w:hint="eastAsia"/>
+          <w:sz w:val="28"/>
+          <w:szCs w:val="28"/>
+        </w:rPr>
+        <w:t>7、J</w:t>
+      </w:r>
+      <w:r>
+        <w:rPr>
+          <w:sz w:val="28"/>
+          <w:szCs w:val="28"/>
+        </w:rPr>
+        <w:t>SP</w:t>
+      </w:r>
+      <w:r>
+        <w:rPr>
+          <w:rFonts w:hint="eastAsia"/>
+          <w:sz w:val="28"/>
+          <w:szCs w:val="28"/>
+        </w:rPr>
+        <w:t>中的四大域对象</w:t>
+      </w:r>
+    </w:p>
+    <w:p>
+      <w:pPr>
+        <w:ind w:leftChars="100" w:left="770" w:hangingChars="200" w:hanging="560"/>
+        <w:rPr>
+          <w:sz w:val="28"/>
+          <w:szCs w:val="28"/>
+        </w:rPr>
+      </w:pPr>
+      <w:r>
+        <w:rPr>
+          <w:rFonts w:hint="eastAsia"/>
+          <w:sz w:val="28"/>
+          <w:szCs w:val="28"/>
+        </w:rPr>
+        <w:t xml:space="preserve"> </w:t>
+      </w:r>
+      <w:r>
+        <w:rPr>
+          <w:sz w:val="28"/>
+          <w:szCs w:val="28"/>
+        </w:rPr>
+        <w:t xml:space="preserve">  </w:t>
+      </w:r>
+      <w:r>
+        <w:rPr>
+          <w:rFonts w:hint="eastAsia"/>
+          <w:sz w:val="28"/>
+          <w:szCs w:val="28"/>
+        </w:rPr>
+        <w:t>r</w:t>
+      </w:r>
+      <w:r>
+        <w:rPr>
+          <w:sz w:val="28"/>
+          <w:szCs w:val="28"/>
+        </w:rPr>
+        <w:t>equest</w:t>
+      </w:r>
+      <w:r>
+        <w:rPr>
+          <w:rFonts w:hint="eastAsia"/>
+          <w:sz w:val="28"/>
+          <w:szCs w:val="28"/>
+        </w:rPr>
+        <w:t>、s</w:t>
+      </w:r>
+      <w:r>
+        <w:rPr>
+          <w:sz w:val="28"/>
+          <w:szCs w:val="28"/>
+        </w:rPr>
+        <w:t>ession</w:t>
+      </w:r>
+      <w:r>
+        <w:rPr>
+          <w:rFonts w:hint="eastAsia"/>
+          <w:sz w:val="28"/>
+          <w:szCs w:val="28"/>
+        </w:rPr>
+        <w:t>、a</w:t>
+      </w:r>
+      <w:r>
+        <w:rPr>
+          <w:sz w:val="28"/>
+          <w:szCs w:val="28"/>
+        </w:rPr>
+        <w:t>pplication</w:t>
+      </w:r>
+      <w:r>
+        <w:rPr>
+          <w:rFonts w:hint="eastAsia"/>
+          <w:sz w:val="28"/>
+          <w:szCs w:val="28"/>
+        </w:rPr>
+        <w:t>、p</w:t>
+      </w:r>
+      <w:r>
+        <w:rPr>
+          <w:sz w:val="28"/>
+          <w:szCs w:val="28"/>
+        </w:rPr>
+        <w:t>ageContext</w:t>
+      </w:r>
+      <w:r>
+        <w:rPr>
+          <w:rFonts w:hint="eastAsia"/>
+          <w:sz w:val="28"/>
+          <w:szCs w:val="28"/>
+        </w:rPr>
+        <w:t>是J</w:t>
+      </w:r>
+      <w:r>
+        <w:rPr>
+          <w:sz w:val="28"/>
+          <w:szCs w:val="28"/>
+        </w:rPr>
+        <w:t>SP</w:t>
+      </w:r>
+      <w:r>
+        <w:rPr>
+          <w:rFonts w:hint="eastAsia"/>
+          <w:sz w:val="28"/>
+          <w:szCs w:val="28"/>
+        </w:rPr>
+        <w:t>页面中的四大域对象，也是J</w:t>
+      </w:r>
+      <w:r>
+        <w:rPr>
+          <w:sz w:val="28"/>
+          <w:szCs w:val="28"/>
+        </w:rPr>
+        <w:t>SP</w:t>
+      </w:r>
+      <w:r>
+        <w:rPr>
+          <w:rFonts w:hint="eastAsia"/>
+          <w:sz w:val="28"/>
+          <w:szCs w:val="28"/>
+        </w:rPr>
+        <w:t>页面中的隐式对象。</w:t>
+      </w:r>
+    </w:p>
+    <w:p>
+      <w:pPr>
+        <w:ind w:leftChars="100" w:left="770" w:hangingChars="200" w:hanging="560"/>
+        <w:rPr>
+          <w:sz w:val="28"/>
+          <w:szCs w:val="28"/>
+        </w:rPr>
+      </w:pPr>
+      <w:r>
+        <w:rPr>
+          <w:rFonts w:hint="eastAsia"/>
+          <w:sz w:val="28"/>
+          <w:szCs w:val="28"/>
+        </w:rPr>
+        <w:t xml:space="preserve"> </w:t>
+      </w:r>
+      <w:r>
+        <w:rPr>
+          <w:sz w:val="28"/>
+          <w:szCs w:val="28"/>
+        </w:rPr>
+        <w:t xml:space="preserve">   s</w:t>
+      </w:r>
+      <w:r>
+        <w:rPr>
+          <w:rFonts w:hint="eastAsia"/>
+          <w:sz w:val="28"/>
+          <w:szCs w:val="28"/>
+        </w:rPr>
+        <w:t>et</w:t>
+      </w:r>
+      <w:r>
+        <w:rPr>
+          <w:sz w:val="28"/>
+          <w:szCs w:val="28"/>
+        </w:rPr>
+        <w:t>Attribute()</w:t>
+      </w:r>
+    </w:p>
+    <w:p>
+      <w:pPr>
+        <w:ind w:leftChars="100" w:left="770" w:hangingChars="200" w:hanging="560"/>
+        <w:rPr>
+          <w:sz w:val="28"/>
+          <w:szCs w:val="28"/>
+        </w:rPr>
+      </w:pPr>
+      <w:r>
+        <w:rPr>
+          <w:rFonts w:hint="eastAsia"/>
+          <w:sz w:val="28"/>
+          <w:szCs w:val="28"/>
+        </w:rPr>
+        <w:t xml:space="preserve"> </w:t>
+      </w:r>
+      <w:r>
+        <w:rPr>
+          <w:sz w:val="28"/>
+          <w:szCs w:val="28"/>
+        </w:rPr>
+        <w:t xml:space="preserve">   getAttribute()</w:t>
+      </w:r>
+    </w:p>
+    <w:p>
+      <w:pPr>
+        <w:ind w:leftChars="100" w:left="770" w:hangingChars="200" w:hanging="560"/>
+        <w:rPr>
+          <w:sz w:val="28"/>
+          <w:szCs w:val="28"/>
+        </w:rPr>
+      </w:pPr>
+      <w:r>
+        <w:rPr>
+          <w:rFonts w:hint="eastAsia"/>
+          <w:sz w:val="28"/>
+          <w:szCs w:val="28"/>
+        </w:rPr>
+        <w:t xml:space="preserve"> </w:t>
+      </w:r>
+      <w:r>
+        <w:rPr>
+          <w:sz w:val="28"/>
+          <w:szCs w:val="28"/>
+        </w:rPr>
+        <w:t xml:space="preserve">  --</w:t>
+      </w:r>
+      <w:r>
+        <w:rPr>
+          <w:rFonts w:hint="eastAsia"/>
+          <w:sz w:val="28"/>
+          <w:szCs w:val="28"/>
+        </w:rPr>
+        <w:t>appl</w:t>
+      </w:r>
+      <w:r>
+        <w:rPr>
+          <w:sz w:val="28"/>
+          <w:szCs w:val="28"/>
+        </w:rPr>
+        <w:t>ication</w:t>
+      </w:r>
+      <w:r>
+        <w:rPr>
+          <w:rFonts w:hint="eastAsia"/>
+          <w:sz w:val="28"/>
+          <w:szCs w:val="28"/>
+        </w:rPr>
+        <w:t>作用域：有效范围是整个web应用，整个应用是指从应用启动到应用结束。</w:t>
+      </w:r>
+    </w:p>
+    <w:p>
+      <w:pPr>
+        <w:ind w:leftChars="100" w:left="770" w:hangingChars="200" w:hanging="560"/>
+        <w:rPr>
+          <w:sz w:val="28"/>
+          <w:szCs w:val="28"/>
+        </w:rPr>
+      </w:pPr>
+      <w:r>
+        <w:rPr>
+          <w:rFonts w:hint="eastAsia"/>
+          <w:sz w:val="28"/>
+          <w:szCs w:val="28"/>
+        </w:rPr>
+        <w:t xml:space="preserve"> </w:t>
+      </w:r>
+      <w:r>
+        <w:rPr>
+          <w:sz w:val="28"/>
+          <w:szCs w:val="28"/>
+        </w:rPr>
+        <w:t xml:space="preserve">  --</w:t>
+      </w:r>
+      <w:r>
+        <w:rPr>
+          <w:rFonts w:hint="eastAsia"/>
+          <w:sz w:val="28"/>
+          <w:szCs w:val="28"/>
+        </w:rPr>
+        <w:t>session作用域：有效范围</w:t>
+      </w:r>
+      <w:r>
+        <w:rPr>
+          <w:rFonts w:hint="eastAsia"/>
+          <w:sz w:val="28"/>
+          <w:szCs w:val="28"/>
+        </w:rPr>
+        <w:t>是当前会话，所谓当前会话，是指从用户打开浏览器开始，到用户关闭浏览器结束。</w:t>
+      </w:r>
+    </w:p>
+    <w:p>
+      <w:pPr>
+        <w:ind w:leftChars="100" w:left="770" w:hangingChars="200" w:hanging="560"/>
+        <w:rPr>
+          <w:sz w:val="28"/>
+          <w:szCs w:val="28"/>
+        </w:rPr>
+      </w:pPr>
+      <w:r>
+        <w:rPr>
+          <w:rFonts w:hint="eastAsia"/>
+          <w:sz w:val="28"/>
+          <w:szCs w:val="28"/>
+        </w:rPr>
+        <w:t xml:space="preserve"> </w:t>
+      </w:r>
+      <w:r>
+        <w:rPr>
+          <w:sz w:val="28"/>
+          <w:szCs w:val="28"/>
+        </w:rPr>
+        <w:t xml:space="preserve">  --</w:t>
+      </w:r>
+      <w:r>
+        <w:rPr>
+          <w:rFonts w:hint="eastAsia"/>
+          <w:sz w:val="28"/>
+          <w:szCs w:val="28"/>
+        </w:rPr>
+        <w:t>request作用域：一次请求跨越的前后两个组件</w:t>
+      </w:r>
+      <w:r>
+        <w:rPr>
+          <w:rFonts w:hint="eastAsia"/>
+          <w:sz w:val="28"/>
+          <w:szCs w:val="28"/>
+        </w:rPr>
+        <w:t>(</w:t>
+      </w:r>
+      <w:r>
+        <w:rPr>
+          <w:sz w:val="28"/>
+          <w:szCs w:val="28"/>
+        </w:rPr>
+        <w:t>servlet jsp)</w:t>
+      </w:r>
+      <w:r>
+        <w:rPr>
+          <w:rFonts w:hint="eastAsia"/>
+          <w:sz w:val="28"/>
+          <w:szCs w:val="28"/>
+        </w:rPr>
+        <w:t>，一次请求指的是从一个组件开始，到另一个组件结束。</w:t>
+      </w:r>
+    </w:p>
+    <w:p>
+      <w:pPr>
+        <w:ind w:leftChars="100" w:left="770" w:hangingChars="200" w:hanging="560"/>
+        <w:rPr>
+          <w:sz w:val="28"/>
+          <w:szCs w:val="28"/>
+        </w:rPr>
+      </w:pPr>
+      <w:r>
+        <w:rPr>
+          <w:rFonts w:hint="eastAsia"/>
+          <w:sz w:val="28"/>
+          <w:szCs w:val="28"/>
+        </w:rPr>
+        <w:t xml:space="preserve"> </w:t>
+      </w:r>
+      <w:r>
+        <w:rPr>
+          <w:sz w:val="28"/>
+          <w:szCs w:val="28"/>
+        </w:rPr>
+        <w:t xml:space="preserve">  --</w:t>
+      </w:r>
+      <w:r>
+        <w:rPr>
+          <w:rFonts w:hint="eastAsia"/>
+          <w:sz w:val="28"/>
+          <w:szCs w:val="28"/>
+        </w:rPr>
+        <w:t>page</w:t>
+      </w:r>
+      <w:r>
+        <w:rPr>
+          <w:sz w:val="28"/>
+          <w:szCs w:val="28"/>
+        </w:rPr>
+        <w:t>Context</w:t>
+      </w:r>
+      <w:r>
+        <w:rPr>
+          <w:rFonts w:hint="eastAsia"/>
+          <w:sz w:val="28"/>
+          <w:szCs w:val="28"/>
+        </w:rPr>
+        <w:t>作用域：</w:t>
+      </w:r>
+      <w:r>
+        <w:rPr>
+          <w:rFonts w:hint="eastAsia"/>
+          <w:sz w:val="28"/>
+          <w:szCs w:val="28"/>
+        </w:rPr>
+        <w:t>作用范围仅限于用户请求的当前页面</w:t>
+      </w:r>
+    </w:p>
+    <w:p>
+      <w:pPr>
+        <w:ind w:leftChars="100" w:left="770" w:hangingChars="200" w:hanging="560"/>
+        <w:rPr>
+          <w:sz w:val="28"/>
+          <w:szCs w:val="28"/>
+        </w:rPr>
+      </w:pPr>
+      <w:r>
+        <w:rPr>
+          <w:rFonts w:hint="eastAsia"/>
+          <w:sz w:val="28"/>
+          <w:szCs w:val="28"/>
+        </w:rPr>
+        <w:t xml:space="preserve"> </w:t>
+      </w:r>
+      <w:r>
+        <w:rPr>
+          <w:sz w:val="28"/>
+          <w:szCs w:val="28"/>
+        </w:rPr>
+        <w:t xml:space="preserve">  </w:t>
+      </w:r>
+      <w:r>
+        <w:rPr>
+          <w:rFonts w:hint="eastAsia"/>
+          <w:sz w:val="28"/>
+          <w:szCs w:val="28"/>
+        </w:rPr>
+        <w:t>什么时候用什么作用域？</w:t>
+      </w:r>
+    </w:p>
+    <w:p>
+      <w:pPr>
+        <w:ind w:leftChars="100" w:left="770" w:hangingChars="200" w:hanging="560"/>
+        <w:rPr>
+          <w:sz w:val="28"/>
+          <w:szCs w:val="28"/>
+        </w:rPr>
+      </w:pPr>
+      <w:r>
+        <w:rPr>
+          <w:rFonts w:hint="eastAsia"/>
+          <w:sz w:val="28"/>
+          <w:szCs w:val="28"/>
+        </w:rPr>
+        <w:t xml:space="preserve"> </w:t>
+      </w:r>
+      <w:r>
+        <w:rPr>
+          <w:sz w:val="28"/>
+          <w:szCs w:val="28"/>
+        </w:rPr>
+        <w:t xml:space="preserve">  </w:t>
+      </w:r>
+      <w:r>
+        <w:rPr>
+          <w:rFonts w:hint="eastAsia"/>
+          <w:sz w:val="28"/>
+          <w:szCs w:val="28"/>
+        </w:rPr>
+        <w:t>如果数据只在</w:t>
+      </w:r>
+      <w:r>
+        <w:rPr>
+          <w:rFonts w:hint="eastAsia"/>
+          <w:color w:val="FF0000"/>
+          <w:sz w:val="28"/>
+          <w:szCs w:val="28"/>
+        </w:rPr>
+        <w:t>当前</w:t>
+      </w:r>
+      <w:r>
+        <w:rPr>
+          <w:rFonts w:hint="eastAsia"/>
+          <w:color w:val="FF0000"/>
+          <w:sz w:val="28"/>
+          <w:szCs w:val="28"/>
+        </w:rPr>
+        <w:t>j</w:t>
+      </w:r>
+      <w:r>
+        <w:rPr>
+          <w:color w:val="FF0000"/>
+          <w:sz w:val="28"/>
+          <w:szCs w:val="28"/>
+        </w:rPr>
+        <w:t>sp</w:t>
+      </w:r>
+      <w:r>
+        <w:rPr>
+          <w:rFonts w:hint="eastAsia"/>
+          <w:color w:val="FF0000"/>
+          <w:sz w:val="28"/>
+          <w:szCs w:val="28"/>
+        </w:rPr>
+        <w:t>页面</w:t>
+      </w:r>
+      <w:r>
+        <w:rPr>
+          <w:rFonts w:hint="eastAsia"/>
+          <w:sz w:val="28"/>
+          <w:szCs w:val="28"/>
+        </w:rPr>
+        <w:t>中使用，用p</w:t>
+      </w:r>
+      <w:r>
+        <w:rPr>
+          <w:sz w:val="28"/>
+          <w:szCs w:val="28"/>
+        </w:rPr>
+        <w:t>ageContext</w:t>
+      </w:r>
+      <w:r>
+        <w:rPr>
+          <w:rFonts w:hint="eastAsia"/>
+          <w:sz w:val="28"/>
+          <w:szCs w:val="28"/>
+        </w:rPr>
+        <w:t>域；</w:t>
+      </w:r>
+    </w:p>
+    <w:p>
+      <w:pPr>
+        <w:ind w:leftChars="100" w:left="770" w:hangingChars="200" w:hanging="560"/>
+        <w:rPr>
+          <w:sz w:val="28"/>
+          <w:szCs w:val="28"/>
+        </w:rPr>
+      </w:pPr>
+      <w:r>
+        <w:rPr>
+          <w:rFonts w:hint="eastAsia"/>
+          <w:sz w:val="28"/>
+          <w:szCs w:val="28"/>
+        </w:rPr>
+        <w:lastRenderedPageBreak/>
+        <w:t xml:space="preserve"> </w:t>
+      </w:r>
+      <w:r>
+        <w:rPr>
+          <w:sz w:val="28"/>
+          <w:szCs w:val="28"/>
+        </w:rPr>
+        <w:t xml:space="preserve">  </w:t>
+      </w:r>
+      <w:r>
+        <w:rPr>
+          <w:rFonts w:hint="eastAsia"/>
+          <w:sz w:val="28"/>
+          <w:szCs w:val="28"/>
+        </w:rPr>
+        <w:t>如果数据需要在</w:t>
+      </w:r>
+      <w:r>
+        <w:rPr>
+          <w:rFonts w:hint="eastAsia"/>
+          <w:color w:val="FF0000"/>
+          <w:sz w:val="28"/>
+          <w:szCs w:val="28"/>
+        </w:rPr>
+        <w:t>转发</w:t>
+      </w:r>
+      <w:r>
+        <w:rPr>
+          <w:rFonts w:hint="eastAsia"/>
+          <w:sz w:val="28"/>
+          <w:szCs w:val="28"/>
+        </w:rPr>
+        <w:t>时资源共享，用r</w:t>
+      </w:r>
+      <w:r>
+        <w:rPr>
+          <w:sz w:val="28"/>
+          <w:szCs w:val="28"/>
+        </w:rPr>
+        <w:t>equest</w:t>
+      </w:r>
+      <w:r>
+        <w:rPr>
+          <w:rFonts w:hint="eastAsia"/>
+          <w:sz w:val="28"/>
+          <w:szCs w:val="28"/>
+        </w:rPr>
+        <w:t>域；</w:t>
+      </w:r>
+    </w:p>
+    <w:p>
+      <w:pPr>
+        <w:ind w:leftChars="100" w:left="770" w:hangingChars="200" w:hanging="560"/>
+        <w:rPr>
+          <w:sz w:val="28"/>
+          <w:szCs w:val="28"/>
+        </w:rPr>
+      </w:pPr>
+      <w:r>
+        <w:rPr>
+          <w:rFonts w:hint="eastAsia"/>
+          <w:sz w:val="28"/>
+          <w:szCs w:val="28"/>
+        </w:rPr>
+        <w:t xml:space="preserve"> </w:t>
+      </w:r>
+      <w:r>
+        <w:rPr>
+          <w:sz w:val="28"/>
+          <w:szCs w:val="28"/>
+        </w:rPr>
+        <w:t xml:space="preserve">  </w:t>
+      </w:r>
+      <w:r>
+        <w:rPr>
+          <w:rFonts w:hint="eastAsia"/>
+          <w:sz w:val="28"/>
+          <w:szCs w:val="28"/>
+        </w:rPr>
+        <w:t>如果数据</w:t>
+      </w:r>
+      <w:r>
+        <w:rPr>
+          <w:rFonts w:hint="eastAsia"/>
+          <w:color w:val="FF0000"/>
+          <w:sz w:val="28"/>
+          <w:szCs w:val="28"/>
+        </w:rPr>
+        <w:t>我</w:t>
+      </w:r>
+      <w:r>
+        <w:rPr>
+          <w:rFonts w:hint="eastAsia"/>
+          <w:sz w:val="28"/>
+          <w:szCs w:val="28"/>
+        </w:rPr>
+        <w:t>现在需要用，过一会</w:t>
+      </w:r>
+      <w:r>
+        <w:rPr>
+          <w:rFonts w:hint="eastAsia"/>
+          <w:color w:val="FF0000"/>
+          <w:sz w:val="28"/>
+          <w:szCs w:val="28"/>
+        </w:rPr>
+        <w:t>我</w:t>
+      </w:r>
+      <w:r>
+        <w:rPr>
+          <w:rFonts w:hint="eastAsia"/>
+          <w:sz w:val="28"/>
+          <w:szCs w:val="28"/>
+        </w:rPr>
+        <w:t>还需要用，用s</w:t>
+      </w:r>
+      <w:r>
+        <w:rPr>
+          <w:sz w:val="28"/>
+          <w:szCs w:val="28"/>
+        </w:rPr>
+        <w:t>ession</w:t>
+      </w:r>
+      <w:r>
+        <w:rPr>
+          <w:rFonts w:hint="eastAsia"/>
+          <w:sz w:val="28"/>
+          <w:szCs w:val="28"/>
+        </w:rPr>
+        <w:t>域；</w:t>
+      </w:r>
+    </w:p>
+    <w:p>
+      <w:pPr>
+        <w:ind w:leftChars="100" w:left="770" w:hangingChars="200" w:hanging="560"/>
+        <w:rPr>
+          <w:sz w:val="28"/>
+          <w:szCs w:val="28"/>
+        </w:rPr>
+      </w:pPr>
+      <w:r>
+        <w:rPr>
+          <w:rFonts w:hint="eastAsia"/>
+          <w:sz w:val="28"/>
+          <w:szCs w:val="28"/>
+        </w:rPr>
+        <w:t xml:space="preserve"> </w:t>
+      </w:r>
+      <w:r>
+        <w:rPr>
+          <w:sz w:val="28"/>
+          <w:szCs w:val="28"/>
+        </w:rPr>
+        <w:t xml:space="preserve">  </w:t>
+      </w:r>
+      <w:r>
+        <w:rPr>
+          <w:rFonts w:hint="eastAsia"/>
+          <w:sz w:val="28"/>
+          <w:szCs w:val="28"/>
+        </w:rPr>
+        <w:t>如果数据</w:t>
+      </w:r>
+      <w:r>
+        <w:rPr>
+          <w:rFonts w:hint="eastAsia"/>
+          <w:color w:val="FF0000"/>
+          <w:sz w:val="28"/>
+          <w:szCs w:val="28"/>
+        </w:rPr>
+        <w:t>我</w:t>
+      </w:r>
+      <w:r>
+        <w:rPr>
+          <w:rFonts w:hint="eastAsia"/>
+          <w:sz w:val="28"/>
+          <w:szCs w:val="28"/>
+        </w:rPr>
+        <w:t>现在需要用，过一会</w:t>
+      </w:r>
+      <w:r>
+        <w:rPr>
+          <w:rFonts w:hint="eastAsia"/>
+          <w:color w:val="FF0000"/>
+          <w:sz w:val="28"/>
+          <w:szCs w:val="28"/>
+        </w:rPr>
+        <w:t>别人</w:t>
+      </w:r>
+      <w:r>
+        <w:rPr>
+          <w:rFonts w:hint="eastAsia"/>
+          <w:sz w:val="28"/>
+          <w:szCs w:val="28"/>
+        </w:rPr>
+        <w:t>也需要用，用a</w:t>
+      </w:r>
+      <w:r>
+        <w:rPr>
+          <w:sz w:val="28"/>
+          <w:szCs w:val="28"/>
+        </w:rPr>
+        <w:t>pplicatio</w:t>
+      </w:r>
+      <w:r>
+        <w:rPr>
+          <w:rFonts w:hint="eastAsia"/>
+          <w:sz w:val="28"/>
+          <w:szCs w:val="28"/>
+        </w:rPr>
+        <w:t>n域</w:t>
+      </w:r>
+    </w:p>
+    <w:p>
+      <w:pPr>
+        <w:ind w:leftChars="100" w:left="770" w:hangingChars="200" w:hanging="560"/>
+        <w:rPr>
+          <w:sz w:val="28"/>
+          <w:szCs w:val="28"/>
+        </w:rPr>
+      </w:pPr>
+      <w:r>
+        <w:rPr>
+          <w:rFonts w:hint="eastAsia"/>
+          <w:sz w:val="28"/>
+          <w:szCs w:val="28"/>
+        </w:rPr>
+        <w:t xml:space="preserve"> </w:t>
+      </w:r>
+      <w:r>
+        <w:rPr>
+          <w:sz w:val="28"/>
+          <w:szCs w:val="28"/>
+        </w:rPr>
+        <w:t xml:space="preserve">  </w:t>
+      </w:r>
+    </w:p>
+    <w:p>
+      <w:pPr>
+        <w:rPr>
+          <w:sz w:val="28"/>
+          <w:szCs w:val="28"/>
+        </w:rPr>
+      </w:pPr>
+      <w:r>
+        <w:rPr>
+          <w:sz w:val="28"/>
+          <w:szCs w:val="28"/>
+        </w:rPr>
+        <w:t>EMS</w:t>
+      </w:r>
+      <w:r>
+        <w:rPr>
+          <w:rFonts w:hint="eastAsia"/>
+          <w:sz w:val="28"/>
+          <w:szCs w:val="28"/>
+        </w:rPr>
+        <w:t>员工信息管理系统</w:t>
+      </w:r>
+    </w:p>
+    <w:p>
+      <w:pPr>
+        <w:rPr>
+          <w:sz w:val="28"/>
+          <w:szCs w:val="28"/>
+        </w:rPr>
+      </w:pPr>
+      <w:r>
+        <w:rPr>
+          <w:rFonts w:hint="eastAsia"/>
+          <w:sz w:val="28"/>
+          <w:szCs w:val="28"/>
+        </w:rPr>
+        <w:t>-</w:t>
+      </w:r>
+      <w:r>
+        <w:rPr>
+          <w:sz w:val="28"/>
+          <w:szCs w:val="28"/>
+        </w:rPr>
+        <w:t>-</w:t>
+      </w:r>
+      <w:r>
+        <w:rPr>
+          <w:rFonts w:hint="eastAsia"/>
+          <w:sz w:val="28"/>
+          <w:szCs w:val="28"/>
+        </w:rPr>
+        <w:t>servlet版本</w:t>
+      </w:r>
+    </w:p>
+    <w:p>
+      <w:pPr>
+        <w:rPr>
+          <w:sz w:val="28"/>
+          <w:szCs w:val="28"/>
+        </w:rPr>
+      </w:pPr>
+      <w:r>
+        <w:rPr>
+          <w:rFonts w:hint="eastAsia"/>
+          <w:sz w:val="28"/>
+          <w:szCs w:val="28"/>
+        </w:rPr>
+        <w:t>-</w:t>
+      </w:r>
+      <w:r>
+        <w:rPr>
+          <w:sz w:val="28"/>
+          <w:szCs w:val="28"/>
+        </w:rPr>
+        <w:t>-servlet+jsp</w:t>
+      </w:r>
+      <w:r>
+        <w:rPr>
+          <w:rFonts w:hint="eastAsia"/>
+          <w:sz w:val="28"/>
+          <w:szCs w:val="28"/>
+        </w:rPr>
+        <w:t>版本</w:t>
+      </w:r>
+    </w:p>
+    <w:p>
+      <w:pPr>
+        <w:rPr>
+          <w:sz w:val="28"/>
+          <w:szCs w:val="28"/>
+        </w:rPr>
+      </w:pPr>
+      <w:r>
+        <w:rPr>
+          <w:rFonts w:hint="eastAsia"/>
+          <w:sz w:val="28"/>
+          <w:szCs w:val="28"/>
+        </w:rPr>
+        <w:t xml:space="preserve"> </w:t>
+      </w:r>
+      <w:r>
+        <w:rPr>
+          <w:sz w:val="28"/>
+          <w:szCs w:val="28"/>
+        </w:rPr>
+        <w:t xml:space="preserve"> </w:t>
+      </w:r>
+      <w:r>
+        <w:rPr>
+          <w:rFonts w:hint="eastAsia"/>
+          <w:sz w:val="28"/>
+          <w:szCs w:val="28"/>
+        </w:rPr>
+        <w:t>中文</w:t>
+      </w:r>
+    </w:p>
+    <w:p>
+      <w:pPr>
+        <w:rPr>
+          <w:sz w:val="28"/>
+          <w:szCs w:val="28"/>
+        </w:rPr>
+      </w:pPr>
+      <w:r>
+        <w:rPr>
+          <w:rFonts w:hint="eastAsia"/>
+          <w:sz w:val="28"/>
+          <w:szCs w:val="28"/>
+        </w:rPr>
+        <w:t xml:space="preserve"> </w:t>
+      </w:r>
+      <w:r>
+        <w:rPr>
+          <w:sz w:val="28"/>
+          <w:szCs w:val="28"/>
+        </w:rPr>
+        <w:t xml:space="preserve"> MVC</w:t>
+      </w:r>
+      <w:r>
+        <w:rPr>
+          <w:rFonts w:hint="eastAsia"/>
+          <w:sz w:val="28"/>
+          <w:szCs w:val="28"/>
+        </w:rPr>
+        <w:t>的设计模式</w:t>
+      </w:r>
+    </w:p>
+    <w:p>
+      <w:pPr>
+        <w:rPr>
+          <w:sz w:val="28"/>
+          <w:szCs w:val="28"/>
+        </w:rPr>
+      </w:pPr>
+      <w:r>
+        <w:rPr>
+          <w:rFonts w:hint="eastAsia"/>
+          <w:sz w:val="28"/>
+          <w:szCs w:val="28"/>
+        </w:rPr>
+        <w:t xml:space="preserve"> </w:t>
+      </w:r>
+      <w:r>
+        <w:rPr>
+          <w:sz w:val="28"/>
+          <w:szCs w:val="28"/>
+        </w:rPr>
+        <w:t xml:space="preserve"> M</w:t>
+      </w:r>
+      <w:r>
+        <w:rPr>
+          <w:rFonts w:hint="eastAsia"/>
+          <w:sz w:val="28"/>
+          <w:szCs w:val="28"/>
+        </w:rPr>
+        <w:t>层：Model模型层，负责业务，封装数据库的相关操作</w:t>
+      </w:r>
+    </w:p>
+    <w:p>
+      <w:pPr>
+        <w:rPr>
+          <w:sz w:val="28"/>
+          <w:szCs w:val="28"/>
+        </w:rPr>
+      </w:pPr>
+      <w:r>
+        <w:rPr>
+          <w:rFonts w:hint="eastAsia"/>
+          <w:sz w:val="28"/>
+          <w:szCs w:val="28"/>
+        </w:rPr>
+        <w:t xml:space="preserve"> </w:t>
+      </w:r>
+      <w:r>
+        <w:rPr>
+          <w:sz w:val="28"/>
+          <w:szCs w:val="28"/>
+        </w:rPr>
+        <w:t xml:space="preserve">                     J</w:t>
+      </w:r>
+      <w:r>
+        <w:rPr>
+          <w:rFonts w:hint="eastAsia"/>
+          <w:sz w:val="28"/>
+          <w:szCs w:val="28"/>
+        </w:rPr>
+        <w:t>dbc</w:t>
+      </w:r>
+      <w:r>
+        <w:rPr>
+          <w:sz w:val="28"/>
+          <w:szCs w:val="28"/>
+        </w:rPr>
+        <w:t>+javabean+</w:t>
+      </w:r>
+      <w:r>
+        <w:rPr>
+          <w:rFonts w:hint="eastAsia"/>
+          <w:sz w:val="28"/>
+          <w:szCs w:val="28"/>
+        </w:rPr>
+        <w:t>方法</w:t>
+      </w:r>
+      <w:r>
+        <w:rPr>
+          <w:sz w:val="28"/>
+          <w:szCs w:val="28"/>
+        </w:rPr>
+        <w:t>—</w:t>
+      </w:r>
+      <w:r>
+        <w:rPr>
+          <w:rFonts w:hint="eastAsia"/>
+          <w:sz w:val="28"/>
+          <w:szCs w:val="28"/>
+        </w:rPr>
+        <w:t>dao工厂</w:t>
+      </w:r>
+    </w:p>
+    <w:p>
+      <w:pPr>
+        <w:rPr>
+          <w:sz w:val="28"/>
+          <w:szCs w:val="28"/>
+        </w:rPr>
+      </w:pPr>
+      <w:r>
+        <w:rPr>
+          <w:rFonts w:hint="eastAsia"/>
+          <w:sz w:val="28"/>
+          <w:szCs w:val="28"/>
+        </w:rPr>
+        <w:t xml:space="preserve"> </w:t>
+      </w:r>
+      <w:r>
+        <w:rPr>
+          <w:sz w:val="28"/>
+          <w:szCs w:val="28"/>
+        </w:rPr>
+        <w:t xml:space="preserve">                  --</w:t>
+      </w:r>
+      <w:r>
+        <w:rPr>
+          <w:rFonts w:hint="eastAsia"/>
+          <w:sz w:val="28"/>
+          <w:szCs w:val="28"/>
+        </w:rPr>
+        <w:t>co</w:t>
+      </w:r>
+      <w:r>
+        <w:rPr>
+          <w:sz w:val="28"/>
+          <w:szCs w:val="28"/>
+        </w:rPr>
+        <w:t>m.lddx.dao</w:t>
+      </w:r>
+    </w:p>
+    <w:p>
+      <w:pPr>
+        <w:rPr>
+          <w:sz w:val="28"/>
+          <w:szCs w:val="28"/>
+        </w:rPr>
+      </w:pPr>
+      <w:r>
+        <w:rPr>
+          <w:rFonts w:hint="eastAsia"/>
+          <w:sz w:val="28"/>
+          <w:szCs w:val="28"/>
+        </w:rPr>
+        <w:t xml:space="preserve"> </w:t>
+      </w:r>
+      <w:r>
+        <w:rPr>
+          <w:sz w:val="28"/>
+          <w:szCs w:val="28"/>
+        </w:rPr>
+        <w:t xml:space="preserve">                  --com.lddx.util</w:t>
+      </w:r>
+    </w:p>
+    <w:p>
+      <w:pPr>
+        <w:rPr>
+          <w:sz w:val="28"/>
+          <w:szCs w:val="28"/>
+        </w:rPr>
+      </w:pPr>
+      <w:r>
+        <w:rPr>
+          <w:rFonts w:hint="eastAsia"/>
+          <w:sz w:val="28"/>
+          <w:szCs w:val="28"/>
+        </w:rPr>
+        <w:t xml:space="preserve"> </w:t>
+      </w:r>
+      <w:r>
+        <w:rPr>
+          <w:sz w:val="28"/>
+          <w:szCs w:val="28"/>
+        </w:rPr>
+        <w:t xml:space="preserve"> V</w:t>
+      </w:r>
+      <w:r>
+        <w:rPr>
+          <w:rFonts w:hint="eastAsia"/>
+          <w:sz w:val="28"/>
+          <w:szCs w:val="28"/>
+        </w:rPr>
+        <w:t>层：View视图层，负责浏览器端页面的显示</w:t>
+      </w:r>
+      <w:r>
+        <w:rPr>
+          <w:rFonts w:hint="eastAsia"/>
+          <w:sz w:val="28"/>
+          <w:szCs w:val="28"/>
+        </w:rPr>
+        <w:t xml:space="preserve"> </w:t>
+      </w:r>
+      <w:r>
+        <w:rPr>
+          <w:sz w:val="28"/>
+          <w:szCs w:val="28"/>
+        </w:rPr>
+        <w:t xml:space="preserve"> </w:t>
+      </w:r>
+      <w:r>
+        <w:rPr>
+          <w:rFonts w:hint="eastAsia"/>
+          <w:sz w:val="28"/>
+          <w:szCs w:val="28"/>
+        </w:rPr>
+        <w:t>在</w:t>
+      </w:r>
+      <w:r>
+        <w:rPr>
+          <w:sz w:val="28"/>
+          <w:szCs w:val="28"/>
+        </w:rPr>
+        <w:t>W</w:t>
+      </w:r>
+      <w:r>
+        <w:rPr>
+          <w:rFonts w:hint="eastAsia"/>
+          <w:sz w:val="28"/>
+          <w:szCs w:val="28"/>
+        </w:rPr>
+        <w:t>eb</w:t>
+      </w:r>
+      <w:r>
+        <w:rPr>
+          <w:sz w:val="28"/>
+          <w:szCs w:val="28"/>
+        </w:rPr>
+        <w:t>Root</w:t>
+      </w:r>
+      <w:r>
+        <w:rPr>
+          <w:rFonts w:hint="eastAsia"/>
+          <w:sz w:val="28"/>
+          <w:szCs w:val="28"/>
+        </w:rPr>
+        <w:t>下</w:t>
+      </w:r>
+    </w:p>
+    <w:p>
+      <w:pPr>
+        <w:rPr>
+          <w:sz w:val="28"/>
+          <w:szCs w:val="28"/>
+        </w:rPr>
+      </w:pPr>
+      <w:r>
+        <w:rPr>
+          <w:rFonts w:hint="eastAsia"/>
+          <w:sz w:val="28"/>
+          <w:szCs w:val="28"/>
+        </w:rPr>
+        <w:t xml:space="preserve"> </w:t>
+      </w:r>
+      <w:r>
+        <w:rPr>
+          <w:sz w:val="28"/>
+          <w:szCs w:val="28"/>
+        </w:rPr>
+        <w:t xml:space="preserve">                    J</w:t>
+      </w:r>
+      <w:r>
+        <w:rPr>
+          <w:rFonts w:hint="eastAsia"/>
+          <w:sz w:val="28"/>
+          <w:szCs w:val="28"/>
+        </w:rPr>
+        <w:t>sp</w:t>
+      </w:r>
+      <w:r>
+        <w:rPr>
+          <w:sz w:val="28"/>
+          <w:szCs w:val="28"/>
+        </w:rPr>
+        <w:t>(html css js java</w:t>
+      </w:r>
+      <w:r>
+        <w:rPr>
+          <w:rFonts w:hint="eastAsia"/>
+          <w:sz w:val="28"/>
+          <w:szCs w:val="28"/>
+        </w:rPr>
+        <w:t>代码</w:t>
+      </w:r>
+      <w:r>
+        <w:rPr>
+          <w:sz w:val="28"/>
+          <w:szCs w:val="28"/>
+        </w:rPr>
+        <w:t>)</w:t>
+      </w:r>
+    </w:p>
+    <w:p>
+      <w:pPr>
+        <w:rPr>
+          <w:sz w:val="28"/>
+          <w:szCs w:val="28"/>
+        </w:rPr>
+      </w:pPr>
+      <w:r>
+        <w:rPr>
+          <w:rFonts w:hint="eastAsia"/>
+          <w:sz w:val="28"/>
+          <w:szCs w:val="28"/>
+        </w:rPr>
+        <w:t xml:space="preserve"> </w:t>
+      </w:r>
+      <w:r>
+        <w:rPr>
+          <w:sz w:val="28"/>
+          <w:szCs w:val="28"/>
+        </w:rPr>
+        <w:t xml:space="preserve"> C</w:t>
+      </w:r>
+      <w:r>
+        <w:rPr>
+          <w:rFonts w:hint="eastAsia"/>
+          <w:sz w:val="28"/>
+          <w:szCs w:val="28"/>
+        </w:rPr>
+        <w:t>层：Controller控制层：属于服务器端，用来接收请求和响应</w:t>
+      </w:r>
+    </w:p>
+    <w:p>
+      <w:pPr>
+        <w:rPr>
+          <w:sz w:val="28"/>
+          <w:szCs w:val="28"/>
+        </w:rPr>
+      </w:pPr>
+      <w:r>
+        <w:rPr>
+          <w:rFonts w:hint="eastAsia"/>
+          <w:sz w:val="28"/>
+          <w:szCs w:val="28"/>
+        </w:rPr>
+        <w:t xml:space="preserve"> </w:t>
+      </w:r>
+      <w:r>
+        <w:rPr>
+          <w:sz w:val="28"/>
+          <w:szCs w:val="28"/>
+        </w:rPr>
+        <w:t xml:space="preserve">                      S</w:t>
+      </w:r>
+      <w:r>
+        <w:rPr>
+          <w:rFonts w:hint="eastAsia"/>
+          <w:sz w:val="28"/>
+          <w:szCs w:val="28"/>
+        </w:rPr>
+        <w:t>ervlet技术</w:t>
+      </w:r>
+    </w:p>
+    <w:p>
+      <w:pPr>
+        <w:rPr>
+          <w:sz w:val="28"/>
+          <w:szCs w:val="28"/>
+        </w:rPr>
+      </w:pPr>
+      <w:r>
+        <w:rPr>
+          <w:rFonts w:hint="eastAsia"/>
+          <w:sz w:val="28"/>
+          <w:szCs w:val="28"/>
+        </w:rPr>
+        <w:t xml:space="preserve"> </w:t>
+      </w:r>
+      <w:r>
+        <w:rPr>
+          <w:sz w:val="28"/>
+          <w:szCs w:val="28"/>
+        </w:rPr>
+        <w:t xml:space="preserve">                    --com.lddx.web</w:t>
+      </w:r>
+    </w:p>
+    <w:p>
+      <w:pPr>
+        <w:rPr>
+          <w:sz w:val="28"/>
+          <w:szCs w:val="28"/>
+        </w:rPr>
+      </w:pPr>
+      <w:r>
+        <w:rPr>
+          <w:rFonts w:hint="eastAsia"/>
+          <w:sz w:val="28"/>
+          <w:szCs w:val="28"/>
+        </w:rPr>
+        <w:t>-</w:t>
+      </w:r>
+      <w:r>
+        <w:rPr>
+          <w:sz w:val="28"/>
+          <w:szCs w:val="28"/>
+        </w:rPr>
+        <w:t>-</w:t>
+      </w:r>
+      <w:r>
+        <w:rPr>
+          <w:rFonts w:hint="eastAsia"/>
+          <w:sz w:val="28"/>
+          <w:szCs w:val="28"/>
+        </w:rPr>
+        <w:t>servlet</w:t>
+      </w:r>
+      <w:r>
+        <w:rPr>
+          <w:sz w:val="28"/>
+          <w:szCs w:val="28"/>
+        </w:rPr>
+        <w:t>+jsp+el+jstl</w:t>
+      </w:r>
+      <w:r>
+        <w:rPr>
+          <w:rFonts w:hint="eastAsia"/>
+          <w:sz w:val="28"/>
+          <w:szCs w:val="28"/>
+        </w:rPr>
+        <w:t>版本</w:t>
+      </w:r>
+    </w:p>
+    <w:p>
+      <w:pPr>
+        <w:ind w:leftChars="100" w:left="770" w:hangingChars="200" w:hanging="560"/>
+        <w:rPr>
+          <w:sz w:val="28"/>
+          <w:szCs w:val="28"/>
+        </w:rPr>
+      </w:pPr>
+    </w:p>
+    <w:p>
+      <w:pPr>
+        <w:ind w:leftChars="100" w:left="770" w:hangingChars="200" w:hanging="560"/>
+        <w:rPr>
+          <w:sz w:val="28"/>
+          <w:szCs w:val="28"/>
+        </w:rPr>
+      </w:pPr>
+    </w:p>
+    <w:p>
+      <w:pPr>
+        <w:ind w:leftChars="100" w:left="770" w:hangingChars="200" w:hanging="560"/>
+        <w:rPr>
+          <w:sz w:val="28"/>
+          <w:szCs w:val="28"/>
+        </w:rPr>
+      </w:pPr>
+    </w:p>
+    <w:p>
+      <w:pPr>
+        <w:ind w:leftChars="100" w:left="770" w:hangingChars="200" w:hanging="560"/>
+        <w:rPr>
+          <w:sz w:val="28"/>
+          <w:szCs w:val="28"/>
+        </w:rPr>
+      </w:pPr>
+      <w:r>
+        <w:rPr>
+          <w:rFonts w:hint="eastAsia"/>
+          <w:sz w:val="28"/>
+          <w:szCs w:val="28"/>
+        </w:rPr>
+        <w:lastRenderedPageBreak/>
+        <w:t>8、E</w:t>
+      </w:r>
+      <w:r>
+        <w:rPr>
+          <w:sz w:val="28"/>
+          <w:szCs w:val="28"/>
+        </w:rPr>
+        <w:t>L</w:t>
+      </w:r>
+      <w:r>
+        <w:rPr>
+          <w:rFonts w:hint="eastAsia"/>
+          <w:sz w:val="28"/>
+          <w:szCs w:val="28"/>
+        </w:rPr>
+        <w:t>表达式和J</w:t>
+      </w:r>
+      <w:r>
+        <w:rPr>
+          <w:sz w:val="28"/>
+          <w:szCs w:val="28"/>
+        </w:rPr>
+        <w:t>STL</w:t>
+      </w:r>
+      <w:r>
+        <w:rPr>
+          <w:rFonts w:hint="eastAsia"/>
+          <w:sz w:val="28"/>
+          <w:szCs w:val="28"/>
+        </w:rPr>
+        <w:t>标准标签库</w:t>
+      </w:r>
+    </w:p>
+    <w:p>
+      <w:pPr>
+        <w:ind w:leftChars="100" w:left="770" w:hangingChars="200" w:hanging="560"/>
+        <w:rPr>
+          <w:sz w:val="28"/>
+          <w:szCs w:val="28"/>
+        </w:rPr>
+      </w:pPr>
+      <w:r>
+        <w:rPr>
+          <w:rFonts w:hint="eastAsia"/>
+          <w:sz w:val="28"/>
+          <w:szCs w:val="28"/>
+        </w:rPr>
+        <w:t>（1）为什么要用E</w:t>
+      </w:r>
+      <w:r>
+        <w:rPr>
+          <w:sz w:val="28"/>
+          <w:szCs w:val="28"/>
+        </w:rPr>
+        <w:t>L</w:t>
+      </w:r>
+      <w:r>
+        <w:rPr>
+          <w:rFonts w:hint="eastAsia"/>
+          <w:sz w:val="28"/>
+          <w:szCs w:val="28"/>
+        </w:rPr>
+        <w:t>表达式</w:t>
+      </w:r>
+    </w:p>
+    <w:p>
+      <w:pPr>
+        <w:ind w:leftChars="100" w:left="770" w:hangingChars="200" w:hanging="560"/>
+        <w:rPr>
+          <w:sz w:val="28"/>
+          <w:szCs w:val="28"/>
+        </w:rPr>
+      </w:pPr>
+      <w:r>
+        <w:rPr>
+          <w:rFonts w:hint="eastAsia"/>
+          <w:sz w:val="28"/>
+          <w:szCs w:val="28"/>
+        </w:rPr>
+        <w:t xml:space="preserve"> </w:t>
+      </w:r>
+      <w:r>
+        <w:rPr>
+          <w:sz w:val="28"/>
+          <w:szCs w:val="28"/>
+        </w:rPr>
+        <w:t xml:space="preserve">    </w:t>
+      </w:r>
+      <w:r>
+        <w:rPr>
+          <w:rFonts w:hint="eastAsia"/>
+          <w:sz w:val="28"/>
+          <w:szCs w:val="28"/>
+        </w:rPr>
+        <w:t>在J</w:t>
+      </w:r>
+      <w:r>
+        <w:rPr>
+          <w:sz w:val="28"/>
+          <w:szCs w:val="28"/>
+        </w:rPr>
+        <w:t>SP</w:t>
+      </w:r>
+      <w:r>
+        <w:rPr>
+          <w:rFonts w:hint="eastAsia"/>
+          <w:sz w:val="28"/>
+          <w:szCs w:val="28"/>
+        </w:rPr>
+        <w:t>中根据开发的需要嵌入了大量的java代码，增加了页面的复杂度，是页面不够简洁，不方便代码的</w:t>
+      </w:r>
+      <w:r>
+        <w:rPr>
+          <w:rFonts w:hint="eastAsia"/>
+          <w:sz w:val="28"/>
+          <w:szCs w:val="28"/>
+        </w:rPr>
+        <w:t>开发和</w:t>
+      </w:r>
+      <w:r>
+        <w:rPr>
+          <w:rFonts w:hint="eastAsia"/>
+          <w:sz w:val="28"/>
+          <w:szCs w:val="28"/>
+        </w:rPr>
+        <w:t>维护。</w:t>
+      </w:r>
+    </w:p>
+    <w:p>
+      <w:pPr>
+        <w:ind w:leftChars="100" w:left="770" w:hangingChars="200" w:hanging="560"/>
+        <w:rPr>
+          <w:color w:val="FF0000"/>
+          <w:sz w:val="28"/>
+          <w:szCs w:val="28"/>
+        </w:rPr>
+      </w:pPr>
+      <w:r>
+        <w:rPr>
+          <w:rFonts w:hint="eastAsia"/>
+          <w:sz w:val="28"/>
+          <w:szCs w:val="28"/>
+        </w:rPr>
+        <w:t xml:space="preserve"> </w:t>
+      </w:r>
+      <w:r>
+        <w:rPr>
+          <w:sz w:val="28"/>
+          <w:szCs w:val="28"/>
+        </w:rPr>
+        <w:t xml:space="preserve">   </w:t>
+      </w:r>
+      <w:r>
+        <w:rPr>
+          <w:rFonts w:hint="eastAsia"/>
+          <w:sz w:val="28"/>
+          <w:szCs w:val="28"/>
+        </w:rPr>
+        <w:t>因此Sun公司制定了</w:t>
+      </w:r>
+      <w:r>
+        <w:rPr>
+          <w:rFonts w:hint="eastAsia"/>
+          <w:color w:val="FF0000"/>
+          <w:sz w:val="28"/>
+          <w:szCs w:val="28"/>
+        </w:rPr>
+        <w:t>J</w:t>
+      </w:r>
+      <w:r>
+        <w:rPr>
+          <w:color w:val="FF0000"/>
+          <w:sz w:val="28"/>
+          <w:szCs w:val="28"/>
+        </w:rPr>
+        <w:t>SP</w:t>
+      </w:r>
+      <w:r>
+        <w:rPr>
+          <w:rFonts w:hint="eastAsia"/>
+          <w:color w:val="FF0000"/>
+          <w:sz w:val="28"/>
+          <w:szCs w:val="28"/>
+        </w:rPr>
+        <w:t>标签</w:t>
+      </w:r>
+      <w:r>
+        <w:rPr>
+          <w:rFonts w:hint="eastAsia"/>
+          <w:color w:val="FF0000"/>
+          <w:sz w:val="28"/>
+          <w:szCs w:val="28"/>
+        </w:rPr>
+        <w:t>（类似于htm</w:t>
+      </w:r>
+      <w:r>
+        <w:rPr>
+          <w:color w:val="FF0000"/>
+          <w:sz w:val="28"/>
+          <w:szCs w:val="28"/>
+        </w:rPr>
+        <w:t>l</w:t>
+      </w:r>
+      <w:r>
+        <w:rPr>
+          <w:rFonts w:hint="eastAsia"/>
+          <w:color w:val="FF0000"/>
+          <w:sz w:val="28"/>
+          <w:szCs w:val="28"/>
+        </w:rPr>
+        <w:t>标签</w:t>
+      </w:r>
+      <w:r>
+        <w:rPr>
+          <w:color w:val="FF0000"/>
+          <w:sz w:val="28"/>
+          <w:szCs w:val="28"/>
+        </w:rPr>
+        <w:t>）</w:t>
+      </w:r>
+      <w:r>
+        <w:rPr>
+          <w:rFonts w:hint="eastAsia"/>
+          <w:sz w:val="28"/>
+          <w:szCs w:val="28"/>
+        </w:rPr>
+        <w:t>来代替</w:t>
+      </w:r>
+      <w:r>
+        <w:rPr>
+          <w:rFonts w:hint="eastAsia"/>
+          <w:color w:val="FF0000"/>
+          <w:sz w:val="28"/>
+          <w:szCs w:val="28"/>
+        </w:rPr>
+        <w:t>jav</w:t>
+      </w:r>
+      <w:r>
+        <w:rPr>
+          <w:rFonts w:hint="eastAsia"/>
+          <w:color w:val="FF0000"/>
+          <w:sz w:val="28"/>
+          <w:szCs w:val="28"/>
+        </w:rPr>
+        <w:t>a代码</w:t>
+      </w:r>
+      <w:r>
+        <w:rPr>
+          <w:rFonts w:hint="eastAsia"/>
+          <w:color w:val="FF0000"/>
+          <w:sz w:val="28"/>
+          <w:szCs w:val="28"/>
+        </w:rPr>
+        <w:t>。</w:t>
+      </w:r>
+    </w:p>
+    <w:p>
+      <w:pPr>
+        <w:ind w:leftChars="100" w:left="770" w:hangingChars="200" w:hanging="560"/>
+        <w:rPr>
+          <w:sz w:val="28"/>
+          <w:szCs w:val="28"/>
+        </w:rPr>
+      </w:pPr>
+      <w:r>
+        <w:rPr>
+          <w:rFonts w:hint="eastAsia"/>
+          <w:color w:val="FF0000"/>
+          <w:sz w:val="28"/>
+          <w:szCs w:val="28"/>
+        </w:rPr>
+        <w:t xml:space="preserve"> </w:t>
+      </w:r>
+      <w:r>
+        <w:rPr>
+          <w:color w:val="FF0000"/>
+          <w:sz w:val="28"/>
+          <w:szCs w:val="28"/>
+        </w:rPr>
+        <w:t xml:space="preserve">  </w:t>
+      </w:r>
+      <w:r>
+        <w:rPr>
+          <w:sz w:val="28"/>
+          <w:szCs w:val="28"/>
+        </w:rPr>
+        <w:t xml:space="preserve"> A</w:t>
+      </w:r>
+      <w:r>
+        <w:rPr>
+          <w:rFonts w:hint="eastAsia"/>
+          <w:sz w:val="28"/>
+          <w:szCs w:val="28"/>
+        </w:rPr>
+        <w:t>pache</w:t>
+      </w:r>
+      <w:r>
+        <w:rPr>
+          <w:rFonts w:hint="eastAsia"/>
+          <w:sz w:val="28"/>
+          <w:szCs w:val="28"/>
+        </w:rPr>
+        <w:t>组织开发了一套标签，被sun公司整合后，成为标准标签库（jstl），jstl标签标签库可以配合E</w:t>
+      </w:r>
+      <w:r>
+        <w:rPr>
+          <w:sz w:val="28"/>
+          <w:szCs w:val="28"/>
+        </w:rPr>
+        <w:t>L</w:t>
+      </w:r>
+      <w:r>
+        <w:rPr>
+          <w:rFonts w:hint="eastAsia"/>
+          <w:sz w:val="28"/>
+          <w:szCs w:val="28"/>
+        </w:rPr>
+        <w:t>表达式一起使用，减轻J</w:t>
+      </w:r>
+      <w:r>
+        <w:rPr>
+          <w:sz w:val="28"/>
+          <w:szCs w:val="28"/>
+        </w:rPr>
+        <w:t>SP</w:t>
+      </w:r>
+      <w:r>
+        <w:rPr>
+          <w:rFonts w:hint="eastAsia"/>
+          <w:sz w:val="28"/>
+          <w:szCs w:val="28"/>
+        </w:rPr>
+        <w:t>页面的复杂度，代替Java代码，使J</w:t>
+      </w:r>
+      <w:r>
+        <w:rPr>
+          <w:sz w:val="28"/>
+          <w:szCs w:val="28"/>
+        </w:rPr>
+        <w:t>SP</w:t>
+      </w:r>
+      <w:r>
+        <w:rPr>
+          <w:rFonts w:hint="eastAsia"/>
+          <w:sz w:val="28"/>
+          <w:szCs w:val="28"/>
+        </w:rPr>
+        <w:t>页面更加简洁，方便开发和维护。</w:t>
+      </w:r>
+    </w:p>
+    <w:p>
+      <w:pPr>
+        <w:ind w:leftChars="100" w:left="770" w:hangingChars="200" w:hanging="560"/>
+        <w:rPr>
+          <w:sz w:val="28"/>
+          <w:szCs w:val="28"/>
+        </w:rPr>
+      </w:pPr>
+      <w:r>
+        <w:rPr>
+          <w:rFonts w:hint="eastAsia"/>
+          <w:sz w:val="28"/>
+          <w:szCs w:val="28"/>
+        </w:rPr>
+        <w:t>（2）什么是E</w:t>
+      </w:r>
+      <w:r>
+        <w:rPr>
+          <w:sz w:val="28"/>
+          <w:szCs w:val="28"/>
+        </w:rPr>
+        <w:t>L</w:t>
+      </w:r>
+      <w:r>
+        <w:rPr>
+          <w:rFonts w:hint="eastAsia"/>
+          <w:sz w:val="28"/>
+          <w:szCs w:val="28"/>
+        </w:rPr>
+        <w:t>表达式</w:t>
+      </w:r>
+    </w:p>
+    <w:p>
+      <w:pPr>
+        <w:ind w:leftChars="100" w:left="770" w:hangingChars="200" w:hanging="560"/>
+        <w:rPr>
+          <w:sz w:val="28"/>
+          <w:szCs w:val="28"/>
+        </w:rPr>
+      </w:pPr>
+      <w:r>
+        <w:rPr>
+          <w:rFonts w:hint="eastAsia"/>
+          <w:sz w:val="28"/>
+          <w:szCs w:val="28"/>
+        </w:rPr>
+        <w:t xml:space="preserve"> </w:t>
+      </w:r>
+      <w:r>
+        <w:rPr>
+          <w:sz w:val="28"/>
+          <w:szCs w:val="28"/>
+        </w:rPr>
+        <w:t xml:space="preserve">   EL</w:t>
+      </w:r>
+      <w:r>
+        <w:rPr>
+          <w:rFonts w:hint="eastAsia"/>
+          <w:sz w:val="28"/>
+          <w:szCs w:val="28"/>
+        </w:rPr>
+        <w:t>表达式是一套简单的计算规则，用于给标签（jstl标准标签库）的属性赋值，也可以单独使用来计算和输出。</w:t>
+      </w:r>
+    </w:p>
+    <w:p>
+      <w:pPr>
+        <w:ind w:leftChars="100" w:left="770" w:hangingChars="200" w:hanging="560"/>
+        <w:rPr>
+          <w:sz w:val="28"/>
+          <w:szCs w:val="28"/>
+        </w:rPr>
+      </w:pPr>
+      <w:r>
+        <w:rPr>
+          <w:rFonts w:hint="eastAsia"/>
+          <w:sz w:val="28"/>
+          <w:szCs w:val="28"/>
+        </w:rPr>
+        <w:t xml:space="preserve"> </w:t>
+      </w:r>
+      <w:r>
+        <w:rPr>
+          <w:sz w:val="28"/>
+          <w:szCs w:val="28"/>
+        </w:rPr>
+        <w:t xml:space="preserve">   EL</w:t>
+      </w:r>
+      <w:r>
+        <w:rPr>
+          <w:rFonts w:hint="eastAsia"/>
+          <w:sz w:val="28"/>
+          <w:szCs w:val="28"/>
+        </w:rPr>
+        <w:t>表达式单独用</w:t>
+      </w:r>
+    </w:p>
+    <w:p>
+      <w:pPr>
+        <w:ind w:leftChars="100" w:left="770" w:hangingChars="200" w:hanging="560"/>
+        <w:rPr>
+          <w:sz w:val="28"/>
+          <w:szCs w:val="28"/>
+        </w:rPr>
+      </w:pPr>
+      <w:r>
+        <w:rPr>
+          <w:rFonts w:hint="eastAsia"/>
+          <w:sz w:val="28"/>
+          <w:szCs w:val="28"/>
+        </w:rPr>
+        <w:t xml:space="preserve"> </w:t>
+      </w:r>
+      <w:r>
+        <w:rPr>
+          <w:sz w:val="28"/>
+          <w:szCs w:val="28"/>
+        </w:rPr>
+        <w:t xml:space="preserve">   EL+JSTL</w:t>
+      </w:r>
+      <w:r>
+        <w:rPr>
+          <w:rFonts w:hint="eastAsia"/>
+          <w:sz w:val="28"/>
+          <w:szCs w:val="28"/>
+        </w:rPr>
+        <w:t>一起用</w:t>
+      </w:r>
+    </w:p>
+    <w:p>
+      <w:pPr>
+        <w:ind w:leftChars="100" w:left="770" w:hangingChars="200" w:hanging="560"/>
+        <w:rPr>
+          <w:color w:val="FF0000"/>
+          <w:sz w:val="28"/>
+          <w:szCs w:val="28"/>
+        </w:rPr>
+      </w:pPr>
+      <w:r>
+        <w:rPr>
+          <w:rFonts w:hint="eastAsia"/>
+          <w:color w:val="FF0000"/>
+          <w:sz w:val="28"/>
+          <w:szCs w:val="28"/>
+        </w:rPr>
+        <w:t xml:space="preserve"> </w:t>
+      </w:r>
+      <w:r>
+        <w:rPr>
+          <w:color w:val="FF0000"/>
+          <w:sz w:val="28"/>
+          <w:szCs w:val="28"/>
+        </w:rPr>
+        <w:t xml:space="preserve">   </w:t>
+      </w:r>
+      <w:r>
+        <w:rPr>
+          <w:rFonts w:hint="eastAsia"/>
+          <w:color w:val="FF0000"/>
+          <w:sz w:val="28"/>
+          <w:szCs w:val="28"/>
+        </w:rPr>
+        <w:t>语法：$</w:t>
+      </w:r>
+      <w:r>
+        <w:rPr>
+          <w:color w:val="FF0000"/>
+          <w:sz w:val="28"/>
+          <w:szCs w:val="28"/>
+        </w:rPr>
+        <w:t>{</w:t>
+      </w:r>
+      <w:r>
+        <w:rPr>
+          <w:color w:val="FF0000"/>
+          <w:sz w:val="28"/>
+          <w:szCs w:val="28"/>
+        </w:rPr>
+        <w:t>………</w:t>
+      </w:r>
+      <w:r>
+        <w:rPr>
+          <w:color w:val="FF0000"/>
+          <w:sz w:val="28"/>
+          <w:szCs w:val="28"/>
+        </w:rPr>
+        <w:t>}</w:t>
+      </w:r>
+    </w:p>
+    <w:p>
+      <w:pPr>
+        <w:ind w:leftChars="100" w:left="770" w:hangingChars="200" w:hanging="560"/>
+        <w:rPr>
+          <w:color w:val="FF0000"/>
+          <w:sz w:val="28"/>
+          <w:szCs w:val="28"/>
+        </w:rPr>
+      </w:pPr>
+      <w:r>
+        <w:rPr>
+          <w:rFonts w:hint="eastAsia"/>
+          <w:color w:val="FF0000"/>
+          <w:sz w:val="28"/>
+          <w:szCs w:val="28"/>
+        </w:rPr>
+        <w:t xml:space="preserve"> </w:t>
+      </w:r>
+      <w:r>
+        <w:rPr>
+          <w:color w:val="FF0000"/>
+          <w:sz w:val="28"/>
+          <w:szCs w:val="28"/>
+        </w:rPr>
+        <w:t xml:space="preserve">   </w:t>
+      </w:r>
+      <w:r>
+        <w:rPr>
+          <w:rFonts w:hint="eastAsia"/>
+          <w:color w:val="FF0000"/>
+          <w:sz w:val="28"/>
+          <w:szCs w:val="28"/>
+        </w:rPr>
+        <w:t>使用$</w:t>
+      </w:r>
+      <w:r>
+        <w:rPr>
+          <w:color w:val="FF0000"/>
+          <w:sz w:val="28"/>
+          <w:szCs w:val="28"/>
+        </w:rPr>
+        <w:t>{}</w:t>
+      </w:r>
+      <w:r>
+        <w:rPr>
+          <w:rFonts w:hint="eastAsia"/>
+          <w:color w:val="FF0000"/>
+          <w:sz w:val="28"/>
+          <w:szCs w:val="28"/>
+        </w:rPr>
+        <w:t>来替代&lt;</w:t>
+      </w:r>
+      <w:r>
+        <w:rPr>
+          <w:color w:val="FF0000"/>
+          <w:sz w:val="28"/>
+          <w:szCs w:val="28"/>
+        </w:rPr>
+        <w:t>%  %&gt;</w:t>
+      </w:r>
+    </w:p>
+    <w:p>
+      <w:pPr>
+        <w:ind w:leftChars="100" w:left="770" w:hangingChars="200" w:hanging="560"/>
+        <w:rPr>
+          <w:sz w:val="28"/>
+          <w:szCs w:val="28"/>
+        </w:rPr>
+      </w:pPr>
+      <w:r>
+        <w:rPr>
+          <w:rFonts w:hint="eastAsia"/>
+          <w:sz w:val="28"/>
+          <w:szCs w:val="28"/>
+        </w:rPr>
+        <w:t xml:space="preserve"> （3）</w:t>
+      </w:r>
+      <w:r>
+        <w:rPr>
+          <w:rFonts w:hint="eastAsia"/>
+          <w:sz w:val="28"/>
+          <w:szCs w:val="28"/>
+        </w:rPr>
+        <w:t>E</w:t>
+      </w:r>
+      <w:r>
+        <w:rPr>
+          <w:sz w:val="28"/>
+          <w:szCs w:val="28"/>
+        </w:rPr>
+        <w:t>L</w:t>
+      </w:r>
+      <w:r>
+        <w:rPr>
+          <w:rFonts w:hint="eastAsia"/>
+          <w:sz w:val="28"/>
+          <w:szCs w:val="28"/>
+        </w:rPr>
+        <w:t>表达式的功能</w:t>
+      </w:r>
+    </w:p>
+    <w:p>
+      <w:pPr>
+        <w:ind w:leftChars="100" w:left="770" w:hangingChars="200" w:hanging="560"/>
+        <w:rPr>
+          <w:sz w:val="28"/>
+          <w:szCs w:val="28"/>
+        </w:rPr>
+      </w:pPr>
+      <w:r>
+        <w:rPr>
+          <w:rFonts w:hint="eastAsia"/>
+          <w:sz w:val="28"/>
+          <w:szCs w:val="28"/>
+        </w:rPr>
+        <w:t xml:space="preserve"> </w:t>
+      </w:r>
+      <w:r>
+        <w:rPr>
+          <w:sz w:val="28"/>
+          <w:szCs w:val="28"/>
+        </w:rPr>
+        <w:t xml:space="preserve">     1</w:t>
+      </w:r>
+      <w:r>
+        <w:rPr>
+          <w:rFonts w:hint="eastAsia"/>
+          <w:sz w:val="28"/>
+          <w:szCs w:val="28"/>
+        </w:rPr>
+        <w:t>）输出简单的运算</w:t>
+      </w:r>
+      <w:r>
+        <w:rPr>
+          <w:rFonts w:hint="eastAsia"/>
+          <w:sz w:val="28"/>
+          <w:szCs w:val="28"/>
+        </w:rPr>
+        <w:t>结果</w:t>
+      </w:r>
+    </w:p>
+    <w:p>
+      <w:pPr>
+        <w:ind w:leftChars="100" w:left="770" w:hangingChars="200" w:hanging="560"/>
+        <w:rPr>
+          <w:sz w:val="28"/>
+          <w:szCs w:val="28"/>
+        </w:rPr>
+      </w:pPr>
+      <w:r>
+        <w:rPr>
+          <w:rFonts w:hint="eastAsia"/>
+          <w:sz w:val="28"/>
+          <w:szCs w:val="28"/>
+        </w:rPr>
+        <w:t xml:space="preserve"> </w:t>
+      </w:r>
+      <w:r>
+        <w:rPr>
+          <w:sz w:val="28"/>
+          <w:szCs w:val="28"/>
+        </w:rPr>
+        <w:t xml:space="preserve">        --</w:t>
+      </w:r>
+      <w:r>
+        <w:rPr>
+          <w:rFonts w:hint="eastAsia"/>
+          <w:sz w:val="28"/>
+          <w:szCs w:val="28"/>
+        </w:rPr>
+        <w:t xml:space="preserve">算术运算 </w:t>
+      </w:r>
+      <w:r>
+        <w:rPr>
+          <w:sz w:val="28"/>
+          <w:szCs w:val="28"/>
+        </w:rPr>
+        <w:t xml:space="preserve">  + - * / %</w:t>
+      </w:r>
+    </w:p>
+    <w:p>
+      <w:pPr>
+        <w:ind w:leftChars="100" w:left="770" w:hangingChars="200" w:hanging="560"/>
+        <w:rPr>
+          <w:sz w:val="28"/>
+          <w:szCs w:val="28"/>
+        </w:rPr>
+      </w:pPr>
+      <w:r>
+        <w:rPr>
+          <w:rFonts w:hint="eastAsia"/>
+          <w:sz w:val="28"/>
+          <w:szCs w:val="28"/>
+        </w:rPr>
+        <w:t xml:space="preserve"> </w:t>
+      </w:r>
+      <w:r>
+        <w:rPr>
+          <w:sz w:val="28"/>
+          <w:szCs w:val="28"/>
+        </w:rPr>
+        <w:t xml:space="preserve">        --</w:t>
+      </w:r>
+      <w:r>
+        <w:rPr>
+          <w:rFonts w:hint="eastAsia"/>
+          <w:sz w:val="28"/>
+          <w:szCs w:val="28"/>
+        </w:rPr>
+        <w:t xml:space="preserve">逻辑运算 </w:t>
+      </w:r>
+      <w:r>
+        <w:rPr>
+          <w:sz w:val="28"/>
+          <w:szCs w:val="28"/>
+        </w:rPr>
+        <w:t xml:space="preserve">  &amp;&amp; || </w:t>
+      </w:r>
+      <w:r>
+        <w:rPr>
+          <w:rFonts w:hint="eastAsia"/>
+          <w:sz w:val="28"/>
+          <w:szCs w:val="28"/>
+        </w:rPr>
+        <w:t>!</w:t>
+      </w:r>
+    </w:p>
+    <w:p>
+      <w:pPr>
+        <w:ind w:leftChars="100" w:left="770" w:hangingChars="200" w:hanging="560"/>
+        <w:rPr>
+          <w:sz w:val="28"/>
+          <w:szCs w:val="28"/>
+        </w:rPr>
+      </w:pPr>
+      <w:r>
+        <w:rPr>
+          <w:rFonts w:hint="eastAsia"/>
+          <w:sz w:val="28"/>
+          <w:szCs w:val="28"/>
+        </w:rPr>
+        <w:t xml:space="preserve"> </w:t>
+      </w:r>
+      <w:r>
+        <w:rPr>
+          <w:sz w:val="28"/>
+          <w:szCs w:val="28"/>
+        </w:rPr>
+        <w:t xml:space="preserve">        --</w:t>
+      </w:r>
+      <w:r>
+        <w:rPr>
+          <w:rFonts w:hint="eastAsia"/>
+          <w:sz w:val="28"/>
+          <w:szCs w:val="28"/>
+        </w:rPr>
+        <w:t xml:space="preserve">关系运算 </w:t>
+      </w:r>
+      <w:r>
+        <w:rPr>
+          <w:sz w:val="28"/>
+          <w:szCs w:val="28"/>
+        </w:rPr>
+        <w:t xml:space="preserve">  </w:t>
+      </w:r>
+      <w:r>
+        <w:rPr>
+          <w:sz w:val="28"/>
+          <w:szCs w:val="28"/>
+        </w:rPr>
+        <w:t>&gt; &gt;= &lt; &lt;= == !=</w:t>
+      </w:r>
+    </w:p>
+    <w:p>
+      <w:pPr>
+        <w:ind w:leftChars="100" w:left="770" w:hangingChars="200" w:hanging="560"/>
+        <w:rPr>
+          <w:sz w:val="28"/>
+          <w:szCs w:val="28"/>
+        </w:rPr>
+      </w:pPr>
+      <w:r>
+        <w:rPr>
+          <w:rFonts w:hint="eastAsia"/>
+          <w:sz w:val="28"/>
+          <w:szCs w:val="28"/>
+        </w:rPr>
+        <w:lastRenderedPageBreak/>
+        <w:t xml:space="preserve"> </w:t>
+      </w:r>
+      <w:r>
+        <w:rPr>
+          <w:sz w:val="28"/>
+          <w:szCs w:val="28"/>
+        </w:rPr>
+        <w:t xml:space="preserve">        --empty</w:t>
+      </w:r>
+      <w:r>
+        <w:rPr>
+          <w:rFonts w:hint="eastAsia"/>
+          <w:sz w:val="28"/>
+          <w:szCs w:val="28"/>
+        </w:rPr>
+        <w:t>运算：判断对象是否为空</w:t>
+      </w:r>
+    </w:p>
+    <w:p>
+      <w:pPr>
+        <w:ind w:leftChars="100" w:left="770" w:hangingChars="200" w:hanging="560"/>
+        <w:rPr>
+          <w:sz w:val="28"/>
+          <w:szCs w:val="28"/>
+        </w:rPr>
+      </w:pPr>
+      <w:r>
+        <w:rPr>
+          <w:rFonts w:hint="eastAsia"/>
+          <w:sz w:val="28"/>
+          <w:szCs w:val="28"/>
+        </w:rPr>
+        <w:t xml:space="preserve"> </w:t>
+      </w:r>
+      <w:r>
+        <w:rPr>
+          <w:sz w:val="28"/>
+          <w:szCs w:val="28"/>
+        </w:rPr>
+        <w:t xml:space="preserve">     2</w:t>
+      </w:r>
+      <w:r>
+        <w:rPr>
+          <w:rFonts w:hint="eastAsia"/>
+          <w:sz w:val="28"/>
+          <w:szCs w:val="28"/>
+        </w:rPr>
+        <w:t>）获取请求参数</w:t>
+      </w:r>
+    </w:p>
+    <w:p>
+      <w:pPr>
+        <w:ind w:leftChars="100" w:left="770" w:hangingChars="200" w:hanging="560"/>
+        <w:rPr>
+          <w:sz w:val="28"/>
+          <w:szCs w:val="28"/>
+        </w:rPr>
+      </w:pPr>
+      <w:r>
+        <w:rPr>
+          <w:rFonts w:hint="eastAsia"/>
+          <w:sz w:val="28"/>
+          <w:szCs w:val="28"/>
+        </w:rPr>
+        <w:t xml:space="preserve"> </w:t>
+      </w:r>
+      <w:r>
+        <w:rPr>
+          <w:sz w:val="28"/>
+          <w:szCs w:val="28"/>
+        </w:rPr>
+        <w:t xml:space="preserve">        </w:t>
+      </w:r>
+      <w:r>
+        <w:rPr>
+          <w:rFonts w:hint="eastAsia"/>
+          <w:sz w:val="28"/>
+          <w:szCs w:val="28"/>
+        </w:rPr>
+        <w:t>请求的地址：</w:t>
+      </w:r>
+    </w:p>
+    <w:p>
+      <w:pPr>
+        <w:ind w:leftChars="300" w:left="630" w:firstLineChars="300" w:firstLine="840"/>
+        <w:rPr>
+          <w:sz w:val="28"/>
+          <w:szCs w:val="28"/>
+        </w:rPr>
+      </w:pPr>
+      <w:r>
+        <w:rPr>
+          <w:rFonts w:hint="eastAsia"/>
+          <w:sz w:val="28"/>
+          <w:szCs w:val="28"/>
+        </w:rPr>
+        <w:t>l</w:t>
+      </w:r>
+      <w:r>
+        <w:rPr>
+          <w:sz w:val="28"/>
+          <w:szCs w:val="28"/>
+        </w:rPr>
+        <w:t>ocalhost:8080/</w:t>
+      </w:r>
+      <w:r>
+        <w:rPr>
+          <w:rFonts w:hint="eastAsia"/>
+          <w:sz w:val="28"/>
+          <w:szCs w:val="28"/>
+        </w:rPr>
+        <w:t>项目名/</w:t>
+      </w:r>
+      <w:r>
+        <w:rPr>
+          <w:sz w:val="28"/>
+          <w:szCs w:val="28"/>
+        </w:rPr>
+        <w:t>url-pattern</w:t>
+      </w:r>
+      <w:r>
+        <w:rPr>
+          <w:rFonts w:hint="eastAsia"/>
+          <w:sz w:val="28"/>
+          <w:szCs w:val="28"/>
+        </w:rPr>
+        <w:t>地址</w:t>
+      </w:r>
+    </w:p>
+    <w:p>
+      <w:pPr>
+        <w:ind w:leftChars="300" w:left="630" w:firstLineChars="300" w:firstLine="840"/>
+        <w:rPr>
+          <w:sz w:val="28"/>
+          <w:szCs w:val="28"/>
+        </w:rPr>
+      </w:pPr>
+      <w:r>
+        <w:rPr>
+          <w:rFonts w:hint="eastAsia"/>
+          <w:sz w:val="28"/>
+          <w:szCs w:val="28"/>
+        </w:rPr>
+        <w:t>?</w:t>
+      </w:r>
+      <w:r>
+        <w:rPr>
+          <w:sz w:val="28"/>
+          <w:szCs w:val="28"/>
+        </w:rPr>
+        <w:t>key1=value1&amp;key2=value2…</w:t>
+      </w:r>
+    </w:p>
+    <w:p>
+      <w:pPr>
+        <w:ind w:leftChars="300" w:left="630" w:firstLineChars="300" w:firstLine="840"/>
+        <w:rPr>
+          <w:sz w:val="28"/>
+          <w:szCs w:val="28"/>
+        </w:rPr>
+      </w:pPr>
+      <w:r>
+        <w:rPr>
+          <w:rFonts w:hint="eastAsia"/>
+          <w:sz w:val="28"/>
+          <w:szCs w:val="28"/>
+        </w:rPr>
+        <w:t>根据k</w:t>
+      </w:r>
+      <w:r>
+        <w:rPr>
+          <w:sz w:val="28"/>
+          <w:szCs w:val="28"/>
+        </w:rPr>
+        <w:t>ey</w:t>
+      </w:r>
+      <w:r>
+        <w:rPr>
+          <w:rFonts w:hint="eastAsia"/>
+          <w:sz w:val="28"/>
+          <w:szCs w:val="28"/>
+        </w:rPr>
+        <w:t>来获取v</w:t>
+      </w:r>
+      <w:r>
+        <w:rPr>
+          <w:sz w:val="28"/>
+          <w:szCs w:val="28"/>
+        </w:rPr>
+        <w:t>alue</w:t>
+      </w:r>
+      <w:r>
+        <w:rPr>
+          <w:rFonts w:hint="eastAsia"/>
+          <w:sz w:val="28"/>
+          <w:szCs w:val="28"/>
+        </w:rPr>
+        <w:t>的值</w:t>
+      </w:r>
+    </w:p>
+    <w:p>
+      <w:pPr>
+        <w:ind w:leftChars="300" w:left="630" w:firstLineChars="300" w:firstLine="840"/>
+        <w:rPr>
+          <w:sz w:val="28"/>
+          <w:szCs w:val="28"/>
+        </w:rPr>
+      </w:pPr>
+      <w:r>
+        <w:rPr>
+          <w:sz w:val="28"/>
+          <w:szCs w:val="28"/>
+        </w:rPr>
+        <w:t>${param.key}</w:t>
+      </w:r>
+    </w:p>
+    <w:p>
+      <w:pPr>
+        <w:ind w:leftChars="300" w:left="630" w:firstLineChars="300" w:firstLine="840"/>
+        <w:rPr>
+          <w:sz w:val="28"/>
+          <w:szCs w:val="28"/>
+        </w:rPr>
+      </w:pPr>
+      <w:r>
+        <w:rPr>
+          <w:rFonts w:hint="eastAsia"/>
+          <w:sz w:val="28"/>
+          <w:szCs w:val="28"/>
+        </w:rPr>
+        <w:t>根据k</w:t>
+      </w:r>
+      <w:r>
+        <w:rPr>
+          <w:sz w:val="28"/>
+          <w:szCs w:val="28"/>
+        </w:rPr>
+        <w:t>ey</w:t>
+      </w:r>
+      <w:r>
+        <w:rPr>
+          <w:rFonts w:hint="eastAsia"/>
+          <w:sz w:val="28"/>
+          <w:szCs w:val="28"/>
+        </w:rPr>
+        <w:t>来获取多个对应的v</w:t>
+      </w:r>
+      <w:r>
+        <w:rPr>
+          <w:sz w:val="28"/>
+          <w:szCs w:val="28"/>
+        </w:rPr>
+        <w:t>alue</w:t>
+      </w:r>
+      <w:r>
+        <w:rPr>
+          <w:rFonts w:hint="eastAsia"/>
+          <w:sz w:val="28"/>
+          <w:szCs w:val="28"/>
+        </w:rPr>
+        <w:t>的值</w:t>
+      </w:r>
+    </w:p>
+    <w:p>
+      <w:pPr>
+        <w:ind w:leftChars="300" w:left="630" w:firstLineChars="300" w:firstLine="840"/>
+        <w:rPr>
+          <w:sz w:val="28"/>
+          <w:szCs w:val="28"/>
+        </w:rPr>
+      </w:pPr>
+      <w:r>
+        <w:rPr>
+          <w:sz w:val="28"/>
+          <w:szCs w:val="28"/>
+        </w:rPr>
+        <w:t>${paramValues.key[</w:t>
+      </w:r>
+      <w:r>
+        <w:rPr>
+          <w:rFonts w:hint="eastAsia"/>
+          <w:sz w:val="28"/>
+          <w:szCs w:val="28"/>
+        </w:rPr>
+        <w:t>下标</w:t>
+      </w:r>
+      <w:r>
+        <w:rPr>
+          <w:sz w:val="28"/>
+          <w:szCs w:val="28"/>
+        </w:rPr>
+        <w:t>]}</w:t>
+      </w:r>
+    </w:p>
+    <w:p>
+      <w:pPr>
+        <w:ind w:leftChars="100" w:left="770" w:hangingChars="200" w:hanging="560"/>
+        <w:rPr>
+          <w:sz w:val="28"/>
+          <w:szCs w:val="28"/>
+        </w:rPr>
+      </w:pPr>
+      <w:r>
+        <w:rPr>
+          <w:rFonts w:hint="eastAsia"/>
+          <w:sz w:val="28"/>
+          <w:szCs w:val="28"/>
+        </w:rPr>
+        <w:t xml:space="preserve"> </w:t>
+      </w:r>
+      <w:r>
+        <w:rPr>
+          <w:sz w:val="28"/>
+          <w:szCs w:val="28"/>
+        </w:rPr>
+        <w:t xml:space="preserve">     3</w:t>
+      </w:r>
+      <w:r>
+        <w:rPr>
+          <w:rFonts w:hint="eastAsia"/>
+          <w:sz w:val="28"/>
+          <w:szCs w:val="28"/>
+        </w:rPr>
+        <w:t>）从域对象中直接获取数据</w:t>
+      </w:r>
+    </w:p>
+    <w:p>
+      <w:pPr>
+        <w:ind w:leftChars="100" w:left="770" w:hangingChars="200" w:hanging="560"/>
+        <w:rPr>
+          <w:sz w:val="28"/>
+          <w:szCs w:val="28"/>
+        </w:rPr>
+      </w:pPr>
+      <w:r>
+        <w:rPr>
+          <w:rFonts w:hint="eastAsia"/>
+          <w:sz w:val="28"/>
+          <w:szCs w:val="28"/>
+        </w:rPr>
+        <w:t xml:space="preserve"> </w:t>
+      </w:r>
+      <w:r>
+        <w:rPr>
+          <w:sz w:val="28"/>
+          <w:szCs w:val="28"/>
+        </w:rPr>
+        <w:t xml:space="preserve">       </w:t>
+      </w:r>
       <w:r>
         <w:rPr>
           <w:rFonts w:hint="eastAsia"/>
@@ -15830,14 +18230,35 @@
         </w:rPr>
         <w:t>域对象</w:t>
       </w:r>
-      <w:proofErr w:type="gramEnd"/>
-      <w:r>
-        <w:rPr>
-          <w:rFonts w:hint="eastAsia"/>
-          <w:sz w:val="28"/>
-          <w:szCs w:val="28"/>
-        </w:rPr>
-        <w:t>的范围只能在当前页面中获取，范围是当前页面。</w:t>
+      <w:r>
+        <w:rPr>
+          <w:sz w:val="28"/>
+          <w:szCs w:val="28"/>
+        </w:rPr>
+        <w:t>—</w:t>
+      </w:r>
+      <w:r>
+        <w:rPr>
+          <w:rFonts w:hint="eastAsia"/>
+          <w:sz w:val="28"/>
+          <w:szCs w:val="28"/>
+        </w:rPr>
+        <w:t>jsp中的四大域对象</w:t>
+      </w:r>
+      <w:r>
+        <w:rPr>
+          <w:sz w:val="28"/>
+          <w:szCs w:val="28"/>
+        </w:rPr>
+        <w:t>—jsp</w:t>
+      </w:r>
+      <w:r>
+        <w:rPr>
+          <w:rFonts w:hint="eastAsia"/>
+          <w:sz w:val="28"/>
+          <w:szCs w:val="28"/>
+        </w:rPr>
+        <w:t>中的隐式对象</w:t>
       </w:r>
     </w:p>
     <w:p>
@@ -15861,64 +18282,31 @@
           <w:sz w:val="28"/>
           <w:szCs w:val="28"/>
         </w:rPr>
-        <w:t xml:space="preserve">   </w:t>
-      </w:r>
-      <w:proofErr w:type="gramStart"/>
-      <w:r>
-        <w:rPr>
-          <w:sz w:val="28"/>
-          <w:szCs w:val="28"/>
-        </w:rPr>
-        <w:t>getAttribute(</w:t>
-      </w:r>
-      <w:proofErr w:type="gramEnd"/>
-      <w:r>
-        <w:rPr>
-          <w:sz w:val="28"/>
-          <w:szCs w:val="28"/>
-        </w:rPr>
-        <w:t>)</w:t>
+        <w:t xml:space="preserve">       pageContext</w:t>
       </w:r>
     </w:p>
     <w:p>
       <w:pPr>
         <w:ind w:leftChars="100" w:left="770" w:hangingChars="200" w:hanging="560"/>
         <w:rPr>
-          <w:rFonts w:hint="eastAsia"/>
-          <w:sz w:val="28"/>
-          <w:szCs w:val="28"/>
-        </w:rPr>
-      </w:pPr>
-      <w:r>
-        <w:rPr>
-          <w:rFonts w:hint="eastAsia"/>
-          <w:sz w:val="28"/>
-          <w:szCs w:val="28"/>
-        </w:rPr>
-        <w:t xml:space="preserve"> </w:t>
-      </w:r>
-      <w:r>
-        <w:rPr>
-          <w:sz w:val="28"/>
-          <w:szCs w:val="28"/>
-        </w:rPr>
-        <w:t xml:space="preserve">   </w:t>
-      </w:r>
-      <w:proofErr w:type="gramStart"/>
-      <w:r>
-        <w:rPr>
-          <w:sz w:val="28"/>
-          <w:szCs w:val="28"/>
-        </w:rPr>
-        <w:t>setAttribute(</w:t>
-      </w:r>
-      <w:proofErr w:type="gramEnd"/>
-      <w:r>
-        <w:rPr>
-          <w:sz w:val="28"/>
-          <w:szCs w:val="28"/>
-        </w:rPr>
-        <w:t>)</w:t>
+          <w:sz w:val="28"/>
+          <w:szCs w:val="28"/>
+        </w:rPr>
+      </w:pPr>
+      <w:r>
+        <w:rPr>
+          <w:rFonts w:hint="eastAsia"/>
+          <w:sz w:val="28"/>
+          <w:szCs w:val="28"/>
+        </w:rPr>
+        <w:t xml:space="preserve"> </w:t>
+      </w:r>
+      <w:r>
+        <w:rPr>
+          <w:sz w:val="28"/>
+          <w:szCs w:val="28"/>
+        </w:rPr>
+        <w:t xml:space="preserve">       request</w:t>
       </w:r>
     </w:p>
     <w:p>
@@ -15935,314 +18323,38 @@
           <w:sz w:val="28"/>
           <w:szCs w:val="28"/>
         </w:rPr>
-        <w:t xml:space="preserve"> （5）page对象</w:t>
-      </w:r>
-    </w:p>
-    <w:p>
-      <w:pPr>
-        <w:ind w:leftChars="100" w:left="1050" w:hangingChars="300" w:hanging="840"/>
-        <w:rPr>
-          <w:rFonts w:hint="eastAsia"/>
-          <w:sz w:val="28"/>
-          <w:szCs w:val="28"/>
-        </w:rPr>
-      </w:pPr>
-      <w:r>
-        <w:rPr>
-          <w:rFonts w:hint="eastAsia"/>
-          <w:sz w:val="28"/>
-          <w:szCs w:val="28"/>
-        </w:rPr>
-        <w:t xml:space="preserve"> </w:t>
-      </w:r>
-      <w:r>
-        <w:rPr>
-          <w:sz w:val="28"/>
-          <w:szCs w:val="28"/>
-        </w:rPr>
-        <w:t xml:space="preserve">     </w:t>
-      </w:r>
-      <w:r>
-        <w:rPr>
-          <w:rFonts w:hint="eastAsia"/>
-          <w:sz w:val="28"/>
-          <w:szCs w:val="28"/>
-        </w:rPr>
-        <w:t>p</w:t>
-      </w:r>
-      <w:r>
-        <w:rPr>
-          <w:rFonts w:hint="eastAsia"/>
-          <w:sz w:val="28"/>
-          <w:szCs w:val="28"/>
-        </w:rPr>
-        <w:t>age对象代表J</w:t>
-      </w:r>
-      <w:r>
-        <w:rPr>
-          <w:sz w:val="28"/>
-          <w:szCs w:val="28"/>
-        </w:rPr>
-        <w:t>SP</w:t>
-      </w:r>
-      <w:r>
-        <w:rPr>
-          <w:rFonts w:hint="eastAsia"/>
-          <w:sz w:val="28"/>
-          <w:szCs w:val="28"/>
-        </w:rPr>
-        <w:t>本身，只有在J</w:t>
-      </w:r>
-      <w:r>
-        <w:rPr>
-          <w:sz w:val="28"/>
-          <w:szCs w:val="28"/>
-        </w:rPr>
-        <w:t>SP</w:t>
-      </w:r>
-      <w:r>
-        <w:rPr>
-          <w:rFonts w:hint="eastAsia"/>
-          <w:sz w:val="28"/>
-          <w:szCs w:val="28"/>
-        </w:rPr>
-        <w:t>页面内才是合法的，可以看作是this关键字的别名，使用较少，了解即可。</w:t>
+        <w:t xml:space="preserve"> </w:t>
+      </w:r>
+      <w:r>
+        <w:rPr>
+          <w:sz w:val="28"/>
+          <w:szCs w:val="28"/>
+        </w:rPr>
+        <w:t xml:space="preserve">       session</w:t>
       </w:r>
     </w:p>
     <w:p>
       <w:pPr>
         <w:ind w:leftChars="100" w:left="770" w:hangingChars="200" w:hanging="560"/>
         <w:rPr>
-          <w:rFonts w:hint="eastAsia"/>
-          <w:sz w:val="28"/>
-          <w:szCs w:val="28"/>
-        </w:rPr>
-      </w:pPr>
-      <w:r>
-        <w:rPr>
-          <w:rFonts w:hint="eastAsia"/>
-          <w:sz w:val="28"/>
-          <w:szCs w:val="28"/>
-        </w:rPr>
-        <w:t xml:space="preserve"> （6）config对象</w:t>
-      </w:r>
-    </w:p>
-    <w:p>
-      <w:pPr>
-        <w:ind w:leftChars="100" w:left="1050" w:hangingChars="300" w:hanging="840"/>
-        <w:rPr>
-          <w:sz w:val="28"/>
-          <w:szCs w:val="28"/>
-        </w:rPr>
-      </w:pPr>
-      <w:r>
-        <w:rPr>
-          <w:rFonts w:hint="eastAsia"/>
-          <w:sz w:val="28"/>
-          <w:szCs w:val="28"/>
-        </w:rPr>
-        <w:t xml:space="preserve"> </w:t>
-      </w:r>
-      <w:r>
-        <w:rPr>
-          <w:sz w:val="28"/>
-          <w:szCs w:val="28"/>
-        </w:rPr>
-        <w:t xml:space="preserve">     </w:t>
-      </w:r>
-      <w:r>
-        <w:rPr>
-          <w:rFonts w:hint="eastAsia"/>
-          <w:sz w:val="28"/>
-          <w:szCs w:val="28"/>
-        </w:rPr>
-        <w:t>c</w:t>
-      </w:r>
-      <w:r>
-        <w:rPr>
-          <w:sz w:val="28"/>
-          <w:szCs w:val="28"/>
-        </w:rPr>
-        <w:t>onfig</w:t>
-      </w:r>
-      <w:r>
-        <w:rPr>
-          <w:rFonts w:hint="eastAsia"/>
-          <w:sz w:val="28"/>
-          <w:szCs w:val="28"/>
-        </w:rPr>
-        <w:t>对象用于在w</w:t>
-      </w:r>
-      <w:r>
-        <w:rPr>
-          <w:sz w:val="28"/>
-          <w:szCs w:val="28"/>
-        </w:rPr>
-        <w:t>eb.</w:t>
-      </w:r>
-      <w:r>
-        <w:rPr>
-          <w:rFonts w:hint="eastAsia"/>
-          <w:sz w:val="28"/>
-          <w:szCs w:val="28"/>
-        </w:rPr>
-        <w:t>xml文件中配置信息，和Servlet</w:t>
-      </w:r>
-      <w:r>
-        <w:rPr>
-          <w:sz w:val="28"/>
-          <w:szCs w:val="28"/>
-        </w:rPr>
-        <w:t>Config</w:t>
-      </w:r>
-      <w:r>
-        <w:rPr>
-          <w:rFonts w:hint="eastAsia"/>
-          <w:sz w:val="28"/>
-          <w:szCs w:val="28"/>
-        </w:rPr>
-        <w:t>的功能是一致的。</w:t>
-      </w:r>
-    </w:p>
-    <w:p>
-      <w:pPr>
-        <w:ind w:leftChars="100" w:left="1050" w:hangingChars="300" w:hanging="840"/>
-        <w:rPr>
-          <w:sz w:val="28"/>
-          <w:szCs w:val="28"/>
-        </w:rPr>
-      </w:pPr>
-      <w:r>
-        <w:rPr>
-          <w:rFonts w:hint="eastAsia"/>
-          <w:sz w:val="28"/>
-          <w:szCs w:val="28"/>
-        </w:rPr>
-        <w:t xml:space="preserve"> </w:t>
-      </w:r>
-      <w:r>
-        <w:rPr>
-          <w:sz w:val="28"/>
-          <w:szCs w:val="28"/>
-        </w:rPr>
-        <w:t xml:space="preserve">     </w:t>
-      </w:r>
-      <w:r>
-        <w:rPr>
-          <w:rFonts w:hint="eastAsia"/>
-          <w:sz w:val="28"/>
-          <w:szCs w:val="28"/>
-        </w:rPr>
-        <w:t>config对象代表当前J</w:t>
-      </w:r>
-      <w:r>
-        <w:rPr>
-          <w:sz w:val="28"/>
-          <w:szCs w:val="28"/>
-        </w:rPr>
-        <w:t>SP</w:t>
-      </w:r>
-      <w:r>
-        <w:rPr>
-          <w:rFonts w:hint="eastAsia"/>
-          <w:sz w:val="28"/>
-          <w:szCs w:val="28"/>
-        </w:rPr>
-        <w:t>的配置信息，但是J</w:t>
-      </w:r>
-      <w:r>
-        <w:rPr>
-          <w:sz w:val="28"/>
-          <w:szCs w:val="28"/>
-        </w:rPr>
-        <w:t>SP</w:t>
-      </w:r>
-      <w:r>
-        <w:rPr>
-          <w:rFonts w:hint="eastAsia"/>
-          <w:sz w:val="28"/>
-          <w:szCs w:val="28"/>
-        </w:rPr>
-        <w:t>页面通常无需配置，因此也就不存在配置的问题了。该对象在J</w:t>
-      </w:r>
-      <w:r>
-        <w:rPr>
-          <w:sz w:val="28"/>
-          <w:szCs w:val="28"/>
-        </w:rPr>
-        <w:t>SP</w:t>
-      </w:r>
-      <w:r>
-        <w:rPr>
-          <w:rFonts w:hint="eastAsia"/>
-          <w:sz w:val="28"/>
-          <w:szCs w:val="28"/>
-        </w:rPr>
-        <w:t>中使用较少。</w:t>
-      </w:r>
-    </w:p>
-    <w:p>
-      <w:pPr>
-        <w:ind w:leftChars="100" w:left="1050" w:hangingChars="300" w:hanging="840"/>
-        <w:rPr>
-          <w:rFonts w:hint="eastAsia"/>
-          <w:sz w:val="28"/>
-          <w:szCs w:val="28"/>
-        </w:rPr>
-      </w:pPr>
-      <w:r>
-        <w:rPr>
-          <w:rFonts w:hint="eastAsia"/>
-          <w:sz w:val="28"/>
-          <w:szCs w:val="28"/>
-        </w:rPr>
-        <w:t xml:space="preserve"> </w:t>
-      </w:r>
-      <w:r>
-        <w:rPr>
-          <w:sz w:val="28"/>
-          <w:szCs w:val="28"/>
-        </w:rPr>
-        <w:t xml:space="preserve">     </w:t>
-      </w:r>
-      <w:r>
-        <w:rPr>
-          <w:rFonts w:hint="eastAsia"/>
-          <w:sz w:val="28"/>
-          <w:szCs w:val="28"/>
-        </w:rPr>
-        <w:t>但是ServletConfig在Servlet中用处相对较大，</w:t>
-      </w:r>
-      <w:r>
-        <w:rPr>
-          <w:rFonts w:hint="eastAsia"/>
-          <w:sz w:val="28"/>
-          <w:szCs w:val="28"/>
-        </w:rPr>
-        <w:t>因为Servlet是一定要在w</w:t>
-      </w:r>
-      <w:r>
-        <w:rPr>
-          <w:sz w:val="28"/>
-          <w:szCs w:val="28"/>
-        </w:rPr>
-        <w:t>eb.xml</w:t>
-      </w:r>
-      <w:r>
-        <w:rPr>
-          <w:rFonts w:hint="eastAsia"/>
-          <w:sz w:val="28"/>
-          <w:szCs w:val="28"/>
-        </w:rPr>
-        <w:t>中配置的，可以配置相关的初始化参数</w:t>
-      </w:r>
-      <w:r>
-        <w:rPr>
-          <w:rFonts w:hint="eastAsia"/>
-          <w:sz w:val="28"/>
-          <w:szCs w:val="28"/>
-        </w:rPr>
-        <w:t>，可以用ServletConfig来获取。</w:t>
+          <w:sz w:val="28"/>
+          <w:szCs w:val="28"/>
+        </w:rPr>
+      </w:pPr>
+      <w:r>
+        <w:rPr>
+          <w:rFonts w:hint="eastAsia"/>
+          <w:sz w:val="28"/>
+          <w:szCs w:val="28"/>
+        </w:rPr>
+        <w:t xml:space="preserve"> </w:t>
+      </w:r>
+      <w:r>
+        <w:rPr>
+          <w:sz w:val="28"/>
+          <w:szCs w:val="28"/>
+        </w:rPr>
+        <w:t xml:space="preserve">       appliaction</w:t>
       </w:r>
     </w:p>
     <w:p>
@@ -16259,6 +18371,220 @@
           <w:sz w:val="28"/>
           <w:szCs w:val="28"/>
         </w:rPr>
+        <w:t xml:space="preserve"> </w:t>
+      </w:r>
+      <w:r>
+        <w:rPr>
+          <w:sz w:val="28"/>
+          <w:szCs w:val="28"/>
+        </w:rPr>
+        <w:t xml:space="preserve">       </w:t>
+      </w:r>
+      <w:r>
+        <w:rPr>
+          <w:rFonts w:hint="eastAsia"/>
+          <w:sz w:val="28"/>
+          <w:szCs w:val="28"/>
+        </w:rPr>
+        <w:t>共同的方法：s</w:t>
+      </w:r>
+      <w:r>
+        <w:rPr>
+          <w:sz w:val="28"/>
+          <w:szCs w:val="28"/>
+        </w:rPr>
+        <w:t>etAttribute(name, value)</w:t>
+      </w:r>
+    </w:p>
+    <w:p>
+      <w:pPr>
+        <w:ind w:leftChars="100" w:left="770" w:hangingChars="200" w:hanging="560"/>
+        <w:rPr>
+          <w:sz w:val="28"/>
+          <w:szCs w:val="28"/>
+        </w:rPr>
+      </w:pPr>
+      <w:r>
+        <w:rPr>
+          <w:rFonts w:hint="eastAsia"/>
+          <w:sz w:val="28"/>
+          <w:szCs w:val="28"/>
+        </w:rPr>
+        <w:t xml:space="preserve"> </w:t>
+      </w:r>
+      <w:r>
+        <w:rPr>
+          <w:sz w:val="28"/>
+          <w:szCs w:val="28"/>
+        </w:rPr>
+        <w:t xml:space="preserve">                   getAttribute(name) ----&gt; value</w:t>
+      </w:r>
+    </w:p>
+    <w:p>
+      <w:pPr>
+        <w:ind w:leftChars="100" w:left="770" w:hangingChars="200" w:hanging="560"/>
+        <w:rPr>
+          <w:sz w:val="28"/>
+          <w:szCs w:val="28"/>
+        </w:rPr>
+      </w:pPr>
+      <w:r>
+        <w:rPr>
+          <w:rFonts w:hint="eastAsia"/>
+          <w:sz w:val="28"/>
+          <w:szCs w:val="28"/>
+        </w:rPr>
+        <w:t xml:space="preserve"> </w:t>
+      </w:r>
+      <w:r>
+        <w:rPr>
+          <w:sz w:val="28"/>
+          <w:szCs w:val="28"/>
+        </w:rPr>
+        <w:t xml:space="preserve">       </w:t>
+      </w:r>
+      <w:r>
+        <w:rPr>
+          <w:rFonts w:hint="eastAsia"/>
+          <w:sz w:val="28"/>
+          <w:szCs w:val="28"/>
+        </w:rPr>
+        <w:t>el表达式获取域对象中的数据的语法：</w:t>
+      </w:r>
+    </w:p>
+    <w:p>
+      <w:pPr>
+        <w:ind w:leftChars="100" w:left="770" w:hangingChars="200" w:hanging="560"/>
+        <w:rPr>
+          <w:sz w:val="28"/>
+          <w:szCs w:val="28"/>
+        </w:rPr>
+      </w:pPr>
+      <w:r>
+        <w:rPr>
+          <w:rFonts w:hint="eastAsia"/>
+          <w:sz w:val="28"/>
+          <w:szCs w:val="28"/>
+        </w:rPr>
+        <w:t xml:space="preserve"> </w:t>
+      </w:r>
+      <w:r>
+        <w:rPr>
+          <w:sz w:val="28"/>
+          <w:szCs w:val="28"/>
+        </w:rPr>
+        <w:t xml:space="preserve">       ${name}    ---&gt; value</w:t>
+      </w:r>
+    </w:p>
+    <w:p>
+      <w:pPr>
+        <w:ind w:leftChars="100" w:left="770" w:hangingChars="200" w:hanging="560"/>
+        <w:rPr>
+          <w:sz w:val="28"/>
+          <w:szCs w:val="28"/>
+        </w:rPr>
+      </w:pPr>
+      <w:r>
+        <w:rPr>
+          <w:rFonts w:hint="eastAsia"/>
+          <w:sz w:val="28"/>
+          <w:szCs w:val="28"/>
+        </w:rPr>
+        <w:t xml:space="preserve"> </w:t>
+      </w:r>
+      <w:r>
+        <w:rPr>
+          <w:sz w:val="28"/>
+          <w:szCs w:val="28"/>
+        </w:rPr>
+        <w:t xml:space="preserve">       </w:t>
+      </w:r>
+      <w:r>
+        <w:rPr>
+          <w:rFonts w:hint="eastAsia"/>
+          <w:sz w:val="28"/>
+          <w:szCs w:val="28"/>
+        </w:rPr>
+        <w:t>或者$</w:t>
+      </w:r>
+      <w:r>
+        <w:rPr>
+          <w:sz w:val="28"/>
+          <w:szCs w:val="28"/>
+        </w:rPr>
+        <w:t>{xxScope.name}   ---&gt;value</w:t>
+      </w:r>
+    </w:p>
+    <w:p>
+      <w:pPr>
+        <w:ind w:leftChars="100" w:left="770" w:hangingChars="200" w:hanging="560"/>
+        <w:rPr>
+          <w:sz w:val="28"/>
+          <w:szCs w:val="28"/>
+        </w:rPr>
+      </w:pPr>
+      <w:r>
+        <w:rPr>
+          <w:rFonts w:hint="eastAsia"/>
+          <w:sz w:val="28"/>
+          <w:szCs w:val="28"/>
+        </w:rPr>
+        <w:t xml:space="preserve"> </w:t>
+      </w:r>
+      <w:r>
+        <w:rPr>
+          <w:sz w:val="28"/>
+          <w:szCs w:val="28"/>
+        </w:rPr>
+        <w:t xml:space="preserve">           </w:t>
+      </w:r>
+      <w:r>
+        <w:rPr>
+          <w:rFonts w:hint="eastAsia"/>
+          <w:sz w:val="28"/>
+          <w:szCs w:val="28"/>
+        </w:rPr>
+        <w:t>x</w:t>
+      </w:r>
+      <w:r>
+        <w:rPr>
+          <w:sz w:val="28"/>
+          <w:szCs w:val="28"/>
+        </w:rPr>
+        <w:t>x</w:t>
+      </w:r>
+      <w:r>
+        <w:rPr>
+          <w:rFonts w:hint="eastAsia"/>
+          <w:sz w:val="28"/>
+          <w:szCs w:val="28"/>
+        </w:rPr>
+        <w:t>指定哪个域</w:t>
+      </w:r>
+    </w:p>
+    <w:p>
+      <w:pPr>
+        <w:ind w:leftChars="100" w:left="770" w:hangingChars="200" w:hanging="560"/>
+        <w:rPr>
+          <w:sz w:val="28"/>
+          <w:szCs w:val="28"/>
+        </w:rPr>
+      </w:pPr>
+    </w:p>
+    <w:p>
+      <w:pPr>
+        <w:ind w:leftChars="100" w:left="770" w:hangingChars="200" w:hanging="560"/>
+        <w:rPr>
+          <w:sz w:val="28"/>
+          <w:szCs w:val="28"/>
+        </w:rPr>
+      </w:pPr>
+      <w:r>
+        <w:rPr>
+          <w:rFonts w:hint="eastAsia"/>
+          <w:sz w:val="28"/>
+          <w:szCs w:val="28"/>
+        </w:rPr>
         <w:lastRenderedPageBreak/>
         <w:t xml:space="preserve"> </w:t>
       </w:r>
@@ -16267,137 +18593,30 @@
           <w:sz w:val="28"/>
           <w:szCs w:val="28"/>
         </w:rPr>
-        <w:t xml:space="preserve">  </w:t>
-      </w:r>
-      <w:r>
-        <w:rPr>
-          <w:rFonts w:hint="eastAsia"/>
-          <w:sz w:val="28"/>
-          <w:szCs w:val="28"/>
-        </w:rPr>
-        <w:t>（7）ex</w:t>
-      </w:r>
-      <w:r>
-        <w:rPr>
-          <w:sz w:val="28"/>
-          <w:szCs w:val="28"/>
-        </w:rPr>
-        <w:t>ception</w:t>
-      </w:r>
-      <w:r>
-        <w:rPr>
-          <w:rFonts w:hint="eastAsia"/>
-          <w:sz w:val="28"/>
-          <w:szCs w:val="28"/>
-        </w:rPr>
-        <w:t>对象</w:t>
-      </w:r>
-    </w:p>
-    <w:p>
-      <w:pPr>
-        <w:ind w:leftChars="100" w:left="1330" w:hangingChars="400" w:hanging="1120"/>
-        <w:rPr>
-          <w:sz w:val="28"/>
-          <w:szCs w:val="28"/>
-        </w:rPr>
-      </w:pPr>
-      <w:r>
-        <w:rPr>
-          <w:rFonts w:hint="eastAsia"/>
-          <w:sz w:val="28"/>
-          <w:szCs w:val="28"/>
-        </w:rPr>
-        <w:t xml:space="preserve"> </w:t>
-      </w:r>
-      <w:r>
-        <w:rPr>
-          <w:sz w:val="28"/>
-          <w:szCs w:val="28"/>
-        </w:rPr>
-        <w:t xml:space="preserve">      E</w:t>
-      </w:r>
-      <w:r>
-        <w:rPr>
-          <w:rFonts w:hint="eastAsia"/>
-          <w:sz w:val="28"/>
-          <w:szCs w:val="28"/>
-        </w:rPr>
-        <w:t>x</w:t>
-      </w:r>
-      <w:r>
-        <w:rPr>
-          <w:sz w:val="28"/>
-          <w:szCs w:val="28"/>
-        </w:rPr>
-        <w:t>ception</w:t>
-      </w:r>
-      <w:r>
-        <w:rPr>
-          <w:rFonts w:hint="eastAsia"/>
-          <w:sz w:val="28"/>
-          <w:szCs w:val="28"/>
-        </w:rPr>
-        <w:t>对象用来处理</w:t>
-      </w:r>
-      <w:r>
-        <w:rPr>
-          <w:sz w:val="28"/>
-          <w:szCs w:val="28"/>
-        </w:rPr>
-        <w:t>JSP</w:t>
-      </w:r>
-      <w:r>
-        <w:rPr>
-          <w:rFonts w:hint="eastAsia"/>
-          <w:sz w:val="28"/>
-          <w:szCs w:val="28"/>
-        </w:rPr>
-        <w:t>文件执行时发生的错误和异常，只有在p</w:t>
-      </w:r>
-      <w:r>
-        <w:rPr>
-          <w:sz w:val="28"/>
-          <w:szCs w:val="28"/>
-        </w:rPr>
-        <w:t>age</w:t>
-      </w:r>
-      <w:r>
-        <w:rPr>
-          <w:rFonts w:hint="eastAsia"/>
-          <w:sz w:val="28"/>
-          <w:szCs w:val="28"/>
-        </w:rPr>
-        <w:t>指令中设置</w:t>
-      </w:r>
-      <w:r>
-        <w:rPr>
-          <w:sz w:val="28"/>
-          <w:szCs w:val="28"/>
-        </w:rPr>
-        <w:t>isErrorPage</w:t>
-      </w:r>
-      <w:r>
-        <w:rPr>
-          <w:rFonts w:hint="eastAsia"/>
-          <w:sz w:val="28"/>
-          <w:szCs w:val="28"/>
-        </w:rPr>
-        <w:t>属性值为true的页面才可以使用e</w:t>
-      </w:r>
-      <w:r>
-        <w:rPr>
-          <w:sz w:val="28"/>
-          <w:szCs w:val="28"/>
-        </w:rPr>
-        <w:t>xception</w:t>
-      </w:r>
-      <w:r>
-        <w:rPr>
-          <w:rFonts w:hint="eastAsia"/>
-          <w:sz w:val="28"/>
-          <w:szCs w:val="28"/>
-        </w:rPr>
-        <w:t>对象。</w:t>
+        <w:t xml:space="preserve">     4</w:t>
+      </w:r>
+      <w:r>
+        <w:rPr>
+          <w:rFonts w:hint="eastAsia"/>
+          <w:sz w:val="28"/>
+          <w:szCs w:val="28"/>
+        </w:rPr>
+        <w:t>）获取Java</w:t>
+      </w:r>
+      <w:r>
+        <w:rPr>
+          <w:sz w:val="28"/>
+          <w:szCs w:val="28"/>
+        </w:rPr>
+        <w:t>Bean</w:t>
+      </w:r>
+      <w:r>
+        <w:rPr>
+          <w:rFonts w:hint="eastAsia"/>
+          <w:sz w:val="28"/>
+          <w:szCs w:val="28"/>
+        </w:rPr>
+        <w:t>属性的值</w:t>
       </w:r>
     </w:p>
     <w:p>
@@ -16421,23 +18640,30 @@
           <w:sz w:val="28"/>
           <w:szCs w:val="28"/>
         </w:rPr>
-        <w:t xml:space="preserve">      &lt;%@page   errorPage=</w:t>
-      </w:r>
-      <w:proofErr w:type="gramStart"/>
-      <w:r>
-        <w:rPr>
-          <w:sz w:val="28"/>
-          <w:szCs w:val="28"/>
-        </w:rPr>
-        <w:t>””  isErrorPage</w:t>
-      </w:r>
-      <w:proofErr w:type="gramEnd"/>
-      <w:r>
-        <w:rPr>
-          <w:sz w:val="28"/>
-          <w:szCs w:val="28"/>
-        </w:rPr>
-        <w:t>=””  %&gt;</w:t>
+        <w:t xml:space="preserve">        </w:t>
+      </w:r>
+      <w:r>
+        <w:rPr>
+          <w:rFonts w:hint="eastAsia"/>
+          <w:sz w:val="28"/>
+          <w:szCs w:val="28"/>
+        </w:rPr>
+        <w:t>什么是</w:t>
+      </w:r>
+      <w:r>
+        <w:rPr>
+          <w:sz w:val="28"/>
+          <w:szCs w:val="28"/>
+        </w:rPr>
+        <w:t>JavaBean</w:t>
+      </w:r>
+      <w:r>
+        <w:rPr>
+          <w:rFonts w:hint="eastAsia"/>
+          <w:sz w:val="28"/>
+          <w:szCs w:val="28"/>
+        </w:rPr>
+        <w:t>？</w:t>
       </w:r>
     </w:p>
     <w:p>
@@ -16450,93 +18676,89 @@
       </w:pPr>
       <w:r>
         <w:rPr>
-          <w:sz w:val="28"/>
-          <w:szCs w:val="28"/>
-        </w:rPr>
-        <w:t xml:space="preserve">       errorPage</w:t>
-      </w:r>
-      <w:r>
-        <w:rPr>
-          <w:rFonts w:hint="eastAsia"/>
-          <w:sz w:val="28"/>
-          <w:szCs w:val="28"/>
-        </w:rPr>
-        <w:t>是指定异常信息页面的</w:t>
+          <w:rFonts w:hint="eastAsia"/>
+          <w:sz w:val="28"/>
+          <w:szCs w:val="28"/>
+        </w:rPr>
+        <w:t xml:space="preserve"> </w:t>
+      </w:r>
+      <w:r>
+        <w:rPr>
+          <w:sz w:val="28"/>
+          <w:szCs w:val="28"/>
+        </w:rPr>
+        <w:t xml:space="preserve">        </w:t>
+      </w:r>
+      <w:r>
+        <w:rPr>
+          <w:rFonts w:hint="eastAsia"/>
+          <w:sz w:val="28"/>
+          <w:szCs w:val="28"/>
+        </w:rPr>
+        <w:t>是一种规范，符合该规范的类就是一个java</w:t>
+      </w:r>
+      <w:r>
+        <w:rPr>
+          <w:sz w:val="28"/>
+          <w:szCs w:val="28"/>
+        </w:rPr>
+        <w:t>bean</w:t>
+      </w:r>
+      <w:r>
+        <w:rPr>
+          <w:rFonts w:hint="eastAsia"/>
+          <w:sz w:val="28"/>
+          <w:szCs w:val="28"/>
+        </w:rPr>
+        <w:t>类。</w:t>
       </w:r>
     </w:p>
     <w:p>
       <w:pPr>
         <w:ind w:leftChars="100" w:left="770" w:hangingChars="200" w:hanging="560"/>
         <w:rPr>
-          <w:rFonts w:hint="eastAsia"/>
-          <w:sz w:val="28"/>
-          <w:szCs w:val="28"/>
-        </w:rPr>
-      </w:pPr>
-      <w:r>
-        <w:rPr>
-          <w:rFonts w:hint="eastAsia"/>
-          <w:sz w:val="28"/>
-          <w:szCs w:val="28"/>
-        </w:rPr>
-        <w:t xml:space="preserve"> </w:t>
-      </w:r>
-      <w:r>
-        <w:rPr>
-          <w:sz w:val="28"/>
-          <w:szCs w:val="28"/>
-        </w:rPr>
-        <w:t xml:space="preserve">      isErrorPage=</w:t>
-      </w:r>
-      <w:proofErr w:type="gramStart"/>
-      <w:r>
-        <w:rPr>
-          <w:sz w:val="28"/>
-          <w:szCs w:val="28"/>
-        </w:rPr>
-        <w:t>”</w:t>
-      </w:r>
-      <w:proofErr w:type="gramEnd"/>
-      <w:r>
-        <w:rPr>
-          <w:sz w:val="28"/>
-          <w:szCs w:val="28"/>
-        </w:rPr>
-        <w:t>true</w:t>
-      </w:r>
-      <w:proofErr w:type="gramStart"/>
-      <w:r>
-        <w:rPr>
-          <w:sz w:val="28"/>
-          <w:szCs w:val="28"/>
-        </w:rPr>
-        <w:t>”</w:t>
-      </w:r>
-      <w:proofErr w:type="gramEnd"/>
-      <w:r>
-        <w:rPr>
-          <w:sz w:val="28"/>
-          <w:szCs w:val="28"/>
-        </w:rPr>
-        <w:t xml:space="preserve"> </w:t>
-      </w:r>
-      <w:r>
-        <w:rPr>
-          <w:rFonts w:hint="eastAsia"/>
-          <w:sz w:val="28"/>
-          <w:szCs w:val="28"/>
-        </w:rPr>
-        <w:t>指定是否可以使用exception对象</w:t>
-      </w:r>
-    </w:p>
-    <w:p>
-      <w:pPr>
-        <w:rPr>
-          <w:rFonts w:hint="eastAsia"/>
-          <w:sz w:val="28"/>
-          <w:szCs w:val="28"/>
-        </w:rPr>
-      </w:pPr>
+          <w:sz w:val="28"/>
+          <w:szCs w:val="28"/>
+        </w:rPr>
+      </w:pPr>
+      <w:r>
+        <w:rPr>
+          <w:rFonts w:hint="eastAsia"/>
+          <w:sz w:val="28"/>
+          <w:szCs w:val="28"/>
+        </w:rPr>
+        <w:t xml:space="preserve"> </w:t>
+      </w:r>
+      <w:r>
+        <w:rPr>
+          <w:sz w:val="28"/>
+          <w:szCs w:val="28"/>
+        </w:rPr>
+        <w:t xml:space="preserve">        </w:t>
+      </w:r>
+      <w:r>
+        <w:rPr>
+          <w:rFonts w:hint="eastAsia"/>
+          <w:sz w:val="28"/>
+          <w:szCs w:val="28"/>
+        </w:rPr>
+        <w:t>规范：①该类的属性/成员变量是p</w:t>
+      </w:r>
+      <w:r>
+        <w:rPr>
+          <w:sz w:val="28"/>
+          <w:szCs w:val="28"/>
+        </w:rPr>
+        <w:t>rivate</w:t>
+      </w:r>
+      <w:r>
+        <w:rPr>
+          <w:rFonts w:hint="eastAsia"/>
+          <w:sz w:val="28"/>
+          <w:szCs w:val="28"/>
+        </w:rPr>
+        <w:t>修饰的</w:t>
+      </w:r>
     </w:p>
     <w:p>
       <w:pPr>
@@ -16548,26 +18770,48 @@
       </w:pPr>
       <w:r>
         <w:rPr>
-          <w:rFonts w:hint="eastAsia"/>
-          <w:sz w:val="28"/>
-          <w:szCs w:val="28"/>
-        </w:rPr>
-        <w:t>7、J</w:t>
-      </w:r>
-      <w:r>
-        <w:rPr>
-          <w:sz w:val="28"/>
-          <w:szCs w:val="28"/>
-        </w:rPr>
-        <w:t>SP</w:t>
-      </w:r>
-      <w:r>
-        <w:rPr>
-          <w:rFonts w:hint="eastAsia"/>
-          <w:sz w:val="28"/>
-          <w:szCs w:val="28"/>
-        </w:rPr>
-        <w:t>中的四大域对象</w:t>
+          <w:sz w:val="28"/>
+          <w:szCs w:val="28"/>
+        </w:rPr>
+        <w:t xml:space="preserve">               </w:t>
+      </w:r>
+      <w:r>
+        <w:rPr>
+          <w:rFonts w:hint="eastAsia"/>
+          <w:sz w:val="28"/>
+          <w:szCs w:val="28"/>
+        </w:rPr>
+        <w:t>②这些属性有对应的g</w:t>
+      </w:r>
+      <w:r>
+        <w:rPr>
+          <w:sz w:val="28"/>
+          <w:szCs w:val="28"/>
+        </w:rPr>
+        <w:t>et</w:t>
+      </w:r>
+      <w:r>
+        <w:rPr>
+          <w:rFonts w:hint="eastAsia"/>
+          <w:sz w:val="28"/>
+          <w:szCs w:val="28"/>
+        </w:rPr>
+        <w:t>和s</w:t>
+      </w:r>
+      <w:r>
+        <w:rPr>
+          <w:sz w:val="28"/>
+          <w:szCs w:val="28"/>
+        </w:rPr>
+        <w:t>et</w:t>
+      </w:r>
+      <w:r>
+        <w:rPr>
+          <w:rFonts w:hint="eastAsia"/>
+          <w:sz w:val="28"/>
+          <w:szCs w:val="28"/>
+        </w:rPr>
+        <w:t>方法</w:t>
       </w:r>
     </w:p>
     <w:p>
@@ -16591,105 +18835,15 @@
           <w:sz w:val="28"/>
           <w:szCs w:val="28"/>
         </w:rPr>
-        <w:t xml:space="preserve">  </w:t>
-      </w:r>
-      <w:r>
-        <w:rPr>
-          <w:rFonts w:hint="eastAsia"/>
-          <w:sz w:val="28"/>
-          <w:szCs w:val="28"/>
-        </w:rPr>
-        <w:t>r</w:t>
-      </w:r>
-      <w:r>
-        <w:rPr>
-          <w:sz w:val="28"/>
-          <w:szCs w:val="28"/>
-        </w:rPr>
-        <w:t>equest</w:t>
-      </w:r>
-      <w:r>
-        <w:rPr>
-          <w:rFonts w:hint="eastAsia"/>
-          <w:sz w:val="28"/>
-          <w:szCs w:val="28"/>
-        </w:rPr>
-        <w:t>、s</w:t>
-      </w:r>
-      <w:r>
-        <w:rPr>
-          <w:sz w:val="28"/>
-          <w:szCs w:val="28"/>
-        </w:rPr>
-        <w:t>ession</w:t>
-      </w:r>
-      <w:r>
-        <w:rPr>
-          <w:rFonts w:hint="eastAsia"/>
-          <w:sz w:val="28"/>
-          <w:szCs w:val="28"/>
-        </w:rPr>
-        <w:t>、a</w:t>
-      </w:r>
-      <w:r>
-        <w:rPr>
-          <w:sz w:val="28"/>
-          <w:szCs w:val="28"/>
-        </w:rPr>
-        <w:t>pplication</w:t>
-      </w:r>
-      <w:r>
-        <w:rPr>
-          <w:rFonts w:hint="eastAsia"/>
-          <w:sz w:val="28"/>
-          <w:szCs w:val="28"/>
-        </w:rPr>
-        <w:t>、p</w:t>
-      </w:r>
-      <w:r>
-        <w:rPr>
-          <w:sz w:val="28"/>
-          <w:szCs w:val="28"/>
-        </w:rPr>
-        <w:t>ageContext</w:t>
-      </w:r>
-      <w:r>
-        <w:rPr>
-          <w:rFonts w:hint="eastAsia"/>
-          <w:sz w:val="28"/>
-          <w:szCs w:val="28"/>
-        </w:rPr>
-        <w:t>是J</w:t>
-      </w:r>
-      <w:r>
-        <w:rPr>
-          <w:sz w:val="28"/>
-          <w:szCs w:val="28"/>
-        </w:rPr>
-        <w:t>SP</w:t>
-      </w:r>
-      <w:r>
-        <w:rPr>
-          <w:rFonts w:hint="eastAsia"/>
-          <w:sz w:val="28"/>
-          <w:szCs w:val="28"/>
-        </w:rPr>
-        <w:t>页面中的四大域对象，也是J</w:t>
-      </w:r>
-      <w:r>
-        <w:rPr>
-          <w:sz w:val="28"/>
-          <w:szCs w:val="28"/>
-        </w:rPr>
-        <w:t>SP</w:t>
-      </w:r>
-      <w:r>
-        <w:rPr>
-          <w:rFonts w:hint="eastAsia"/>
-          <w:sz w:val="28"/>
-          <w:szCs w:val="28"/>
-        </w:rPr>
-        <w:t>页面中的隐式对象。</w:t>
+        <w:t xml:space="preserve">              </w:t>
+      </w:r>
+      <w:r>
+        <w:rPr>
+          <w:rFonts w:hint="eastAsia"/>
+          <w:sz w:val="28"/>
+          <w:szCs w:val="28"/>
+        </w:rPr>
+        <w:t>③该类中设有无参和有参构造方法</w:t>
       </w:r>
     </w:p>
     <w:p>
@@ -16713,381 +18867,65 @@
           <w:sz w:val="28"/>
           <w:szCs w:val="28"/>
         </w:rPr>
-        <w:t xml:space="preserve">   </w:t>
-      </w:r>
-      <w:proofErr w:type="gramStart"/>
-      <w:r>
-        <w:rPr>
-          <w:sz w:val="28"/>
-          <w:szCs w:val="28"/>
-        </w:rPr>
-        <w:t>s</w:t>
-      </w:r>
-      <w:r>
-        <w:rPr>
-          <w:rFonts w:hint="eastAsia"/>
-          <w:sz w:val="28"/>
-          <w:szCs w:val="28"/>
-        </w:rPr>
-        <w:t>et</w:t>
-      </w:r>
-      <w:r>
-        <w:rPr>
-          <w:sz w:val="28"/>
-          <w:szCs w:val="28"/>
-        </w:rPr>
-        <w:t>Attribute(</w:t>
-      </w:r>
-      <w:proofErr w:type="gramEnd"/>
-      <w:r>
-        <w:rPr>
-          <w:sz w:val="28"/>
-          <w:szCs w:val="28"/>
-        </w:rPr>
-        <w:t>)</w:t>
+        <w:t xml:space="preserve">              </w:t>
+      </w:r>
+      <w:r>
+        <w:rPr>
+          <w:rFonts w:hint="eastAsia"/>
+          <w:sz w:val="28"/>
+          <w:szCs w:val="28"/>
+        </w:rPr>
+        <w:t>④该类中设有</w:t>
+      </w:r>
+      <w:r>
+        <w:rPr>
+          <w:sz w:val="28"/>
+          <w:szCs w:val="28"/>
+        </w:rPr>
+        <w:t>toString</w:t>
+      </w:r>
+      <w:r>
+        <w:rPr>
+          <w:rFonts w:hint="eastAsia"/>
+          <w:sz w:val="28"/>
+          <w:szCs w:val="28"/>
+        </w:rPr>
+        <w:t>方法</w:t>
       </w:r>
     </w:p>
     <w:p>
       <w:pPr>
         <w:ind w:leftChars="100" w:left="770" w:hangingChars="200" w:hanging="560"/>
         <w:rPr>
-          <w:rFonts w:hint="eastAsia"/>
-          <w:sz w:val="28"/>
-          <w:szCs w:val="28"/>
-        </w:rPr>
-      </w:pPr>
-      <w:r>
-        <w:rPr>
-          <w:rFonts w:hint="eastAsia"/>
-          <w:sz w:val="28"/>
-          <w:szCs w:val="28"/>
-        </w:rPr>
-        <w:t xml:space="preserve"> </w:t>
-      </w:r>
-      <w:r>
-        <w:rPr>
-          <w:sz w:val="28"/>
-          <w:szCs w:val="28"/>
-        </w:rPr>
-        <w:t xml:space="preserve">   </w:t>
-      </w:r>
-      <w:proofErr w:type="gramStart"/>
-      <w:r>
-        <w:rPr>
-          <w:sz w:val="28"/>
-          <w:szCs w:val="28"/>
-        </w:rPr>
-        <w:t>getAttribute(</w:t>
-      </w:r>
-      <w:proofErr w:type="gramEnd"/>
-      <w:r>
-        <w:rPr>
-          <w:sz w:val="28"/>
-          <w:szCs w:val="28"/>
-        </w:rPr>
-        <w:t>)</w:t>
-      </w:r>
-    </w:p>
-    <w:p>
-      <w:pPr>
-        <w:ind w:leftChars="100" w:left="770" w:hangingChars="200" w:hanging="560"/>
-        <w:rPr>
-          <w:sz w:val="28"/>
-          <w:szCs w:val="28"/>
-        </w:rPr>
-      </w:pPr>
-      <w:r>
-        <w:rPr>
-          <w:rFonts w:hint="eastAsia"/>
-          <w:sz w:val="28"/>
-          <w:szCs w:val="28"/>
-        </w:rPr>
-        <w:t xml:space="preserve"> </w:t>
-      </w:r>
-      <w:r>
-        <w:rPr>
-          <w:sz w:val="28"/>
-          <w:szCs w:val="28"/>
-        </w:rPr>
-        <w:t xml:space="preserve">  --</w:t>
-      </w:r>
-      <w:r>
-        <w:rPr>
-          <w:rFonts w:hint="eastAsia"/>
-          <w:sz w:val="28"/>
-          <w:szCs w:val="28"/>
-        </w:rPr>
-        <w:t>appl</w:t>
-      </w:r>
-      <w:r>
-        <w:rPr>
-          <w:sz w:val="28"/>
-          <w:szCs w:val="28"/>
-        </w:rPr>
-        <w:t>ication</w:t>
-      </w:r>
-      <w:r>
-        <w:rPr>
-          <w:rFonts w:hint="eastAsia"/>
-          <w:sz w:val="28"/>
-          <w:szCs w:val="28"/>
-        </w:rPr>
-        <w:t>作用域：有效范围是整个web应用，整个应用是指从应用启动到应用结束。</w:t>
-      </w:r>
-    </w:p>
-    <w:p>
-      <w:pPr>
-        <w:ind w:leftChars="100" w:left="770" w:hangingChars="200" w:hanging="560"/>
-        <w:rPr>
-          <w:sz w:val="28"/>
-          <w:szCs w:val="28"/>
-        </w:rPr>
-      </w:pPr>
-      <w:r>
-        <w:rPr>
-          <w:rFonts w:hint="eastAsia"/>
-          <w:sz w:val="28"/>
-          <w:szCs w:val="28"/>
-        </w:rPr>
-        <w:t xml:space="preserve"> </w:t>
-      </w:r>
-      <w:r>
-        <w:rPr>
-          <w:sz w:val="28"/>
-          <w:szCs w:val="28"/>
-        </w:rPr>
-        <w:t xml:space="preserve">  --</w:t>
-      </w:r>
-      <w:r>
-        <w:rPr>
-          <w:rFonts w:hint="eastAsia"/>
-          <w:sz w:val="28"/>
-          <w:szCs w:val="28"/>
-        </w:rPr>
-        <w:t>session作用域：有效范围</w:t>
-      </w:r>
-      <w:r>
-        <w:rPr>
-          <w:rFonts w:hint="eastAsia"/>
-          <w:sz w:val="28"/>
-          <w:szCs w:val="28"/>
-        </w:rPr>
-        <w:t>是当前会话，所谓当前会话，是指从用户打开浏览器开始，到用户关闭浏览器结束。</w:t>
-      </w:r>
-    </w:p>
-    <w:p>
-      <w:pPr>
-        <w:ind w:leftChars="100" w:left="770" w:hangingChars="200" w:hanging="560"/>
-        <w:rPr>
-          <w:sz w:val="28"/>
-          <w:szCs w:val="28"/>
-        </w:rPr>
-      </w:pPr>
-      <w:r>
-        <w:rPr>
-          <w:rFonts w:hint="eastAsia"/>
-          <w:sz w:val="28"/>
-          <w:szCs w:val="28"/>
-        </w:rPr>
-        <w:t xml:space="preserve"> </w:t>
-      </w:r>
-      <w:r>
-        <w:rPr>
-          <w:sz w:val="28"/>
-          <w:szCs w:val="28"/>
-        </w:rPr>
-        <w:t xml:space="preserve">  --</w:t>
-      </w:r>
-      <w:r>
-        <w:rPr>
-          <w:rFonts w:hint="eastAsia"/>
-          <w:sz w:val="28"/>
-          <w:szCs w:val="28"/>
-        </w:rPr>
-        <w:t>request作用域：一次请求跨越的前后两个组件</w:t>
-      </w:r>
-      <w:r>
-        <w:rPr>
-          <w:rFonts w:hint="eastAsia"/>
-          <w:sz w:val="28"/>
-          <w:szCs w:val="28"/>
-        </w:rPr>
-        <w:t>(</w:t>
-      </w:r>
-      <w:r>
-        <w:rPr>
-          <w:sz w:val="28"/>
-          <w:szCs w:val="28"/>
-        </w:rPr>
-        <w:t>servlet jsp)</w:t>
-      </w:r>
-      <w:r>
-        <w:rPr>
-          <w:rFonts w:hint="eastAsia"/>
-          <w:sz w:val="28"/>
-          <w:szCs w:val="28"/>
-        </w:rPr>
-        <w:t>，一次</w:t>
-      </w:r>
-      <w:proofErr w:type="gramStart"/>
-      <w:r>
-        <w:rPr>
-          <w:rFonts w:hint="eastAsia"/>
-          <w:sz w:val="28"/>
-          <w:szCs w:val="28"/>
-        </w:rPr>
-        <w:t>请求指</w:t>
-      </w:r>
-      <w:proofErr w:type="gramEnd"/>
-      <w:r>
-        <w:rPr>
-          <w:rFonts w:hint="eastAsia"/>
-          <w:sz w:val="28"/>
-          <w:szCs w:val="28"/>
-        </w:rPr>
-        <w:t>的是从一个组件开始，到另一个组件结束。</w:t>
-      </w:r>
-    </w:p>
-    <w:p>
-      <w:pPr>
-        <w:ind w:leftChars="100" w:left="770" w:hangingChars="200" w:hanging="560"/>
-        <w:rPr>
-          <w:rFonts w:hint="eastAsia"/>
-          <w:sz w:val="28"/>
-          <w:szCs w:val="28"/>
-        </w:rPr>
-      </w:pPr>
-      <w:r>
-        <w:rPr>
-          <w:rFonts w:hint="eastAsia"/>
-          <w:sz w:val="28"/>
-          <w:szCs w:val="28"/>
-        </w:rPr>
-        <w:t xml:space="preserve"> </w:t>
-      </w:r>
-      <w:r>
-        <w:rPr>
-          <w:sz w:val="28"/>
-          <w:szCs w:val="28"/>
-        </w:rPr>
-        <w:t xml:space="preserve">  --</w:t>
-      </w:r>
-      <w:r>
-        <w:rPr>
-          <w:rFonts w:hint="eastAsia"/>
-          <w:sz w:val="28"/>
-          <w:szCs w:val="28"/>
-        </w:rPr>
-        <w:t>page</w:t>
-      </w:r>
-      <w:r>
-        <w:rPr>
-          <w:sz w:val="28"/>
-          <w:szCs w:val="28"/>
-        </w:rPr>
-        <w:t>Context</w:t>
-      </w:r>
-      <w:r>
-        <w:rPr>
-          <w:rFonts w:hint="eastAsia"/>
-          <w:sz w:val="28"/>
-          <w:szCs w:val="28"/>
-        </w:rPr>
-        <w:t>作用域：</w:t>
-      </w:r>
-      <w:r>
-        <w:rPr>
-          <w:rFonts w:hint="eastAsia"/>
-          <w:sz w:val="28"/>
-          <w:szCs w:val="28"/>
-        </w:rPr>
-        <w:t>作用范围仅限于用户请求的当前页面</w:t>
-      </w:r>
-    </w:p>
-    <w:p>
-      <w:pPr>
-        <w:ind w:leftChars="100" w:left="770" w:hangingChars="200" w:hanging="560"/>
-        <w:rPr>
-          <w:sz w:val="28"/>
-          <w:szCs w:val="28"/>
-        </w:rPr>
-      </w:pPr>
-      <w:r>
-        <w:rPr>
-          <w:rFonts w:hint="eastAsia"/>
-          <w:sz w:val="28"/>
-          <w:szCs w:val="28"/>
-        </w:rPr>
-        <w:t xml:space="preserve"> </w:t>
-      </w:r>
-      <w:r>
-        <w:rPr>
-          <w:sz w:val="28"/>
-          <w:szCs w:val="28"/>
-        </w:rPr>
-        <w:t xml:space="preserve">  </w:t>
-      </w:r>
-      <w:r>
-        <w:rPr>
-          <w:rFonts w:hint="eastAsia"/>
-          <w:sz w:val="28"/>
-          <w:szCs w:val="28"/>
-        </w:rPr>
-        <w:t>什么时候用什么作用域？</w:t>
-      </w:r>
-    </w:p>
-    <w:p>
-      <w:pPr>
-        <w:ind w:leftChars="100" w:left="770" w:hangingChars="200" w:hanging="560"/>
-        <w:rPr>
-          <w:sz w:val="28"/>
-          <w:szCs w:val="28"/>
-        </w:rPr>
-      </w:pPr>
-      <w:r>
-        <w:rPr>
-          <w:rFonts w:hint="eastAsia"/>
-          <w:sz w:val="28"/>
-          <w:szCs w:val="28"/>
-        </w:rPr>
-        <w:t xml:space="preserve"> </w:t>
-      </w:r>
-      <w:r>
-        <w:rPr>
-          <w:sz w:val="28"/>
-          <w:szCs w:val="28"/>
-        </w:rPr>
-        <w:t xml:space="preserve">  </w:t>
-      </w:r>
-      <w:r>
-        <w:rPr>
-          <w:rFonts w:hint="eastAsia"/>
-          <w:sz w:val="28"/>
-          <w:szCs w:val="28"/>
-        </w:rPr>
-        <w:t>如果数据只在</w:t>
-      </w:r>
-      <w:r>
-        <w:rPr>
-          <w:rFonts w:hint="eastAsia"/>
-          <w:color w:val="FF0000"/>
-          <w:sz w:val="28"/>
-          <w:szCs w:val="28"/>
-        </w:rPr>
-        <w:t>当前</w:t>
-      </w:r>
-      <w:r>
-        <w:rPr>
-          <w:rFonts w:hint="eastAsia"/>
-          <w:color w:val="FF0000"/>
-          <w:sz w:val="28"/>
-          <w:szCs w:val="28"/>
-        </w:rPr>
-        <w:t>j</w:t>
-      </w:r>
-      <w:r>
-        <w:rPr>
-          <w:color w:val="FF0000"/>
+          <w:sz w:val="28"/>
+          <w:szCs w:val="28"/>
+        </w:rPr>
+      </w:pPr>
+      <w:r>
+        <w:rPr>
+          <w:rFonts w:hint="eastAsia"/>
+          <w:sz w:val="28"/>
+          <w:szCs w:val="28"/>
+        </w:rPr>
+        <w:t xml:space="preserve"> </w:t>
+      </w:r>
+      <w:r>
+        <w:rPr>
+          <w:sz w:val="28"/>
+          <w:szCs w:val="28"/>
+        </w:rPr>
+        <w:t xml:space="preserve">        </w:t>
+      </w:r>
+      <w:r>
+        <w:rPr>
+          <w:rFonts w:hint="eastAsia"/>
+          <w:sz w:val="28"/>
+          <w:szCs w:val="28"/>
+        </w:rPr>
+        <w:t>如果一个类是javabean类，在j</w:t>
+      </w:r>
+      <w:r>
+        <w:rPr>
           <w:sz w:val="28"/>
           <w:szCs w:val="28"/>
         </w:rPr>
@@ -17096,39 +18934,388 @@
       <w:r>
         <w:rPr>
           <w:rFonts w:hint="eastAsia"/>
-          <w:color w:val="FF0000"/>
-          <w:sz w:val="28"/>
-          <w:szCs w:val="28"/>
-        </w:rPr>
-        <w:t>页面</w:t>
-      </w:r>
-      <w:r>
-        <w:rPr>
-          <w:rFonts w:hint="eastAsia"/>
-          <w:sz w:val="28"/>
-          <w:szCs w:val="28"/>
-        </w:rPr>
-        <w:t>中使用，用p</w:t>
-      </w:r>
-      <w:r>
-        <w:rPr>
-          <w:sz w:val="28"/>
-          <w:szCs w:val="28"/>
-        </w:rPr>
-        <w:t>ageContext</w:t>
-      </w:r>
-      <w:r>
-        <w:rPr>
-          <w:rFonts w:hint="eastAsia"/>
-          <w:sz w:val="28"/>
-          <w:szCs w:val="28"/>
-        </w:rPr>
-        <w:t>域；</w:t>
-      </w:r>
-    </w:p>
-    <w:p>
-      <w:pPr>
-        <w:ind w:leftChars="100" w:left="770" w:hangingChars="200" w:hanging="560"/>
+          <w:sz w:val="28"/>
+          <w:szCs w:val="28"/>
+        </w:rPr>
+        <w:t>中可以很方便的使用</w:t>
+      </w:r>
+    </w:p>
+    <w:p>
+      <w:pPr>
+        <w:ind w:leftChars="300" w:left="630" w:firstLineChars="300" w:firstLine="840"/>
+        <w:rPr>
+          <w:sz w:val="28"/>
+          <w:szCs w:val="28"/>
+        </w:rPr>
+      </w:pPr>
+      <w:r>
+        <w:rPr>
+          <w:rFonts w:hint="eastAsia"/>
+          <w:sz w:val="28"/>
+          <w:szCs w:val="28"/>
+        </w:rPr>
+        <w:t>e</w:t>
+      </w:r>
+      <w:r>
+        <w:rPr>
+          <w:sz w:val="28"/>
+          <w:szCs w:val="28"/>
+        </w:rPr>
+        <w:t>l</w:t>
+      </w:r>
+      <w:r>
+        <w:rPr>
+          <w:rFonts w:hint="eastAsia"/>
+          <w:sz w:val="28"/>
+          <w:szCs w:val="28"/>
+        </w:rPr>
+        <w:t>表达式来获取类中的属性/成员变量。</w:t>
+      </w:r>
+    </w:p>
+    <w:p>
+      <w:pPr>
+        <w:ind w:leftChars="300" w:left="630" w:firstLineChars="300" w:firstLine="840"/>
+        <w:rPr>
+          <w:sz w:val="28"/>
+          <w:szCs w:val="28"/>
+        </w:rPr>
+      </w:pPr>
+      <w:r>
+        <w:rPr>
+          <w:rFonts w:hint="eastAsia"/>
+          <w:sz w:val="28"/>
+          <w:szCs w:val="28"/>
+        </w:rPr>
+        <w:t>语法：$</w:t>
+      </w:r>
+      <w:r>
+        <w:rPr>
+          <w:sz w:val="28"/>
+          <w:szCs w:val="28"/>
+        </w:rPr>
+        <w:t>{</w:t>
+      </w:r>
+      <w:r>
+        <w:rPr>
+          <w:rFonts w:hint="eastAsia"/>
+          <w:sz w:val="28"/>
+          <w:szCs w:val="28"/>
+        </w:rPr>
+        <w:t>对象名.属性名</w:t>
+      </w:r>
+      <w:r>
+        <w:rPr>
+          <w:sz w:val="28"/>
+          <w:szCs w:val="28"/>
+        </w:rPr>
+        <w:t>}</w:t>
+      </w:r>
+    </w:p>
+    <w:p>
+      <w:pPr>
+        <w:rPr>
+          <w:sz w:val="28"/>
+          <w:szCs w:val="28"/>
+        </w:rPr>
+      </w:pPr>
+      <w:r>
+        <w:rPr>
+          <w:rFonts w:hint="eastAsia"/>
+          <w:sz w:val="28"/>
+          <w:szCs w:val="28"/>
+        </w:rPr>
+        <w:t>（4）jstl标准标签库</w:t>
+      </w:r>
+    </w:p>
+    <w:p>
+      <w:pPr>
+        <w:rPr>
+          <w:sz w:val="28"/>
+          <w:szCs w:val="28"/>
+        </w:rPr>
+      </w:pPr>
+      <w:r>
+        <w:rPr>
+          <w:rFonts w:hint="eastAsia"/>
+          <w:sz w:val="28"/>
+          <w:szCs w:val="28"/>
+        </w:rPr>
+        <w:t xml:space="preserve"> </w:t>
+      </w:r>
+      <w:r>
+        <w:rPr>
+          <w:sz w:val="28"/>
+          <w:szCs w:val="28"/>
+        </w:rPr>
+        <w:t xml:space="preserve">    </w:t>
+      </w:r>
+      <w:r>
+        <w:rPr>
+          <w:rFonts w:hint="eastAsia"/>
+          <w:sz w:val="28"/>
+          <w:szCs w:val="28"/>
+        </w:rPr>
+        <w:t>使用步骤：1）导入s</w:t>
+      </w:r>
+      <w:r>
+        <w:rPr>
+          <w:sz w:val="28"/>
+          <w:szCs w:val="28"/>
+        </w:rPr>
+        <w:t>tandar.jar</w:t>
+      </w:r>
+      <w:r>
+        <w:rPr>
+          <w:rFonts w:hint="eastAsia"/>
+          <w:sz w:val="28"/>
+          <w:szCs w:val="28"/>
+        </w:rPr>
+        <w:t>和j</w:t>
+      </w:r>
+      <w:r>
+        <w:rPr>
+          <w:sz w:val="28"/>
+          <w:szCs w:val="28"/>
+        </w:rPr>
+        <w:t>stl.jar</w:t>
+      </w:r>
+      <w:r>
+        <w:rPr>
+          <w:rFonts w:hint="eastAsia"/>
+          <w:sz w:val="28"/>
+          <w:szCs w:val="28"/>
+        </w:rPr>
+        <w:t>这两个jar文件</w:t>
+      </w:r>
+    </w:p>
+    <w:p>
+      <w:pPr>
+        <w:rPr>
+          <w:sz w:val="28"/>
+          <w:szCs w:val="28"/>
+        </w:rPr>
+      </w:pPr>
+      <w:r>
+        <w:rPr>
+          <w:rFonts w:hint="eastAsia"/>
+          <w:sz w:val="28"/>
+          <w:szCs w:val="28"/>
+        </w:rPr>
+        <w:t xml:space="preserve"> </w:t>
+      </w:r>
+      <w:r>
+        <w:rPr>
+          <w:sz w:val="28"/>
+          <w:szCs w:val="28"/>
+        </w:rPr>
+        <w:t xml:space="preserve">              2</w:t>
+      </w:r>
+      <w:r>
+        <w:rPr>
+          <w:rFonts w:hint="eastAsia"/>
+          <w:sz w:val="28"/>
+          <w:szCs w:val="28"/>
+        </w:rPr>
+        <w:t>）使用t</w:t>
+      </w:r>
+      <w:r>
+        <w:rPr>
+          <w:sz w:val="28"/>
+          <w:szCs w:val="28"/>
+        </w:rPr>
+        <w:t>ablig</w:t>
+      </w:r>
+      <w:r>
+        <w:rPr>
+          <w:rFonts w:hint="eastAsia"/>
+          <w:sz w:val="28"/>
+          <w:szCs w:val="28"/>
+        </w:rPr>
+        <w:t>指令引入标签库的信息</w:t>
+      </w:r>
+    </w:p>
+    <w:p>
+      <w:pPr>
+        <w:rPr>
+          <w:sz w:val="28"/>
+          <w:szCs w:val="28"/>
+        </w:rPr>
+      </w:pPr>
+      <w:r>
+        <w:rPr>
+          <w:rFonts w:hint="eastAsia"/>
+          <w:sz w:val="28"/>
+          <w:szCs w:val="28"/>
+        </w:rPr>
+        <w:t xml:space="preserve"> </w:t>
+      </w:r>
+      <w:r>
+        <w:rPr>
+          <w:sz w:val="28"/>
+          <w:szCs w:val="28"/>
+        </w:rPr>
+        <w:t xml:space="preserve">  1</w:t>
+      </w:r>
+      <w:r>
+        <w:rPr>
+          <w:rFonts w:hint="eastAsia"/>
+          <w:sz w:val="28"/>
+          <w:szCs w:val="28"/>
+        </w:rPr>
+        <w:t>）&lt;</w:t>
+      </w:r>
+      <w:r>
+        <w:rPr>
+          <w:sz w:val="28"/>
+          <w:szCs w:val="28"/>
+        </w:rPr>
+        <w:t>c:out&gt;</w:t>
+      </w:r>
+      <w:r>
+        <w:rPr>
+          <w:rFonts w:hint="eastAsia"/>
+          <w:sz w:val="28"/>
+          <w:szCs w:val="28"/>
+        </w:rPr>
+        <w:t>标签：用于输出内容到页面上</w:t>
+      </w:r>
+    </w:p>
+    <w:p>
+      <w:pPr>
+        <w:ind w:firstLineChars="300" w:firstLine="840"/>
+        <w:rPr>
+          <w:sz w:val="28"/>
+          <w:szCs w:val="28"/>
+        </w:rPr>
+      </w:pPr>
+      <w:r>
+        <w:rPr>
+          <w:rFonts w:hint="eastAsia"/>
+          <w:sz w:val="28"/>
+          <w:szCs w:val="28"/>
+        </w:rPr>
+        <w:t>&lt;</w:t>
+      </w:r>
+      <w:r>
+        <w:rPr>
+          <w:sz w:val="28"/>
+          <w:szCs w:val="28"/>
+        </w:rPr>
+        <w:t>%=  %&gt;</w:t>
+      </w:r>
+    </w:p>
+    <w:p>
+      <w:pPr>
+        <w:ind w:firstLineChars="300" w:firstLine="840"/>
+        <w:rPr>
+          <w:sz w:val="28"/>
+          <w:szCs w:val="28"/>
+        </w:rPr>
+      </w:pPr>
+      <w:r>
+        <w:rPr>
+          <w:rFonts w:hint="eastAsia"/>
+          <w:sz w:val="28"/>
+          <w:szCs w:val="28"/>
+        </w:rPr>
+        <w:t>&lt;</w:t>
+      </w:r>
+      <w:r>
+        <w:rPr>
+          <w:sz w:val="28"/>
+          <w:szCs w:val="28"/>
+        </w:rPr>
+        <w:t>%  out.println()  %&gt;</w:t>
+      </w:r>
+    </w:p>
+    <w:p>
+      <w:pPr>
+        <w:ind w:firstLineChars="300" w:firstLine="840"/>
+        <w:rPr>
+          <w:sz w:val="28"/>
+          <w:szCs w:val="28"/>
+        </w:rPr>
+      </w:pPr>
+      <w:r>
+        <w:rPr>
+          <w:rFonts w:hint="eastAsia"/>
+          <w:sz w:val="28"/>
+          <w:szCs w:val="28"/>
+        </w:rPr>
+        <w:t>输出常量</w:t>
+      </w:r>
+    </w:p>
+    <w:p>
+      <w:pPr>
+        <w:ind w:firstLineChars="300" w:firstLine="840"/>
+        <w:rPr>
+          <w:sz w:val="28"/>
+          <w:szCs w:val="28"/>
+        </w:rPr>
+      </w:pPr>
+      <w:r>
+        <w:rPr>
+          <w:rFonts w:hint="eastAsia"/>
+          <w:sz w:val="28"/>
+          <w:szCs w:val="28"/>
+        </w:rPr>
+        <w:t>输出作用域中存储的数据</w:t>
+      </w:r>
+    </w:p>
+    <w:p>
+      <w:pPr>
+        <w:ind w:firstLineChars="300" w:firstLine="840"/>
+        <w:rPr>
+          <w:sz w:val="28"/>
+          <w:szCs w:val="28"/>
+        </w:rPr>
+      </w:pPr>
+      <w:r>
+        <w:rPr>
+          <w:rFonts w:hint="eastAsia"/>
+          <w:sz w:val="28"/>
+          <w:szCs w:val="28"/>
+        </w:rPr>
+        <w:t>转义输出</w:t>
+      </w:r>
+    </w:p>
+    <w:p>
+      <w:pPr>
+        <w:ind w:firstLineChars="300" w:firstLine="840"/>
+        <w:rPr>
+          <w:sz w:val="28"/>
+          <w:szCs w:val="28"/>
+        </w:rPr>
+      </w:pPr>
+      <w:r>
+        <w:rPr>
+          <w:rFonts w:hint="eastAsia"/>
+          <w:sz w:val="28"/>
+          <w:szCs w:val="28"/>
+        </w:rPr>
+        <w:t>输出默认值等</w:t>
+      </w:r>
+    </w:p>
+    <w:p>
+      <w:pPr>
+        <w:ind w:firstLineChars="300" w:firstLine="840"/>
+        <w:rPr>
+          <w:sz w:val="28"/>
+          <w:szCs w:val="28"/>
+        </w:rPr>
+      </w:pPr>
+    </w:p>
+    <w:p>
+      <w:pPr>
+        <w:ind w:firstLineChars="300" w:firstLine="840"/>
+        <w:rPr>
+          <w:sz w:val="28"/>
+          <w:szCs w:val="28"/>
+        </w:rPr>
+      </w:pPr>
+    </w:p>
+    <w:p>
+      <w:pPr>
         <w:rPr>
           <w:sz w:val="28"/>
           <w:szCs w:val="28"/>
@@ -17148,842 +19335,604 @@
           <w:sz w:val="28"/>
           <w:szCs w:val="28"/>
         </w:rPr>
-        <w:t xml:space="preserve">  </w:t>
-      </w:r>
-      <w:r>
-        <w:rPr>
-          <w:rFonts w:hint="eastAsia"/>
-          <w:sz w:val="28"/>
-          <w:szCs w:val="28"/>
-        </w:rPr>
-        <w:t>如果数据需要在</w:t>
-      </w:r>
-      <w:r>
-        <w:rPr>
-          <w:rFonts w:hint="eastAsia"/>
-          <w:color w:val="FF0000"/>
-          <w:sz w:val="28"/>
-          <w:szCs w:val="28"/>
-        </w:rPr>
-        <w:t>转发</w:t>
-      </w:r>
-      <w:r>
-        <w:rPr>
-          <w:rFonts w:hint="eastAsia"/>
-          <w:sz w:val="28"/>
-          <w:szCs w:val="28"/>
-        </w:rPr>
-        <w:t>时资源共享，用r</w:t>
-      </w:r>
-      <w:r>
-        <w:rPr>
-          <w:sz w:val="28"/>
-          <w:szCs w:val="28"/>
-        </w:rPr>
-        <w:t>equest</w:t>
-      </w:r>
-      <w:r>
-        <w:rPr>
-          <w:rFonts w:hint="eastAsia"/>
-          <w:sz w:val="28"/>
-          <w:szCs w:val="28"/>
-        </w:rPr>
-        <w:t>域；</w:t>
-      </w:r>
-    </w:p>
-    <w:p>
-      <w:pPr>
-        <w:ind w:leftChars="100" w:left="770" w:hangingChars="200" w:hanging="560"/>
-        <w:rPr>
-          <w:sz w:val="28"/>
-          <w:szCs w:val="28"/>
-        </w:rPr>
-      </w:pPr>
-      <w:r>
-        <w:rPr>
-          <w:rFonts w:hint="eastAsia"/>
-          <w:sz w:val="28"/>
-          <w:szCs w:val="28"/>
-        </w:rPr>
-        <w:t xml:space="preserve"> </w:t>
-      </w:r>
-      <w:r>
-        <w:rPr>
-          <w:sz w:val="28"/>
-          <w:szCs w:val="28"/>
-        </w:rPr>
-        <w:t xml:space="preserve">  </w:t>
-      </w:r>
-      <w:r>
-        <w:rPr>
-          <w:rFonts w:hint="eastAsia"/>
-          <w:sz w:val="28"/>
-          <w:szCs w:val="28"/>
-        </w:rPr>
-        <w:t>如果数据</w:t>
-      </w:r>
-      <w:r>
-        <w:rPr>
-          <w:rFonts w:hint="eastAsia"/>
-          <w:color w:val="FF0000"/>
-          <w:sz w:val="28"/>
-          <w:szCs w:val="28"/>
-        </w:rPr>
-        <w:t>我</w:t>
-      </w:r>
-      <w:r>
-        <w:rPr>
-          <w:rFonts w:hint="eastAsia"/>
-          <w:sz w:val="28"/>
-          <w:szCs w:val="28"/>
-        </w:rPr>
-        <w:t>现在需要用，过一会</w:t>
-      </w:r>
-      <w:r>
-        <w:rPr>
-          <w:rFonts w:hint="eastAsia"/>
-          <w:color w:val="FF0000"/>
-          <w:sz w:val="28"/>
-          <w:szCs w:val="28"/>
-        </w:rPr>
-        <w:t>我</w:t>
-      </w:r>
-      <w:r>
-        <w:rPr>
-          <w:rFonts w:hint="eastAsia"/>
-          <w:sz w:val="28"/>
-          <w:szCs w:val="28"/>
-        </w:rPr>
-        <w:t>还需要用，用s</w:t>
-      </w:r>
-      <w:r>
-        <w:rPr>
-          <w:sz w:val="28"/>
-          <w:szCs w:val="28"/>
-        </w:rPr>
-        <w:t>ession</w:t>
-      </w:r>
-      <w:r>
-        <w:rPr>
-          <w:rFonts w:hint="eastAsia"/>
-          <w:sz w:val="28"/>
-          <w:szCs w:val="28"/>
-        </w:rPr>
-        <w:t>域；</w:t>
-      </w:r>
-    </w:p>
-    <w:p>
-      <w:pPr>
-        <w:ind w:leftChars="100" w:left="770" w:hangingChars="200" w:hanging="560"/>
-        <w:rPr>
-          <w:rFonts w:hint="eastAsia"/>
-          <w:sz w:val="28"/>
-          <w:szCs w:val="28"/>
-        </w:rPr>
-      </w:pPr>
-      <w:r>
-        <w:rPr>
-          <w:rFonts w:hint="eastAsia"/>
-          <w:sz w:val="28"/>
-          <w:szCs w:val="28"/>
-        </w:rPr>
-        <w:t xml:space="preserve"> </w:t>
-      </w:r>
-      <w:r>
-        <w:rPr>
-          <w:sz w:val="28"/>
-          <w:szCs w:val="28"/>
-        </w:rPr>
-        <w:t xml:space="preserve">  </w:t>
-      </w:r>
-      <w:r>
-        <w:rPr>
-          <w:rFonts w:hint="eastAsia"/>
-          <w:sz w:val="28"/>
-          <w:szCs w:val="28"/>
-        </w:rPr>
-        <w:t>如果数据</w:t>
-      </w:r>
-      <w:r>
-        <w:rPr>
-          <w:rFonts w:hint="eastAsia"/>
-          <w:color w:val="FF0000"/>
-          <w:sz w:val="28"/>
-          <w:szCs w:val="28"/>
-        </w:rPr>
-        <w:t>我</w:t>
-      </w:r>
-      <w:r>
-        <w:rPr>
-          <w:rFonts w:hint="eastAsia"/>
-          <w:sz w:val="28"/>
-          <w:szCs w:val="28"/>
-        </w:rPr>
-        <w:t>现在需要用，过一会</w:t>
-      </w:r>
-      <w:r>
-        <w:rPr>
-          <w:rFonts w:hint="eastAsia"/>
-          <w:color w:val="FF0000"/>
-          <w:sz w:val="28"/>
-          <w:szCs w:val="28"/>
-        </w:rPr>
-        <w:t>别人</w:t>
-      </w:r>
-      <w:r>
-        <w:rPr>
-          <w:rFonts w:hint="eastAsia"/>
-          <w:sz w:val="28"/>
-          <w:szCs w:val="28"/>
-        </w:rPr>
-        <w:t>也需要用，用a</w:t>
-      </w:r>
-      <w:r>
-        <w:rPr>
-          <w:sz w:val="28"/>
-          <w:szCs w:val="28"/>
-        </w:rPr>
-        <w:t>pplicatio</w:t>
-      </w:r>
-      <w:r>
-        <w:rPr>
-          <w:rFonts w:hint="eastAsia"/>
-          <w:sz w:val="28"/>
-          <w:szCs w:val="28"/>
-        </w:rPr>
-        <w:t>n域</w:t>
-      </w:r>
-    </w:p>
-    <w:p>
-      <w:pPr>
-        <w:ind w:leftChars="100" w:left="770" w:hangingChars="200" w:hanging="560"/>
-        <w:rPr>
-          <w:sz w:val="28"/>
-          <w:szCs w:val="28"/>
-        </w:rPr>
-      </w:pPr>
-      <w:r>
-        <w:rPr>
-          <w:rFonts w:hint="eastAsia"/>
-          <w:sz w:val="28"/>
-          <w:szCs w:val="28"/>
-        </w:rPr>
-        <w:t xml:space="preserve"> </w:t>
-      </w:r>
-      <w:r>
-        <w:rPr>
-          <w:sz w:val="28"/>
-          <w:szCs w:val="28"/>
-        </w:rPr>
-        <w:t xml:space="preserve">  </w:t>
-      </w:r>
-    </w:p>
-    <w:p>
-      <w:pPr>
-        <w:rPr>
-          <w:sz w:val="28"/>
-          <w:szCs w:val="28"/>
-        </w:rPr>
-      </w:pPr>
-      <w:r>
-        <w:rPr>
-          <w:sz w:val="28"/>
-          <w:szCs w:val="28"/>
-        </w:rPr>
-        <w:t>EMS</w:t>
-      </w:r>
-      <w:r>
-        <w:rPr>
-          <w:rFonts w:hint="eastAsia"/>
-          <w:sz w:val="28"/>
-          <w:szCs w:val="28"/>
-        </w:rPr>
-        <w:t>员工信息管理系统</w:t>
-      </w:r>
-    </w:p>
-    <w:p>
-      <w:pPr>
-        <w:rPr>
-          <w:sz w:val="28"/>
-          <w:szCs w:val="28"/>
-        </w:rPr>
-      </w:pPr>
-      <w:r>
-        <w:rPr>
-          <w:rFonts w:hint="eastAsia"/>
-          <w:sz w:val="28"/>
-          <w:szCs w:val="28"/>
-        </w:rPr>
-        <w:t>-</w:t>
-      </w:r>
-      <w:r>
-        <w:rPr>
-          <w:sz w:val="28"/>
-          <w:szCs w:val="28"/>
-        </w:rPr>
-        <w:t>-</w:t>
-      </w:r>
-      <w:r>
-        <w:rPr>
-          <w:rFonts w:hint="eastAsia"/>
-          <w:sz w:val="28"/>
-          <w:szCs w:val="28"/>
-        </w:rPr>
-        <w:t>servlet版本</w:t>
-      </w:r>
-    </w:p>
-    <w:p>
-      <w:pPr>
-        <w:rPr>
-          <w:sz w:val="28"/>
-          <w:szCs w:val="28"/>
-        </w:rPr>
-      </w:pPr>
-      <w:r>
-        <w:rPr>
-          <w:rFonts w:hint="eastAsia"/>
-          <w:sz w:val="28"/>
-          <w:szCs w:val="28"/>
-        </w:rPr>
-        <w:t>-</w:t>
-      </w:r>
-      <w:r>
-        <w:rPr>
-          <w:sz w:val="28"/>
-          <w:szCs w:val="28"/>
-        </w:rPr>
-        <w:t>-servlet+jsp</w:t>
-      </w:r>
-      <w:r>
-        <w:rPr>
-          <w:rFonts w:hint="eastAsia"/>
-          <w:sz w:val="28"/>
-          <w:szCs w:val="28"/>
-        </w:rPr>
-        <w:t>版本</w:t>
-      </w:r>
-    </w:p>
-    <w:p>
-      <w:pPr>
-        <w:rPr>
-          <w:sz w:val="28"/>
-          <w:szCs w:val="28"/>
-        </w:rPr>
-      </w:pPr>
-      <w:r>
-        <w:rPr>
-          <w:rFonts w:hint="eastAsia"/>
-          <w:sz w:val="28"/>
-          <w:szCs w:val="28"/>
-        </w:rPr>
-        <w:t xml:space="preserve"> </w:t>
-      </w:r>
-      <w:r>
-        <w:rPr>
-          <w:sz w:val="28"/>
-          <w:szCs w:val="28"/>
-        </w:rPr>
-        <w:t xml:space="preserve"> </w:t>
-      </w:r>
-      <w:r>
-        <w:rPr>
-          <w:rFonts w:hint="eastAsia"/>
-          <w:sz w:val="28"/>
-          <w:szCs w:val="28"/>
-        </w:rPr>
-        <w:t>中文</w:t>
-      </w:r>
-    </w:p>
-    <w:p>
-      <w:pPr>
-        <w:rPr>
-          <w:sz w:val="28"/>
-          <w:szCs w:val="28"/>
-        </w:rPr>
-      </w:pPr>
-      <w:r>
-        <w:rPr>
-          <w:rFonts w:hint="eastAsia"/>
-          <w:sz w:val="28"/>
-          <w:szCs w:val="28"/>
-        </w:rPr>
-        <w:t xml:space="preserve"> </w:t>
-      </w:r>
-      <w:r>
-        <w:rPr>
-          <w:sz w:val="28"/>
-          <w:szCs w:val="28"/>
-        </w:rPr>
-        <w:t xml:space="preserve"> MVC</w:t>
-      </w:r>
-      <w:r>
-        <w:rPr>
-          <w:rFonts w:hint="eastAsia"/>
-          <w:sz w:val="28"/>
-          <w:szCs w:val="28"/>
-        </w:rPr>
-        <w:t>的设计模式</w:t>
-      </w:r>
-    </w:p>
-    <w:p>
-      <w:pPr>
-        <w:rPr>
-          <w:sz w:val="28"/>
-          <w:szCs w:val="28"/>
-        </w:rPr>
-      </w:pPr>
-      <w:r>
-        <w:rPr>
-          <w:rFonts w:hint="eastAsia"/>
-          <w:sz w:val="28"/>
-          <w:szCs w:val="28"/>
-        </w:rPr>
-        <w:t xml:space="preserve"> </w:t>
-      </w:r>
-      <w:r>
-        <w:rPr>
-          <w:sz w:val="28"/>
-          <w:szCs w:val="28"/>
-        </w:rPr>
-        <w:t xml:space="preserve"> M</w:t>
-      </w:r>
-      <w:r>
-        <w:rPr>
-          <w:rFonts w:hint="eastAsia"/>
-          <w:sz w:val="28"/>
-          <w:szCs w:val="28"/>
-        </w:rPr>
-        <w:t>层：Model模型层，负责业务，封装数据库的相关操作</w:t>
-      </w:r>
-    </w:p>
-    <w:p>
-      <w:pPr>
-        <w:rPr>
-          <w:sz w:val="28"/>
-          <w:szCs w:val="28"/>
-        </w:rPr>
-      </w:pPr>
-      <w:r>
-        <w:rPr>
-          <w:rFonts w:hint="eastAsia"/>
-          <w:sz w:val="28"/>
-          <w:szCs w:val="28"/>
-        </w:rPr>
-        <w:t xml:space="preserve"> </w:t>
-      </w:r>
-      <w:r>
-        <w:rPr>
-          <w:sz w:val="28"/>
-          <w:szCs w:val="28"/>
-        </w:rPr>
-        <w:t xml:space="preserve">                     J</w:t>
-      </w:r>
-      <w:r>
-        <w:rPr>
-          <w:rFonts w:hint="eastAsia"/>
-          <w:sz w:val="28"/>
-          <w:szCs w:val="28"/>
-        </w:rPr>
-        <w:t>dbc</w:t>
-      </w:r>
-      <w:r>
-        <w:rPr>
-          <w:sz w:val="28"/>
-          <w:szCs w:val="28"/>
-        </w:rPr>
-        <w:t>+javabean+</w:t>
-      </w:r>
-      <w:r>
-        <w:rPr>
-          <w:rFonts w:hint="eastAsia"/>
-          <w:sz w:val="28"/>
-          <w:szCs w:val="28"/>
-        </w:rPr>
-        <w:t>方法</w:t>
-      </w:r>
-      <w:r>
-        <w:rPr>
-          <w:sz w:val="28"/>
-          <w:szCs w:val="28"/>
-        </w:rPr>
-        <w:t>—</w:t>
-      </w:r>
-      <w:r>
-        <w:rPr>
-          <w:rFonts w:hint="eastAsia"/>
-          <w:sz w:val="28"/>
-          <w:szCs w:val="28"/>
-        </w:rPr>
-        <w:t>dao工厂</w:t>
-      </w:r>
-    </w:p>
-    <w:p>
-      <w:pPr>
-        <w:rPr>
-          <w:sz w:val="28"/>
-          <w:szCs w:val="28"/>
-        </w:rPr>
-      </w:pPr>
-      <w:r>
-        <w:rPr>
-          <w:rFonts w:hint="eastAsia"/>
-          <w:sz w:val="28"/>
-          <w:szCs w:val="28"/>
-        </w:rPr>
-        <w:t xml:space="preserve"> </w:t>
-      </w:r>
-      <w:r>
-        <w:rPr>
-          <w:sz w:val="28"/>
-          <w:szCs w:val="28"/>
-        </w:rPr>
-        <w:t xml:space="preserve">                  --</w:t>
-      </w:r>
-      <w:r>
-        <w:rPr>
-          <w:rFonts w:hint="eastAsia"/>
-          <w:sz w:val="28"/>
-          <w:szCs w:val="28"/>
-        </w:rPr>
-        <w:t>co</w:t>
-      </w:r>
-      <w:r>
-        <w:rPr>
-          <w:sz w:val="28"/>
-          <w:szCs w:val="28"/>
-        </w:rPr>
-        <w:t>m.lddx.dao</w:t>
-      </w:r>
-    </w:p>
-    <w:p>
-      <w:pPr>
-        <w:rPr>
-          <w:rFonts w:hint="eastAsia"/>
-          <w:sz w:val="28"/>
-          <w:szCs w:val="28"/>
-        </w:rPr>
-      </w:pPr>
-      <w:r>
-        <w:rPr>
-          <w:rFonts w:hint="eastAsia"/>
-          <w:sz w:val="28"/>
-          <w:szCs w:val="28"/>
-        </w:rPr>
-        <w:t xml:space="preserve"> </w:t>
-      </w:r>
-      <w:r>
-        <w:rPr>
-          <w:sz w:val="28"/>
-          <w:szCs w:val="28"/>
-        </w:rPr>
-        <w:t xml:space="preserve">                  --</w:t>
-      </w:r>
-      <w:proofErr w:type="gramStart"/>
-      <w:r>
-        <w:rPr>
-          <w:sz w:val="28"/>
-          <w:szCs w:val="28"/>
-        </w:rPr>
-        <w:t>com.lddx</w:t>
-      </w:r>
-      <w:proofErr w:type="gramEnd"/>
-      <w:r>
-        <w:rPr>
-          <w:sz w:val="28"/>
-          <w:szCs w:val="28"/>
-        </w:rPr>
-        <w:t>.util</w:t>
-      </w:r>
-    </w:p>
-    <w:p>
-      <w:pPr>
-        <w:rPr>
-          <w:sz w:val="28"/>
-          <w:szCs w:val="28"/>
-        </w:rPr>
-      </w:pPr>
-      <w:r>
-        <w:rPr>
-          <w:rFonts w:hint="eastAsia"/>
-          <w:sz w:val="28"/>
-          <w:szCs w:val="28"/>
-        </w:rPr>
-        <w:t xml:space="preserve"> </w:t>
-      </w:r>
-      <w:r>
-        <w:rPr>
-          <w:sz w:val="28"/>
-          <w:szCs w:val="28"/>
-        </w:rPr>
-        <w:t xml:space="preserve"> V</w:t>
-      </w:r>
-      <w:r>
-        <w:rPr>
-          <w:rFonts w:hint="eastAsia"/>
-          <w:sz w:val="28"/>
-          <w:szCs w:val="28"/>
-        </w:rPr>
-        <w:t>层：View视图层，负责浏览器端页面的显示</w:t>
-      </w:r>
-      <w:r>
-        <w:rPr>
-          <w:rFonts w:hint="eastAsia"/>
-          <w:sz w:val="28"/>
-          <w:szCs w:val="28"/>
-        </w:rPr>
-        <w:t xml:space="preserve"> </w:t>
-      </w:r>
-      <w:r>
-        <w:rPr>
-          <w:sz w:val="28"/>
-          <w:szCs w:val="28"/>
-        </w:rPr>
-        <w:t xml:space="preserve"> </w:t>
-      </w:r>
-      <w:r>
-        <w:rPr>
-          <w:rFonts w:hint="eastAsia"/>
-          <w:sz w:val="28"/>
-          <w:szCs w:val="28"/>
-        </w:rPr>
-        <w:t>在</w:t>
-      </w:r>
-      <w:r>
-        <w:rPr>
-          <w:sz w:val="28"/>
-          <w:szCs w:val="28"/>
-        </w:rPr>
-        <w:t>W</w:t>
-      </w:r>
-      <w:r>
-        <w:rPr>
-          <w:rFonts w:hint="eastAsia"/>
-          <w:sz w:val="28"/>
-          <w:szCs w:val="28"/>
-        </w:rPr>
-        <w:t>eb</w:t>
-      </w:r>
-      <w:r>
-        <w:rPr>
-          <w:sz w:val="28"/>
-          <w:szCs w:val="28"/>
-        </w:rPr>
-        <w:t>Root</w:t>
-      </w:r>
-      <w:r>
-        <w:rPr>
-          <w:rFonts w:hint="eastAsia"/>
-          <w:sz w:val="28"/>
-          <w:szCs w:val="28"/>
-        </w:rPr>
-        <w:t>下</w:t>
-      </w:r>
-    </w:p>
-    <w:p>
-      <w:pPr>
-        <w:rPr>
-          <w:rFonts w:hint="eastAsia"/>
-          <w:sz w:val="28"/>
-          <w:szCs w:val="28"/>
-        </w:rPr>
-      </w:pPr>
-      <w:r>
-        <w:rPr>
-          <w:rFonts w:hint="eastAsia"/>
-          <w:sz w:val="28"/>
-          <w:szCs w:val="28"/>
-        </w:rPr>
-        <w:t xml:space="preserve"> </w:t>
-      </w:r>
-      <w:r>
-        <w:rPr>
-          <w:sz w:val="28"/>
-          <w:szCs w:val="28"/>
-        </w:rPr>
-        <w:t xml:space="preserve">                    J</w:t>
-      </w:r>
-      <w:r>
-        <w:rPr>
-          <w:rFonts w:hint="eastAsia"/>
-          <w:sz w:val="28"/>
-          <w:szCs w:val="28"/>
-        </w:rPr>
-        <w:t>sp</w:t>
-      </w:r>
-      <w:r>
-        <w:rPr>
-          <w:sz w:val="28"/>
-          <w:szCs w:val="28"/>
-        </w:rPr>
-        <w:t>(html css js java</w:t>
-      </w:r>
-      <w:r>
-        <w:rPr>
-          <w:rFonts w:hint="eastAsia"/>
-          <w:sz w:val="28"/>
-          <w:szCs w:val="28"/>
-        </w:rPr>
-        <w:t>代码</w:t>
-      </w:r>
-      <w:r>
-        <w:rPr>
-          <w:sz w:val="28"/>
-          <w:szCs w:val="28"/>
-        </w:rPr>
-        <w:t>)</w:t>
-      </w:r>
-    </w:p>
-    <w:p>
-      <w:pPr>
-        <w:rPr>
-          <w:sz w:val="28"/>
-          <w:szCs w:val="28"/>
-        </w:rPr>
-      </w:pPr>
-      <w:r>
-        <w:rPr>
-          <w:rFonts w:hint="eastAsia"/>
-          <w:sz w:val="28"/>
-          <w:szCs w:val="28"/>
-        </w:rPr>
-        <w:t xml:space="preserve"> </w:t>
-      </w:r>
-      <w:r>
-        <w:rPr>
-          <w:sz w:val="28"/>
-          <w:szCs w:val="28"/>
-        </w:rPr>
-        <w:t xml:space="preserve"> C</w:t>
-      </w:r>
-      <w:r>
-        <w:rPr>
-          <w:rFonts w:hint="eastAsia"/>
-          <w:sz w:val="28"/>
-          <w:szCs w:val="28"/>
-        </w:rPr>
-        <w:t>层：Controller控制层：属于服务器端，用来接收请求和响应</w:t>
-      </w:r>
-    </w:p>
-    <w:p>
-      <w:pPr>
-        <w:rPr>
-          <w:sz w:val="28"/>
-          <w:szCs w:val="28"/>
-        </w:rPr>
-      </w:pPr>
-      <w:r>
-        <w:rPr>
-          <w:rFonts w:hint="eastAsia"/>
-          <w:sz w:val="28"/>
-          <w:szCs w:val="28"/>
-        </w:rPr>
-        <w:t xml:space="preserve"> </w:t>
-      </w:r>
-      <w:r>
-        <w:rPr>
-          <w:sz w:val="28"/>
-          <w:szCs w:val="28"/>
-        </w:rPr>
-        <w:t xml:space="preserve">                      S</w:t>
-      </w:r>
-      <w:r>
-        <w:rPr>
-          <w:rFonts w:hint="eastAsia"/>
-          <w:sz w:val="28"/>
-          <w:szCs w:val="28"/>
-        </w:rPr>
-        <w:t>ervlet技术</w:t>
-      </w:r>
-    </w:p>
-    <w:p>
-      <w:pPr>
-        <w:rPr>
-          <w:rFonts w:hint="eastAsia"/>
-          <w:sz w:val="28"/>
-          <w:szCs w:val="28"/>
-        </w:rPr>
-      </w:pPr>
-      <w:r>
-        <w:rPr>
-          <w:rFonts w:hint="eastAsia"/>
-          <w:sz w:val="28"/>
-          <w:szCs w:val="28"/>
-        </w:rPr>
-        <w:t xml:space="preserve"> </w:t>
-      </w:r>
-      <w:r>
-        <w:rPr>
-          <w:sz w:val="28"/>
-          <w:szCs w:val="28"/>
-        </w:rPr>
-        <w:t xml:space="preserve">                    --com.lddx.web</w:t>
-      </w:r>
-    </w:p>
-    <w:p>
-      <w:pPr>
-        <w:rPr>
-          <w:rFonts w:hint="eastAsia"/>
-          <w:sz w:val="28"/>
-          <w:szCs w:val="28"/>
-        </w:rPr>
-      </w:pPr>
-      <w:r>
-        <w:rPr>
-          <w:rFonts w:hint="eastAsia"/>
-          <w:sz w:val="28"/>
-          <w:szCs w:val="28"/>
-        </w:rPr>
-        <w:t>-</w:t>
-      </w:r>
-      <w:r>
-        <w:rPr>
-          <w:sz w:val="28"/>
-          <w:szCs w:val="28"/>
-        </w:rPr>
-        <w:t>-</w:t>
-      </w:r>
-      <w:r>
-        <w:rPr>
-          <w:rFonts w:hint="eastAsia"/>
-          <w:sz w:val="28"/>
-          <w:szCs w:val="28"/>
-        </w:rPr>
-        <w:t>servlet</w:t>
-      </w:r>
-      <w:r>
-        <w:rPr>
-          <w:sz w:val="28"/>
-          <w:szCs w:val="28"/>
-        </w:rPr>
-        <w:t>+jsp+el+jstl</w:t>
-      </w:r>
-      <w:r>
-        <w:rPr>
-          <w:rFonts w:hint="eastAsia"/>
-          <w:sz w:val="28"/>
-          <w:szCs w:val="28"/>
-        </w:rPr>
-        <w:t>版本</w:t>
-      </w:r>
-    </w:p>
-    <w:p>
-      <w:pPr>
-        <w:ind w:leftChars="100" w:left="770" w:hangingChars="200" w:hanging="560"/>
-        <w:rPr>
-          <w:sz w:val="28"/>
-          <w:szCs w:val="28"/>
-        </w:rPr>
-      </w:pPr>
-    </w:p>
-    <w:p>
-      <w:pPr>
-        <w:ind w:leftChars="100" w:left="770" w:hangingChars="200" w:hanging="560"/>
-        <w:rPr>
-          <w:rFonts w:hint="eastAsia"/>
-          <w:sz w:val="28"/>
-          <w:szCs w:val="28"/>
-        </w:rPr>
-      </w:pPr>
+        <w:t xml:space="preserve">   2</w:t>
+      </w:r>
+      <w:r>
+        <w:rPr>
+          <w:rFonts w:hint="eastAsia"/>
+          <w:sz w:val="28"/>
+          <w:szCs w:val="28"/>
+        </w:rPr>
+        <w:t>）&lt;</w:t>
+      </w:r>
+      <w:r>
+        <w:rPr>
+          <w:sz w:val="28"/>
+          <w:szCs w:val="28"/>
+        </w:rPr>
+        <w:t>c:set&gt;</w:t>
+      </w:r>
+      <w:r>
+        <w:rPr>
+          <w:rFonts w:hint="eastAsia"/>
+          <w:sz w:val="28"/>
+          <w:szCs w:val="28"/>
+        </w:rPr>
+        <w:t>标签：设置用的标签</w:t>
+      </w:r>
+    </w:p>
+    <w:p>
+      <w:pPr>
+        <w:rPr>
+          <w:sz w:val="28"/>
+          <w:szCs w:val="28"/>
+        </w:rPr>
+      </w:pPr>
+      <w:r>
+        <w:rPr>
+          <w:rFonts w:hint="eastAsia"/>
+          <w:sz w:val="28"/>
+          <w:szCs w:val="28"/>
+        </w:rPr>
+        <w:t xml:space="preserve"> </w:t>
+      </w:r>
+      <w:r>
+        <w:rPr>
+          <w:sz w:val="28"/>
+          <w:szCs w:val="28"/>
+        </w:rPr>
+        <w:t xml:space="preserve">      </w:t>
+      </w:r>
+      <w:r>
+        <w:rPr>
+          <w:rFonts w:hint="eastAsia"/>
+          <w:sz w:val="28"/>
+          <w:szCs w:val="28"/>
+        </w:rPr>
+        <w:t>向四大域对象中增加域属性</w:t>
+      </w:r>
+    </w:p>
+    <w:p>
+      <w:pPr>
+        <w:rPr>
+          <w:sz w:val="28"/>
+          <w:szCs w:val="28"/>
+        </w:rPr>
+      </w:pPr>
+      <w:r>
+        <w:rPr>
+          <w:rFonts w:hint="eastAsia"/>
+          <w:sz w:val="28"/>
+          <w:szCs w:val="28"/>
+        </w:rPr>
+        <w:t xml:space="preserve"> </w:t>
+      </w:r>
+      <w:r>
+        <w:rPr>
+          <w:sz w:val="28"/>
+          <w:szCs w:val="28"/>
+        </w:rPr>
+        <w:t xml:space="preserve">      </w:t>
+      </w:r>
+      <w:r>
+        <w:rPr>
+          <w:rFonts w:hint="eastAsia"/>
+          <w:sz w:val="28"/>
+          <w:szCs w:val="28"/>
+        </w:rPr>
+        <w:t>向Map集合中增加，修改键值对</w:t>
+      </w:r>
+    </w:p>
+    <w:p>
+      <w:pPr>
+        <w:rPr>
+          <w:sz w:val="28"/>
+          <w:szCs w:val="28"/>
+        </w:rPr>
+      </w:pPr>
+      <w:r>
+        <w:rPr>
+          <w:rFonts w:hint="eastAsia"/>
+          <w:sz w:val="28"/>
+          <w:szCs w:val="28"/>
+        </w:rPr>
+        <w:t xml:space="preserve"> </w:t>
+      </w:r>
+      <w:r>
+        <w:rPr>
+          <w:sz w:val="28"/>
+          <w:szCs w:val="28"/>
+        </w:rPr>
+        <w:t xml:space="preserve">      </w:t>
+      </w:r>
+      <w:r>
+        <w:rPr>
+          <w:rFonts w:hint="eastAsia"/>
+          <w:sz w:val="28"/>
+          <w:szCs w:val="28"/>
+        </w:rPr>
+        <w:t>修改Java</w:t>
+      </w:r>
+      <w:r>
+        <w:rPr>
+          <w:sz w:val="28"/>
+          <w:szCs w:val="28"/>
+        </w:rPr>
+        <w:t>Bean</w:t>
+      </w:r>
+      <w:r>
+        <w:rPr>
+          <w:rFonts w:hint="eastAsia"/>
+          <w:sz w:val="28"/>
+          <w:szCs w:val="28"/>
+        </w:rPr>
+        <w:t>的属性</w:t>
+      </w:r>
+    </w:p>
+    <w:p>
+      <w:pPr>
+        <w:rPr>
+          <w:sz w:val="28"/>
+          <w:szCs w:val="28"/>
+        </w:rPr>
+      </w:pPr>
+      <w:r>
+        <w:rPr>
+          <w:rFonts w:hint="eastAsia"/>
+          <w:sz w:val="28"/>
+          <w:szCs w:val="28"/>
+        </w:rPr>
+        <w:t xml:space="preserve"> </w:t>
+      </w:r>
+      <w:r>
+        <w:rPr>
+          <w:sz w:val="28"/>
+          <w:szCs w:val="28"/>
+        </w:rPr>
+        <w:t xml:space="preserve">    3</w:t>
+      </w:r>
+      <w:r>
+        <w:rPr>
+          <w:rFonts w:hint="eastAsia"/>
+          <w:sz w:val="28"/>
+          <w:szCs w:val="28"/>
+        </w:rPr>
+        <w:t>）&lt;</w:t>
+      </w:r>
+      <w:r>
+        <w:rPr>
+          <w:sz w:val="28"/>
+          <w:szCs w:val="28"/>
+        </w:rPr>
+        <w:t>c:remove&gt;</w:t>
+      </w:r>
+      <w:r>
+        <w:rPr>
+          <w:rFonts w:hint="eastAsia"/>
+          <w:sz w:val="28"/>
+          <w:szCs w:val="28"/>
+        </w:rPr>
+        <w:t>标签</w:t>
+      </w:r>
+    </w:p>
+    <w:p>
+      <w:pPr>
+        <w:rPr>
+          <w:sz w:val="28"/>
+          <w:szCs w:val="28"/>
+        </w:rPr>
+      </w:pPr>
+      <w:r>
+        <w:rPr>
+          <w:rFonts w:hint="eastAsia"/>
+          <w:sz w:val="28"/>
+          <w:szCs w:val="28"/>
+        </w:rPr>
+        <w:t xml:space="preserve"> </w:t>
+      </w:r>
+      <w:r>
+        <w:rPr>
+          <w:sz w:val="28"/>
+          <w:szCs w:val="28"/>
+        </w:rPr>
+        <w:t xml:space="preserve">       </w:t>
+      </w:r>
+      <w:r>
+        <w:rPr>
+          <w:rFonts w:hint="eastAsia"/>
+          <w:sz w:val="28"/>
+          <w:szCs w:val="28"/>
+        </w:rPr>
+        <w:t>该标签用于删除四个域对象中的属性</w:t>
+      </w:r>
+    </w:p>
+    <w:p>
+      <w:pPr>
+        <w:rPr>
+          <w:sz w:val="28"/>
+          <w:szCs w:val="28"/>
+        </w:rPr>
+      </w:pPr>
+      <w:r>
+        <w:rPr>
+          <w:rFonts w:hint="eastAsia"/>
+          <w:sz w:val="28"/>
+          <w:szCs w:val="28"/>
+        </w:rPr>
+        <w:t xml:space="preserve"> </w:t>
+      </w:r>
+      <w:r>
+        <w:rPr>
+          <w:sz w:val="28"/>
+          <w:szCs w:val="28"/>
+        </w:rPr>
+        <w:t xml:space="preserve">    4</w:t>
+      </w:r>
+      <w:r>
+        <w:rPr>
+          <w:rFonts w:hint="eastAsia"/>
+          <w:sz w:val="28"/>
+          <w:szCs w:val="28"/>
+        </w:rPr>
+        <w:t>）&lt;</w:t>
+      </w:r>
+      <w:r>
+        <w:rPr>
+          <w:sz w:val="28"/>
+          <w:szCs w:val="28"/>
+        </w:rPr>
+        <w:t>c:if&gt;</w:t>
+      </w:r>
+      <w:r>
+        <w:rPr>
+          <w:rFonts w:hint="eastAsia"/>
+          <w:sz w:val="28"/>
+          <w:szCs w:val="28"/>
+        </w:rPr>
+        <w:t>标签：可以进行条件判断</w:t>
+      </w:r>
+    </w:p>
+    <w:p>
+      <w:pPr>
+        <w:rPr>
+          <w:sz w:val="28"/>
+          <w:szCs w:val="28"/>
+        </w:rPr>
+      </w:pPr>
+      <w:r>
+        <w:rPr>
+          <w:rFonts w:hint="eastAsia"/>
+          <w:sz w:val="28"/>
+          <w:szCs w:val="28"/>
+        </w:rPr>
+        <w:t xml:space="preserve"> </w:t>
+      </w:r>
+      <w:r>
+        <w:rPr>
+          <w:sz w:val="28"/>
+          <w:szCs w:val="28"/>
+        </w:rPr>
+        <w:t xml:space="preserve">       </w:t>
+      </w:r>
+      <w:r>
+        <w:rPr>
+          <w:rFonts w:hint="eastAsia"/>
+          <w:sz w:val="28"/>
+          <w:szCs w:val="28"/>
+        </w:rPr>
+        <w:t>该标签执行达到的效果和java中的i</w:t>
+      </w:r>
+      <w:r>
+        <w:rPr>
+          <w:sz w:val="28"/>
+          <w:szCs w:val="28"/>
+        </w:rPr>
+        <w:t>f</w:t>
+      </w:r>
+      <w:r>
+        <w:rPr>
+          <w:rFonts w:hint="eastAsia"/>
+          <w:sz w:val="28"/>
+          <w:szCs w:val="28"/>
+        </w:rPr>
+        <w:t>语句效果一致</w:t>
+      </w:r>
+    </w:p>
+    <w:p>
+      <w:pPr>
+        <w:rPr>
+          <w:sz w:val="28"/>
+          <w:szCs w:val="28"/>
+        </w:rPr>
+      </w:pPr>
+      <w:r>
+        <w:rPr>
+          <w:rFonts w:hint="eastAsia"/>
+          <w:sz w:val="28"/>
+          <w:szCs w:val="28"/>
+        </w:rPr>
+        <w:t xml:space="preserve"> </w:t>
+      </w:r>
+      <w:r>
+        <w:rPr>
+          <w:sz w:val="28"/>
+          <w:szCs w:val="28"/>
+        </w:rPr>
+        <w:t xml:space="preserve">    5</w:t>
+      </w:r>
+      <w:r>
+        <w:rPr>
+          <w:rFonts w:hint="eastAsia"/>
+          <w:sz w:val="28"/>
+          <w:szCs w:val="28"/>
+        </w:rPr>
+        <w:t>）&lt;</w:t>
+      </w:r>
+      <w:r>
+        <w:rPr>
+          <w:sz w:val="28"/>
+          <w:szCs w:val="28"/>
+        </w:rPr>
+        <w:t>c:choose&gt;</w:t>
+      </w:r>
+      <w:r>
+        <w:rPr>
+          <w:rFonts w:hint="eastAsia"/>
+          <w:sz w:val="28"/>
+          <w:szCs w:val="28"/>
+        </w:rPr>
+        <w:t>标签</w:t>
+      </w:r>
+    </w:p>
+    <w:p>
+      <w:pPr>
+        <w:rPr>
+          <w:sz w:val="28"/>
+          <w:szCs w:val="28"/>
+        </w:rPr>
+      </w:pPr>
+      <w:r>
+        <w:rPr>
+          <w:rFonts w:hint="eastAsia"/>
+          <w:sz w:val="28"/>
+          <w:szCs w:val="28"/>
+        </w:rPr>
+        <w:t xml:space="preserve"> </w:t>
+      </w:r>
+      <w:r>
+        <w:rPr>
+          <w:sz w:val="28"/>
+          <w:szCs w:val="28"/>
+        </w:rPr>
+        <w:t xml:space="preserve">       </w:t>
+      </w:r>
+      <w:r>
+        <w:rPr>
+          <w:rFonts w:hint="eastAsia"/>
+          <w:sz w:val="28"/>
+          <w:szCs w:val="28"/>
+        </w:rPr>
+        <w:t>实现多种分支情况的判断</w:t>
+      </w:r>
+    </w:p>
+    <w:p>
+      <w:pPr>
+        <w:rPr>
+          <w:sz w:val="28"/>
+          <w:szCs w:val="28"/>
+        </w:rPr>
+      </w:pPr>
+      <w:r>
+        <w:rPr>
+          <w:rFonts w:hint="eastAsia"/>
+          <w:sz w:val="28"/>
+          <w:szCs w:val="28"/>
+        </w:rPr>
+        <w:t xml:space="preserve"> </w:t>
+      </w:r>
+      <w:r>
+        <w:rPr>
+          <w:sz w:val="28"/>
+          <w:szCs w:val="28"/>
+        </w:rPr>
+        <w:t xml:space="preserve">       </w:t>
+      </w:r>
+      <w:r>
+        <w:rPr>
+          <w:rFonts w:hint="eastAsia"/>
+          <w:sz w:val="28"/>
+          <w:szCs w:val="28"/>
+        </w:rPr>
+        <w:t>语法：</w:t>
+      </w:r>
+    </w:p>
+    <w:p>
+      <w:pPr>
+        <w:rPr>
+          <w:sz w:val="28"/>
+          <w:szCs w:val="28"/>
+        </w:rPr>
+      </w:pPr>
+      <w:r>
+        <w:rPr>
+          <w:rFonts w:hint="eastAsia"/>
+          <w:sz w:val="28"/>
+          <w:szCs w:val="28"/>
+        </w:rPr>
+        <w:t xml:space="preserve"> </w:t>
+      </w:r>
+      <w:r>
+        <w:rPr>
+          <w:sz w:val="28"/>
+          <w:szCs w:val="28"/>
+        </w:rPr>
+        <w:t xml:space="preserve">       &lt;c:choose&gt;</w:t>
+      </w:r>
+    </w:p>
+    <w:p>
+      <w:pPr>
+        <w:rPr>
+          <w:sz w:val="28"/>
+          <w:szCs w:val="28"/>
+        </w:rPr>
+      </w:pPr>
+      <w:r>
+        <w:rPr>
+          <w:rFonts w:hint="eastAsia"/>
+          <w:sz w:val="28"/>
+          <w:szCs w:val="28"/>
+        </w:rPr>
+        <w:t xml:space="preserve"> </w:t>
+      </w:r>
+      <w:r>
+        <w:rPr>
+          <w:sz w:val="28"/>
+          <w:szCs w:val="28"/>
+        </w:rPr>
+        <w:t xml:space="preserve">             &lt;c:when&gt;&lt;/c:when&gt;</w:t>
+      </w:r>
+    </w:p>
+    <w:p>
+      <w:pPr>
+        <w:ind w:firstLineChars="700" w:firstLine="1960"/>
+        <w:rPr>
+          <w:sz w:val="28"/>
+          <w:szCs w:val="28"/>
+        </w:rPr>
+      </w:pPr>
+      <w:r>
+        <w:rPr>
+          <w:sz w:val="28"/>
+          <w:szCs w:val="28"/>
+        </w:rPr>
+        <w:t>&lt;c:when&gt;&lt;/c:when&gt;</w:t>
+      </w:r>
+    </w:p>
+    <w:p>
+      <w:pPr>
+        <w:ind w:firstLineChars="700" w:firstLine="1960"/>
+        <w:rPr>
+          <w:sz w:val="28"/>
+          <w:szCs w:val="28"/>
+        </w:rPr>
+      </w:pPr>
+      <w:r>
+        <w:rPr>
+          <w:sz w:val="28"/>
+          <w:szCs w:val="28"/>
+        </w:rPr>
+        <w:t>&lt;c:when&gt;&lt;/c:when&gt;</w:t>
+      </w:r>
+    </w:p>
+    <w:p>
+      <w:pPr>
+        <w:ind w:firstLineChars="700" w:firstLine="1960"/>
+        <w:rPr>
+          <w:sz w:val="28"/>
+          <w:szCs w:val="28"/>
+        </w:rPr>
+      </w:pPr>
+      <w:r>
+        <w:rPr>
+          <w:sz w:val="28"/>
+          <w:szCs w:val="28"/>
+        </w:rPr>
+        <w:t>…….</w:t>
+      </w:r>
+    </w:p>
+    <w:p>
+      <w:pPr>
+        <w:ind w:firstLineChars="700" w:firstLine="1960"/>
+        <w:rPr>
+          <w:sz w:val="28"/>
+          <w:szCs w:val="28"/>
+        </w:rPr>
+      </w:pPr>
+      <w:r>
+        <w:rPr>
+          <w:rFonts w:hint="eastAsia"/>
+          <w:sz w:val="28"/>
+          <w:szCs w:val="28"/>
+        </w:rPr>
+        <w:t>&lt;</w:t>
+      </w:r>
+      <w:r>
+        <w:rPr>
+          <w:sz w:val="28"/>
+          <w:szCs w:val="28"/>
+        </w:rPr>
+        <w:t>c:otherwise&gt;&lt;/c:otherwise&gt;</w:t>
+      </w:r>
+    </w:p>
+    <w:p>
+      <w:pPr>
+        <w:rPr>
+          <w:sz w:val="28"/>
+          <w:szCs w:val="28"/>
+        </w:rPr>
+      </w:pPr>
+      <w:r>
+        <w:rPr>
+          <w:rFonts w:hint="eastAsia"/>
+          <w:sz w:val="28"/>
+          <w:szCs w:val="28"/>
+        </w:rPr>
+        <w:t xml:space="preserve"> </w:t>
+      </w:r>
+      <w:r>
+        <w:rPr>
+          <w:sz w:val="28"/>
+          <w:szCs w:val="28"/>
+        </w:rPr>
+        <w:t xml:space="preserve">       &lt;/c:choose&gt;</w:t>
+      </w:r>
+    </w:p>
+    <w:p>
+      <w:pPr>
+        <w:rPr>
+          <w:rFonts w:hint="eastAsia"/>
+          <w:sz w:val="28"/>
+          <w:szCs w:val="28"/>
+        </w:rPr>
+      </w:pPr>
+      <w:r>
+        <w:rPr>
+          <w:rFonts w:hint="eastAsia"/>
+          <w:sz w:val="28"/>
+          <w:szCs w:val="28"/>
+        </w:rPr>
+        <w:t xml:space="preserve"> </w:t>
+      </w:r>
+      <w:r>
+        <w:rPr>
+          <w:sz w:val="28"/>
+          <w:szCs w:val="28"/>
+        </w:rPr>
+        <w:t xml:space="preserve">      </w:t>
+      </w:r>
+      <w:r>
+        <w:rPr>
+          <w:rFonts w:hint="eastAsia"/>
+          <w:sz w:val="28"/>
+          <w:szCs w:val="28"/>
+        </w:rPr>
+        <w:t>和java中i</w:t>
+      </w:r>
+      <w:r>
+        <w:rPr>
+          <w:sz w:val="28"/>
+          <w:szCs w:val="28"/>
+        </w:rPr>
+        <w:t>f…else if…else</w:t>
+      </w:r>
+      <w:r>
+        <w:rPr>
+          <w:rFonts w:hint="eastAsia"/>
+          <w:sz w:val="28"/>
+          <w:szCs w:val="28"/>
+        </w:rPr>
+        <w:t>语句结构相似</w:t>
+      </w:r>
     </w:p>
     <w:sectPr>
       <w:pgSz w:w="11906" w:h="16838"/>

--- a/JavaWeb笔记.docx
+++ b/JavaWeb笔记.docx
@@ -1375,7 +1375,25 @@
           <w:sz w:val="28"/>
           <w:szCs w:val="28"/>
         </w:rPr>
-        <w:t>浏览器地址栏访问:</w:t>
+        <w:t>浏览器地址</w:t>
+      </w:r>
+      <w:proofErr w:type="gramStart"/>
+      <w:r>
+        <w:rPr>
+          <w:rFonts w:hint="eastAsia"/>
+          <w:sz w:val="28"/>
+          <w:szCs w:val="28"/>
+        </w:rPr>
+        <w:t>栏访问</w:t>
+      </w:r>
+      <w:proofErr w:type="gramEnd"/>
+      <w:r>
+        <w:rPr>
+          <w:rFonts w:hint="eastAsia"/>
+          <w:sz w:val="28"/>
+          <w:szCs w:val="28"/>
+        </w:rPr>
+        <w:t>:</w:t>
       </w:r>
     </w:p>
     <w:p>
@@ -3344,7 +3362,29 @@
           <w:sz w:val="28"/>
           <w:szCs w:val="28"/>
         </w:rPr>
-        <w:t>对象获取浏览器端相关的信息</w:t>
+        <w:t>对象获取浏览器</w:t>
+      </w:r>
+      <w:proofErr w:type="gramStart"/>
+      <w:r>
+        <w:rPr>
+          <w:rFonts w:hint="eastAsia"/>
+          <w:b/>
+          <w:bCs/>
+          <w:sz w:val="28"/>
+          <w:szCs w:val="28"/>
+        </w:rPr>
+        <w:t>端相关</w:t>
+      </w:r>
+      <w:proofErr w:type="gramEnd"/>
+      <w:r>
+        <w:rPr>
+          <w:rFonts w:hint="eastAsia"/>
+          <w:b/>
+          <w:bCs/>
+          <w:sz w:val="28"/>
+          <w:szCs w:val="28"/>
+        </w:rPr>
+        <w:t>的信息</w:t>
       </w:r>
     </w:p>
     <w:p>
@@ -3420,6 +3460,7 @@
           <w:szCs w:val="28"/>
         </w:rPr>
       </w:pPr>
+      <w:proofErr w:type="gramStart"/>
       <w:r>
         <w:rPr>
           <w:sz w:val="28"/>
@@ -3440,7 +3481,15 @@
           <w:sz w:val="28"/>
           <w:szCs w:val="28"/>
         </w:rPr>
-        <w:t xml:space="preserve">Parameter(String name)  </w:t>
+        <w:t>Parameter(</w:t>
+      </w:r>
+      <w:proofErr w:type="gramEnd"/>
+      <w:r>
+        <w:rPr>
+          <w:sz w:val="28"/>
+          <w:szCs w:val="28"/>
+        </w:rPr>
+        <w:t xml:space="preserve">String name)  </w:t>
       </w:r>
     </w:p>
     <w:p>
@@ -3504,12 +3553,21 @@
           <w:szCs w:val="28"/>
         </w:rPr>
       </w:pPr>
-      <w:r>
-        <w:rPr>
-          <w:sz w:val="28"/>
-          <w:szCs w:val="28"/>
-        </w:rPr>
-        <w:t>getParameterValues(String name)</w:t>
+      <w:proofErr w:type="gramStart"/>
+      <w:r>
+        <w:rPr>
+          <w:sz w:val="28"/>
+          <w:szCs w:val="28"/>
+        </w:rPr>
+        <w:t>getParameterValues(</w:t>
+      </w:r>
+      <w:proofErr w:type="gramEnd"/>
+      <w:r>
+        <w:rPr>
+          <w:sz w:val="28"/>
+          <w:szCs w:val="28"/>
+        </w:rPr>
+        <w:t>String name)</w:t>
       </w:r>
     </w:p>
     <w:p>
@@ -3598,6 +3656,7 @@
           <w:szCs w:val="28"/>
         </w:rPr>
       </w:pPr>
+      <w:proofErr w:type="gramStart"/>
       <w:r>
         <w:rPr>
           <w:rFonts w:hint="eastAsia"/>
@@ -3611,7 +3670,15 @@
           <w:sz w:val="28"/>
           <w:szCs w:val="28"/>
         </w:rPr>
-        <w:t>etParameterNames()</w:t>
+        <w:t>etParameterNames(</w:t>
+      </w:r>
+      <w:proofErr w:type="gramEnd"/>
+      <w:r>
+        <w:rPr>
+          <w:sz w:val="28"/>
+          <w:szCs w:val="28"/>
+        </w:rPr>
+        <w:t>)</w:t>
       </w:r>
     </w:p>
     <w:p>
@@ -3747,7 +3814,25 @@
           <w:sz w:val="28"/>
           <w:szCs w:val="28"/>
         </w:rPr>
-        <w:t>浏览器端一般设置的编码使用u</w:t>
+        <w:t>浏览器</w:t>
+      </w:r>
+      <w:proofErr w:type="gramStart"/>
+      <w:r>
+        <w:rPr>
+          <w:rFonts w:hint="eastAsia"/>
+          <w:sz w:val="28"/>
+          <w:szCs w:val="28"/>
+        </w:rPr>
+        <w:t>端一般</w:t>
+      </w:r>
+      <w:proofErr w:type="gramEnd"/>
+      <w:r>
+        <w:rPr>
+          <w:rFonts w:hint="eastAsia"/>
+          <w:sz w:val="28"/>
+          <w:szCs w:val="28"/>
+        </w:rPr>
+        <w:t>设置的编码使用u</w:t>
       </w:r>
       <w:r>
         <w:rPr>
@@ -3884,12 +3969,21 @@
           <w:szCs w:val="28"/>
         </w:rPr>
       </w:pPr>
-      <w:r>
-        <w:rPr>
-          <w:sz w:val="28"/>
-          <w:szCs w:val="28"/>
-        </w:rPr>
-        <w:t>byte[] bs=</w:t>
+      <w:proofErr w:type="gramStart"/>
+      <w:r>
+        <w:rPr>
+          <w:sz w:val="28"/>
+          <w:szCs w:val="28"/>
+        </w:rPr>
+        <w:t>byte[</w:t>
+      </w:r>
+      <w:proofErr w:type="gramEnd"/>
+      <w:r>
+        <w:rPr>
+          <w:sz w:val="28"/>
+          <w:szCs w:val="28"/>
+        </w:rPr>
+        <w:t>] bs=</w:t>
       </w:r>
       <w:r>
         <w:rPr>
@@ -3921,7 +4015,23 @@
           <w:sz w:val="28"/>
           <w:szCs w:val="28"/>
         </w:rPr>
-        <w:t>String str=new String(bs,”utf-8”);</w:t>
+        <w:t>String str=new String(bs</w:t>
+      </w:r>
+      <w:proofErr w:type="gramStart"/>
+      <w:r>
+        <w:rPr>
+          <w:sz w:val="28"/>
+          <w:szCs w:val="28"/>
+        </w:rPr>
+        <w:t>,”utf</w:t>
+      </w:r>
+      <w:proofErr w:type="gramEnd"/>
+      <w:r>
+        <w:rPr>
+          <w:sz w:val="28"/>
+          <w:szCs w:val="28"/>
+        </w:rPr>
+        <w:t>-8”);</w:t>
       </w:r>
     </w:p>
     <w:p>
@@ -4137,7 +4247,25 @@
           <w:sz w:val="28"/>
           <w:szCs w:val="28"/>
         </w:rPr>
-        <w:t>转发是用来实现资源的跳转，浏览器地址栏不会发生变化。</w:t>
+        <w:t>转发是用来实现资源的跳转，浏览器地址</w:t>
+      </w:r>
+      <w:proofErr w:type="gramStart"/>
+      <w:r>
+        <w:rPr>
+          <w:rFonts w:hint="eastAsia"/>
+          <w:sz w:val="28"/>
+          <w:szCs w:val="28"/>
+        </w:rPr>
+        <w:t>栏不会</w:t>
+      </w:r>
+      <w:proofErr w:type="gramEnd"/>
+      <w:r>
+        <w:rPr>
+          <w:rFonts w:hint="eastAsia"/>
+          <w:sz w:val="28"/>
+          <w:szCs w:val="28"/>
+        </w:rPr>
+        <w:t>发生变化。</w:t>
       </w:r>
     </w:p>
     <w:p>
@@ -4234,6 +4362,7 @@
         </w:rPr>
         <w:t xml:space="preserve">        RequestDispatcher dis=</w:t>
       </w:r>
+      <w:proofErr w:type="gramStart"/>
       <w:r>
         <w:rPr>
           <w:rFonts w:hint="eastAsia"/>
@@ -4247,7 +4376,15 @@
           <w:sz w:val="28"/>
           <w:szCs w:val="28"/>
         </w:rPr>
-        <w:t>equest.getRequestDispatcher(“xx”)</w:t>
+        <w:t>equest.getRequestDispatcher</w:t>
+      </w:r>
+      <w:proofErr w:type="gramEnd"/>
+      <w:r>
+        <w:rPr>
+          <w:sz w:val="28"/>
+          <w:szCs w:val="28"/>
+        </w:rPr>
+        <w:t>(“xx”)</w:t>
       </w:r>
     </w:p>
     <w:p>
@@ -4380,7 +4517,23 @@
           <w:sz w:val="28"/>
           <w:szCs w:val="28"/>
         </w:rPr>
-        <w:t>(request,response);</w:t>
+        <w:t>(</w:t>
+      </w:r>
+      <w:proofErr w:type="gramStart"/>
+      <w:r>
+        <w:rPr>
+          <w:sz w:val="28"/>
+          <w:szCs w:val="28"/>
+        </w:rPr>
+        <w:t>request,response</w:t>
+      </w:r>
+      <w:proofErr w:type="gramEnd"/>
+      <w:r>
+        <w:rPr>
+          <w:sz w:val="28"/>
+          <w:szCs w:val="28"/>
+        </w:rPr>
+        <w:t>);</w:t>
       </w:r>
     </w:p>
     <w:p>
@@ -4550,7 +4703,23 @@
           <w:sz w:val="28"/>
           <w:szCs w:val="28"/>
         </w:rPr>
-        <w:t>RequestDispatcher rd=request.getRequestDispatcher(“xx”)</w:t>
+        <w:t>RequestDispatcher rd=</w:t>
+      </w:r>
+      <w:proofErr w:type="gramStart"/>
+      <w:r>
+        <w:rPr>
+          <w:sz w:val="28"/>
+          <w:szCs w:val="28"/>
+        </w:rPr>
+        <w:t>request.getRequestDispatcher</w:t>
+      </w:r>
+      <w:proofErr w:type="gramEnd"/>
+      <w:r>
+        <w:rPr>
+          <w:sz w:val="28"/>
+          <w:szCs w:val="28"/>
+        </w:rPr>
+        <w:t>(“xx”)</w:t>
       </w:r>
       <w:r>
         <w:rPr>
@@ -4596,6 +4765,7 @@
         </w:rPr>
         <w:t xml:space="preserve"> </w:t>
       </w:r>
+      <w:proofErr w:type="gramStart"/>
       <w:r>
         <w:rPr>
           <w:sz w:val="28"/>
@@ -4611,6 +4781,7 @@
         </w:rPr>
         <w:t>include</w:t>
       </w:r>
+      <w:proofErr w:type="gramEnd"/>
       <w:r>
         <w:rPr>
           <w:sz w:val="28"/>
@@ -4770,7 +4941,25 @@
           <w:sz w:val="28"/>
           <w:szCs w:val="28"/>
         </w:rPr>
-        <w:t>作为域对象来使用</w:t>
+        <w:t>作为</w:t>
+      </w:r>
+      <w:proofErr w:type="gramStart"/>
+      <w:r>
+        <w:rPr>
+          <w:rFonts w:hint="eastAsia"/>
+          <w:sz w:val="28"/>
+          <w:szCs w:val="28"/>
+        </w:rPr>
+        <w:t>域对象</w:t>
+      </w:r>
+      <w:proofErr w:type="gramEnd"/>
+      <w:r>
+        <w:rPr>
+          <w:rFonts w:hint="eastAsia"/>
+          <w:sz w:val="28"/>
+          <w:szCs w:val="28"/>
+        </w:rPr>
+        <w:t>来使用</w:t>
       </w:r>
     </w:p>
     <w:p>
@@ -4834,6 +5023,7 @@
           <w:szCs w:val="28"/>
         </w:rPr>
       </w:pPr>
+      <w:proofErr w:type="gramStart"/>
       <w:r>
         <w:rPr>
           <w:rFonts w:hint="eastAsia"/>
@@ -4849,7 +5039,16 @@
           <w:sz w:val="28"/>
           <w:szCs w:val="28"/>
         </w:rPr>
-        <w:t>.setAttribute(String name, Object obj);</w:t>
+        <w:t>.setAttribute</w:t>
+      </w:r>
+      <w:proofErr w:type="gramEnd"/>
+      <w:r>
+        <w:rPr>
+          <w:color w:val="FF0000"/>
+          <w:sz w:val="28"/>
+          <w:szCs w:val="28"/>
+        </w:rPr>
+        <w:t>(String name, Object obj);</w:t>
       </w:r>
     </w:p>
     <w:p>
@@ -4876,13 +5075,23 @@
         </w:rPr>
         <w:t>equest</w:t>
       </w:r>
-      <w:r>
-        <w:rPr>
-          <w:rFonts w:hint="eastAsia"/>
-          <w:sz w:val="28"/>
-          <w:szCs w:val="28"/>
-        </w:rPr>
-        <w:t>域对象中存储数据</w:t>
+      <w:proofErr w:type="gramStart"/>
+      <w:r>
+        <w:rPr>
+          <w:rFonts w:hint="eastAsia"/>
+          <w:sz w:val="28"/>
+          <w:szCs w:val="28"/>
+        </w:rPr>
+        <w:t>域对象</w:t>
+      </w:r>
+      <w:proofErr w:type="gramEnd"/>
+      <w:r>
+        <w:rPr>
+          <w:rFonts w:hint="eastAsia"/>
+          <w:sz w:val="28"/>
+          <w:szCs w:val="28"/>
+        </w:rPr>
+        <w:t>中存储数据</w:t>
       </w:r>
     </w:p>
     <w:p>
@@ -4895,13 +5104,23 @@
           <w:szCs w:val="28"/>
         </w:rPr>
       </w:pPr>
+      <w:proofErr w:type="gramStart"/>
       <w:r>
         <w:rPr>
           <w:color w:val="FF0000"/>
           <w:sz w:val="28"/>
           <w:szCs w:val="28"/>
         </w:rPr>
-        <w:t>request.getAttribute(S</w:t>
+        <w:t>request.getAttribute</w:t>
+      </w:r>
+      <w:proofErr w:type="gramEnd"/>
+      <w:r>
+        <w:rPr>
+          <w:color w:val="FF0000"/>
+          <w:sz w:val="28"/>
+          <w:szCs w:val="28"/>
+        </w:rPr>
+        <w:t>(S</w:t>
       </w:r>
       <w:r>
         <w:rPr>
@@ -5418,7 +5637,15 @@
           <w:sz w:val="28"/>
           <w:szCs w:val="28"/>
         </w:rPr>
-        <w:t xml:space="preserve">  g</w:t>
+        <w:t xml:space="preserve">  </w:t>
+      </w:r>
+      <w:proofErr w:type="gramStart"/>
+      <w:r>
+        <w:rPr>
+          <w:sz w:val="28"/>
+          <w:szCs w:val="28"/>
+        </w:rPr>
+        <w:t>g</w:t>
       </w:r>
       <w:r>
         <w:rPr>
@@ -5433,7 +5660,15 @@
           <w:sz w:val="28"/>
           <w:szCs w:val="28"/>
         </w:rPr>
-        <w:t>OutputStream()  --</w:t>
+        <w:t>OutputStream(</w:t>
+      </w:r>
+      <w:proofErr w:type="gramEnd"/>
+      <w:r>
+        <w:rPr>
+          <w:sz w:val="28"/>
+          <w:szCs w:val="28"/>
+        </w:rPr>
+        <w:t>)  --</w:t>
       </w:r>
       <w:r>
         <w:rPr>
@@ -5652,7 +5887,25 @@
           <w:sz w:val="28"/>
           <w:szCs w:val="28"/>
         </w:rPr>
-        <w:t>用于服务器端内部资源的跳转，也可以用于不同</w:t>
+        <w:t>用于服务器</w:t>
+      </w:r>
+      <w:proofErr w:type="gramStart"/>
+      <w:r>
+        <w:rPr>
+          <w:rFonts w:hint="eastAsia"/>
+          <w:sz w:val="28"/>
+          <w:szCs w:val="28"/>
+        </w:rPr>
+        <w:t>端内部</w:t>
+      </w:r>
+      <w:proofErr w:type="gramEnd"/>
+      <w:r>
+        <w:rPr>
+          <w:rFonts w:hint="eastAsia"/>
+          <w:sz w:val="28"/>
+          <w:szCs w:val="28"/>
+        </w:rPr>
+        <w:t>资源的跳转，也可以用于不同</w:t>
       </w:r>
       <w:r>
         <w:rPr>
@@ -5991,8 +6244,17 @@
           <w:sz w:val="28"/>
           <w:szCs w:val="28"/>
         </w:rPr>
-        <w:t xml:space="preserve">  (dir   cd xxx   d:  c:  )</w:t>
-      </w:r>
+        <w:t xml:space="preserve">  (dir   cd xxx   d:  c:</w:t>
+      </w:r>
+      <w:proofErr w:type="gramStart"/>
+      <w:r>
+        <w:rPr>
+          <w:sz w:val="28"/>
+          <w:szCs w:val="28"/>
+        </w:rPr>
+        <w:t xml:space="preserve">  )</w:t>
+      </w:r>
+      <w:proofErr w:type="gramEnd"/>
     </w:p>
     <w:p>
       <w:pPr>
@@ -6370,8 +6632,17 @@
           <w:sz w:val="28"/>
           <w:szCs w:val="28"/>
         </w:rPr>
-        <w:t xml:space="preserve">       create table user(</w:t>
-      </w:r>
+        <w:t xml:space="preserve">       create table </w:t>
+      </w:r>
+      <w:proofErr w:type="gramStart"/>
+      <w:r>
+        <w:rPr>
+          <w:sz w:val="28"/>
+          <w:szCs w:val="28"/>
+        </w:rPr>
+        <w:t>user(</w:t>
+      </w:r>
+      <w:proofErr w:type="gramEnd"/>
     </w:p>
     <w:p>
       <w:pPr>
@@ -6423,7 +6694,23 @@
           <w:sz w:val="28"/>
           <w:szCs w:val="28"/>
         </w:rPr>
-        <w:t xml:space="preserve">           name varchar(50),</w:t>
+        <w:t xml:space="preserve">           name </w:t>
+      </w:r>
+      <w:proofErr w:type="gramStart"/>
+      <w:r>
+        <w:rPr>
+          <w:sz w:val="28"/>
+          <w:szCs w:val="28"/>
+        </w:rPr>
+        <w:t>varchar(</w:t>
+      </w:r>
+      <w:proofErr w:type="gramEnd"/>
+      <w:r>
+        <w:rPr>
+          <w:sz w:val="28"/>
+          <w:szCs w:val="28"/>
+        </w:rPr>
+        <w:t>50),</w:t>
       </w:r>
     </w:p>
     <w:p>
@@ -6775,7 +7062,23 @@
           <w:sz w:val="28"/>
           <w:szCs w:val="28"/>
         </w:rPr>
-        <w:t>ServletConfig scf=this.getServletConfig()</w:t>
+        <w:t>ServletConfig scf=</w:t>
+      </w:r>
+      <w:proofErr w:type="gramStart"/>
+      <w:r>
+        <w:rPr>
+          <w:sz w:val="28"/>
+          <w:szCs w:val="28"/>
+        </w:rPr>
+        <w:t>this.getServletConfig</w:t>
+      </w:r>
+      <w:proofErr w:type="gramEnd"/>
+      <w:r>
+        <w:rPr>
+          <w:sz w:val="28"/>
+          <w:szCs w:val="28"/>
+        </w:rPr>
+        <w:t>()</w:t>
       </w:r>
     </w:p>
     <w:p>
@@ -6951,8 +7254,17 @@
           <w:sz w:val="28"/>
           <w:szCs w:val="28"/>
         </w:rPr>
-        <w:t>InitParameter(name)  --</w:t>
-      </w:r>
+        <w:t>InitParameter(</w:t>
+      </w:r>
+      <w:proofErr w:type="gramStart"/>
+      <w:r>
+        <w:rPr>
+          <w:sz w:val="28"/>
+          <w:szCs w:val="28"/>
+        </w:rPr>
+        <w:t>name)  --</w:t>
+      </w:r>
+      <w:proofErr w:type="gramEnd"/>
       <w:r>
         <w:rPr>
           <w:rFonts w:hint="eastAsia"/>
@@ -6989,7 +7301,23 @@
           <w:sz w:val="28"/>
           <w:szCs w:val="28"/>
         </w:rPr>
-        <w:t xml:space="preserve">            getInitParameterNames()  --&gt;Enumeration</w:t>
+        <w:t xml:space="preserve">            </w:t>
+      </w:r>
+      <w:proofErr w:type="gramStart"/>
+      <w:r>
+        <w:rPr>
+          <w:sz w:val="28"/>
+          <w:szCs w:val="28"/>
+        </w:rPr>
+        <w:t>getInitParameterNames(</w:t>
+      </w:r>
+      <w:proofErr w:type="gramEnd"/>
+      <w:r>
+        <w:rPr>
+          <w:sz w:val="28"/>
+          <w:szCs w:val="28"/>
+        </w:rPr>
+        <w:t>)  --&gt;Enumeration</w:t>
       </w:r>
     </w:p>
     <w:p>
@@ -7042,7 +7370,15 @@
           <w:sz w:val="28"/>
           <w:szCs w:val="28"/>
         </w:rPr>
-        <w:t>ServletConfig scf=t</w:t>
+        <w:t>ServletConfig scf=</w:t>
+      </w:r>
+      <w:proofErr w:type="gramStart"/>
+      <w:r>
+        <w:rPr>
+          <w:sz w:val="28"/>
+          <w:szCs w:val="28"/>
+        </w:rPr>
+        <w:t>t</w:t>
       </w:r>
       <w:r>
         <w:rPr>
@@ -7057,7 +7393,15 @@
           <w:sz w:val="28"/>
           <w:szCs w:val="28"/>
         </w:rPr>
-        <w:t>.getServletConfig();</w:t>
+        <w:t>.getServletConfig</w:t>
+      </w:r>
+      <w:proofErr w:type="gramEnd"/>
+      <w:r>
+        <w:rPr>
+          <w:sz w:val="28"/>
+          <w:szCs w:val="28"/>
+        </w:rPr>
+        <w:t>();</w:t>
       </w:r>
     </w:p>
     <w:p>
@@ -7073,7 +7417,23 @@
           <w:sz w:val="28"/>
           <w:szCs w:val="28"/>
         </w:rPr>
-        <w:t>ServletContext sct=scf.getServletContext();</w:t>
+        <w:t>ServletContext sct=</w:t>
+      </w:r>
+      <w:proofErr w:type="gramStart"/>
+      <w:r>
+        <w:rPr>
+          <w:sz w:val="28"/>
+          <w:szCs w:val="28"/>
+        </w:rPr>
+        <w:t>scf.getServletContext</w:t>
+      </w:r>
+      <w:proofErr w:type="gramEnd"/>
+      <w:r>
+        <w:rPr>
+          <w:sz w:val="28"/>
+          <w:szCs w:val="28"/>
+        </w:rPr>
+        <w:t>();</w:t>
       </w:r>
     </w:p>
     <w:p>
@@ -7273,7 +7633,25 @@
           <w:sz w:val="28"/>
           <w:szCs w:val="28"/>
         </w:rPr>
-        <w:t>对象，创建后对象会一直驻留在内存</w:t>
+        <w:t>对象，创建</w:t>
+      </w:r>
+      <w:proofErr w:type="gramStart"/>
+      <w:r>
+        <w:rPr>
+          <w:rFonts w:hint="eastAsia"/>
+          <w:sz w:val="28"/>
+          <w:szCs w:val="28"/>
+        </w:rPr>
+        <w:t>后对象</w:t>
+      </w:r>
+      <w:proofErr w:type="gramEnd"/>
+      <w:r>
+        <w:rPr>
+          <w:rFonts w:hint="eastAsia"/>
+          <w:sz w:val="28"/>
+          <w:szCs w:val="28"/>
+        </w:rPr>
+        <w:t>会一直驻留在内存</w:t>
       </w:r>
     </w:p>
     <w:p>
@@ -7633,7 +8011,25 @@
           <w:sz w:val="28"/>
           <w:szCs w:val="28"/>
         </w:rPr>
-        <w:t>方法一：</w:t>
+        <w:t>方法</w:t>
+      </w:r>
+      <w:proofErr w:type="gramStart"/>
+      <w:r>
+        <w:rPr>
+          <w:rFonts w:hint="eastAsia"/>
+          <w:sz w:val="28"/>
+          <w:szCs w:val="28"/>
+        </w:rPr>
+        <w:t>一</w:t>
+      </w:r>
+      <w:proofErr w:type="gramEnd"/>
+      <w:r>
+        <w:rPr>
+          <w:rFonts w:hint="eastAsia"/>
+          <w:sz w:val="28"/>
+          <w:szCs w:val="28"/>
+        </w:rPr>
+        <w:t>：</w:t>
       </w:r>
       <w:r>
         <w:rPr>
@@ -7712,7 +8108,15 @@
           <w:sz w:val="28"/>
           <w:szCs w:val="28"/>
         </w:rPr>
-        <w:t>ServletConfig scf=t</w:t>
+        <w:t>ServletConfig scf=</w:t>
+      </w:r>
+      <w:proofErr w:type="gramStart"/>
+      <w:r>
+        <w:rPr>
+          <w:sz w:val="28"/>
+          <w:szCs w:val="28"/>
+        </w:rPr>
+        <w:t>t</w:t>
       </w:r>
       <w:r>
         <w:rPr>
@@ -7727,7 +8131,15 @@
           <w:sz w:val="28"/>
           <w:szCs w:val="28"/>
         </w:rPr>
-        <w:t>.getServletConfig();</w:t>
+        <w:t>.getServletConfig</w:t>
+      </w:r>
+      <w:proofErr w:type="gramEnd"/>
+      <w:r>
+        <w:rPr>
+          <w:sz w:val="28"/>
+          <w:szCs w:val="28"/>
+        </w:rPr>
+        <w:t>();</w:t>
       </w:r>
     </w:p>
     <w:p>
@@ -7743,7 +8155,23 @@
           <w:sz w:val="28"/>
           <w:szCs w:val="28"/>
         </w:rPr>
-        <w:t>ServletContext sct=scf.getServletContext();</w:t>
+        <w:t>ServletContext sct=</w:t>
+      </w:r>
+      <w:proofErr w:type="gramStart"/>
+      <w:r>
+        <w:rPr>
+          <w:sz w:val="28"/>
+          <w:szCs w:val="28"/>
+        </w:rPr>
+        <w:t>scf.getServletContext</w:t>
+      </w:r>
+      <w:proofErr w:type="gramEnd"/>
+      <w:r>
+        <w:rPr>
+          <w:sz w:val="28"/>
+          <w:szCs w:val="28"/>
+        </w:rPr>
+        <w:t>();</w:t>
       </w:r>
     </w:p>
     <w:p>
@@ -7815,7 +8243,15 @@
           <w:sz w:val="28"/>
           <w:szCs w:val="28"/>
         </w:rPr>
-        <w:t xml:space="preserve">         ServletContext sct=t</w:t>
+        <w:t xml:space="preserve">         ServletContext sct=</w:t>
+      </w:r>
+      <w:proofErr w:type="gramStart"/>
+      <w:r>
+        <w:rPr>
+          <w:sz w:val="28"/>
+          <w:szCs w:val="28"/>
+        </w:rPr>
+        <w:t>t</w:t>
       </w:r>
       <w:r>
         <w:rPr>
@@ -7830,7 +8266,15 @@
           <w:sz w:val="28"/>
           <w:szCs w:val="28"/>
         </w:rPr>
-        <w:t>.getServletContext();</w:t>
+        <w:t>.getServletContext</w:t>
+      </w:r>
+      <w:proofErr w:type="gramEnd"/>
+      <w:r>
+        <w:rPr>
+          <w:sz w:val="28"/>
+          <w:szCs w:val="28"/>
+        </w:rPr>
+        <w:t>();</w:t>
       </w:r>
     </w:p>
     <w:p>
@@ -7885,7 +8329,25 @@
           <w:sz w:val="28"/>
           <w:szCs w:val="28"/>
         </w:rPr>
-        <w:t>方法一：</w:t>
+        <w:t>方法</w:t>
+      </w:r>
+      <w:proofErr w:type="gramStart"/>
+      <w:r>
+        <w:rPr>
+          <w:rFonts w:hint="eastAsia"/>
+          <w:sz w:val="28"/>
+          <w:szCs w:val="28"/>
+        </w:rPr>
+        <w:t>一</w:t>
+      </w:r>
+      <w:proofErr w:type="gramEnd"/>
+      <w:r>
+        <w:rPr>
+          <w:rFonts w:hint="eastAsia"/>
+          <w:sz w:val="28"/>
+          <w:szCs w:val="28"/>
+        </w:rPr>
+        <w:t>：</w:t>
       </w:r>
     </w:p>
     <w:p>
@@ -7897,6 +8359,7 @@
           <w:szCs w:val="28"/>
         </w:rPr>
       </w:pPr>
+      <w:proofErr w:type="gramStart"/>
       <w:r>
         <w:rPr>
           <w:rFonts w:hint="eastAsia"/>
@@ -7910,7 +8373,15 @@
           <w:sz w:val="28"/>
           <w:szCs w:val="28"/>
         </w:rPr>
-        <w:t>itParameter(String name) ----&gt;value</w:t>
+        <w:t>itParameter(</w:t>
+      </w:r>
+      <w:proofErr w:type="gramEnd"/>
+      <w:r>
+        <w:rPr>
+          <w:sz w:val="28"/>
+          <w:szCs w:val="28"/>
+        </w:rPr>
+        <w:t>String name) ----&gt;value</w:t>
       </w:r>
     </w:p>
     <w:p>
@@ -7940,6 +8411,7 @@
           <w:szCs w:val="28"/>
         </w:rPr>
       </w:pPr>
+      <w:proofErr w:type="gramStart"/>
       <w:r>
         <w:rPr>
           <w:rFonts w:hint="eastAsia"/>
@@ -7953,7 +8425,15 @@
           <w:sz w:val="28"/>
           <w:szCs w:val="28"/>
         </w:rPr>
-        <w:t>InitParameterNames()  ----&gt;Enumeration</w:t>
+        <w:t>InitParameterNames(</w:t>
+      </w:r>
+      <w:proofErr w:type="gramEnd"/>
+      <w:r>
+        <w:rPr>
+          <w:sz w:val="28"/>
+          <w:szCs w:val="28"/>
+        </w:rPr>
+        <w:t>)  ----&gt;Enumeration</w:t>
       </w:r>
     </w:p>
     <w:p>
@@ -8064,6 +8544,7 @@
           <w:szCs w:val="28"/>
         </w:rPr>
       </w:pPr>
+      <w:proofErr w:type="gramStart"/>
       <w:r>
         <w:rPr>
           <w:rFonts w:hint="eastAsia"/>
@@ -8077,7 +8558,15 @@
           <w:sz w:val="28"/>
           <w:szCs w:val="28"/>
         </w:rPr>
-        <w:t>etAttribute(String name, Object obj)</w:t>
+        <w:t>etAttribute(</w:t>
+      </w:r>
+      <w:proofErr w:type="gramEnd"/>
+      <w:r>
+        <w:rPr>
+          <w:sz w:val="28"/>
+          <w:szCs w:val="28"/>
+        </w:rPr>
+        <w:t>String name, Object obj)</w:t>
       </w:r>
     </w:p>
     <w:p>
@@ -8089,12 +8578,21 @@
           <w:szCs w:val="28"/>
         </w:rPr>
       </w:pPr>
-      <w:r>
-        <w:rPr>
-          <w:sz w:val="28"/>
-          <w:szCs w:val="28"/>
-        </w:rPr>
-        <w:t>getAttribute(String name)  ---</w:t>
+      <w:proofErr w:type="gramStart"/>
+      <w:r>
+        <w:rPr>
+          <w:sz w:val="28"/>
+          <w:szCs w:val="28"/>
+        </w:rPr>
+        <w:t>getAttribute(</w:t>
+      </w:r>
+      <w:proofErr w:type="gramEnd"/>
+      <w:r>
+        <w:rPr>
+          <w:sz w:val="28"/>
+          <w:szCs w:val="28"/>
+        </w:rPr>
+        <w:t>String name)  ---</w:t>
       </w:r>
       <w:r>
         <w:rPr>
@@ -8500,7 +8998,25 @@
           <w:sz w:val="28"/>
           <w:szCs w:val="28"/>
         </w:rPr>
-        <w:t>已经学习的可以存储数据的两个域对象:</w:t>
+        <w:t>已经学习的可以存储数据的两个</w:t>
+      </w:r>
+      <w:proofErr w:type="gramStart"/>
+      <w:r>
+        <w:rPr>
+          <w:rFonts w:hint="eastAsia"/>
+          <w:sz w:val="28"/>
+          <w:szCs w:val="28"/>
+        </w:rPr>
+        <w:t>域对象</w:t>
+      </w:r>
+      <w:proofErr w:type="gramEnd"/>
+      <w:r>
+        <w:rPr>
+          <w:rFonts w:hint="eastAsia"/>
+          <w:sz w:val="28"/>
+          <w:szCs w:val="28"/>
+        </w:rPr>
+        <w:t>:</w:t>
       </w:r>
       <w:r>
         <w:rPr>
@@ -9191,7 +9707,23 @@
           <w:sz w:val="28"/>
           <w:szCs w:val="28"/>
         </w:rPr>
-        <w:t xml:space="preserve">      Cookie c=new Cookie(String name,String value);</w:t>
+        <w:t xml:space="preserve">      Cookie c=new </w:t>
+      </w:r>
+      <w:proofErr w:type="gramStart"/>
+      <w:r>
+        <w:rPr>
+          <w:sz w:val="28"/>
+          <w:szCs w:val="28"/>
+        </w:rPr>
+        <w:t>Cookie(</w:t>
+      </w:r>
+      <w:proofErr w:type="gramEnd"/>
+      <w:r>
+        <w:rPr>
+          <w:sz w:val="28"/>
+          <w:szCs w:val="28"/>
+        </w:rPr>
+        <w:t>String name,String value);</w:t>
       </w:r>
     </w:p>
     <w:p>
@@ -9308,6 +9840,7 @@
         </w:rPr>
         <w:t xml:space="preserve"> </w:t>
       </w:r>
+      <w:proofErr w:type="gramStart"/>
       <w:r>
         <w:rPr>
           <w:sz w:val="28"/>
@@ -9327,7 +9860,15 @@
           <w:sz w:val="28"/>
           <w:szCs w:val="28"/>
         </w:rPr>
-        <w:t>ponse.addCookie(c);</w:t>
+        <w:t>ponse.addCookie</w:t>
+      </w:r>
+      <w:proofErr w:type="gramEnd"/>
+      <w:r>
+        <w:rPr>
+          <w:sz w:val="28"/>
+          <w:szCs w:val="28"/>
+        </w:rPr>
+        <w:t>(c);</w:t>
       </w:r>
     </w:p>
     <w:p>
@@ -9586,6 +10127,7 @@
         </w:rPr>
         <w:t xml:space="preserve">         </w:t>
       </w:r>
+      <w:proofErr w:type="gramStart"/>
       <w:r>
         <w:rPr>
           <w:rFonts w:hint="eastAsia"/>
@@ -9599,7 +10141,15 @@
           <w:sz w:val="28"/>
           <w:szCs w:val="28"/>
         </w:rPr>
-        <w:t>(String path)</w:t>
+        <w:t>(</w:t>
+      </w:r>
+      <w:proofErr w:type="gramEnd"/>
+      <w:r>
+        <w:rPr>
+          <w:sz w:val="28"/>
+          <w:szCs w:val="28"/>
+        </w:rPr>
+        <w:t>String path)</w:t>
       </w:r>
     </w:p>
     <w:p>
@@ -9782,7 +10332,23 @@
           <w:sz w:val="28"/>
           <w:szCs w:val="28"/>
         </w:rPr>
-        <w:t xml:space="preserve">        Cookie[] cs=request.getCookies();</w:t>
+        <w:t xml:space="preserve">        </w:t>
+      </w:r>
+      <w:proofErr w:type="gramStart"/>
+      <w:r>
+        <w:rPr>
+          <w:sz w:val="28"/>
+          <w:szCs w:val="28"/>
+        </w:rPr>
+        <w:t>Cookie[</w:t>
+      </w:r>
+      <w:proofErr w:type="gramEnd"/>
+      <w:r>
+        <w:rPr>
+          <w:sz w:val="28"/>
+          <w:szCs w:val="28"/>
+        </w:rPr>
+        <w:t>] cs=request.getCookies();</w:t>
       </w:r>
     </w:p>
     <w:p>
@@ -10364,7 +10930,23 @@
           <w:sz w:val="28"/>
           <w:szCs w:val="28"/>
         </w:rPr>
-        <w:t xml:space="preserve">      HttpSession session=request.getSession();</w:t>
+        <w:t xml:space="preserve">      HttpSession session=</w:t>
+      </w:r>
+      <w:proofErr w:type="gramStart"/>
+      <w:r>
+        <w:rPr>
+          <w:sz w:val="28"/>
+          <w:szCs w:val="28"/>
+        </w:rPr>
+        <w:t>request.getSession</w:t>
+      </w:r>
+      <w:proofErr w:type="gramEnd"/>
+      <w:r>
+        <w:rPr>
+          <w:sz w:val="28"/>
+          <w:szCs w:val="28"/>
+        </w:rPr>
+        <w:t>();</w:t>
       </w:r>
     </w:p>
     <w:p>
@@ -10435,7 +11017,15 @@
           <w:sz w:val="28"/>
           <w:szCs w:val="28"/>
         </w:rPr>
-        <w:t xml:space="preserve">      s</w:t>
+        <w:t xml:space="preserve">      </w:t>
+      </w:r>
+      <w:proofErr w:type="gramStart"/>
+      <w:r>
+        <w:rPr>
+          <w:sz w:val="28"/>
+          <w:szCs w:val="28"/>
+        </w:rPr>
+        <w:t>s</w:t>
       </w:r>
       <w:r>
         <w:rPr>
@@ -10450,7 +11040,15 @@
           <w:sz w:val="28"/>
           <w:szCs w:val="28"/>
         </w:rPr>
-        <w:t>.setAttribute(String name, String value)</w:t>
+        <w:t>.setAttribute</w:t>
+      </w:r>
+      <w:proofErr w:type="gramEnd"/>
+      <w:r>
+        <w:rPr>
+          <w:sz w:val="28"/>
+          <w:szCs w:val="28"/>
+        </w:rPr>
+        <w:t>(String name, String value)</w:t>
       </w:r>
     </w:p>
     <w:p>
@@ -10466,7 +11064,23 @@
           <w:sz w:val="28"/>
           <w:szCs w:val="28"/>
         </w:rPr>
-        <w:t xml:space="preserve">       session.getAttribute(String name) --&gt; value</w:t>
+        <w:t xml:space="preserve">       </w:t>
+      </w:r>
+      <w:proofErr w:type="gramStart"/>
+      <w:r>
+        <w:rPr>
+          <w:sz w:val="28"/>
+          <w:szCs w:val="28"/>
+        </w:rPr>
+        <w:t>session.getAttribute</w:t>
+      </w:r>
+      <w:proofErr w:type="gramEnd"/>
+      <w:r>
+        <w:rPr>
+          <w:sz w:val="28"/>
+          <w:szCs w:val="28"/>
+        </w:rPr>
+        <w:t>(String name) --&gt; value</w:t>
       </w:r>
     </w:p>
     <w:p>
@@ -11835,7 +12449,23 @@
           <w:sz w:val="28"/>
           <w:szCs w:val="28"/>
         </w:rPr>
-        <w:t xml:space="preserve">   --HTML  CSS   JavaScript</w:t>
+        <w:t xml:space="preserve">   --</w:t>
+      </w:r>
+      <w:proofErr w:type="gramStart"/>
+      <w:r>
+        <w:rPr>
+          <w:sz w:val="28"/>
+          <w:szCs w:val="28"/>
+        </w:rPr>
+        <w:t>HTML  CSS</w:t>
+      </w:r>
+      <w:proofErr w:type="gramEnd"/>
+      <w:r>
+        <w:rPr>
+          <w:sz w:val="28"/>
+          <w:szCs w:val="28"/>
+        </w:rPr>
+        <w:t xml:space="preserve">   JavaScript</w:t>
       </w:r>
     </w:p>
     <w:p>
@@ -12757,7 +13387,39 @@
           <w:sz w:val="28"/>
           <w:szCs w:val="28"/>
         </w:rPr>
-        <w:t xml:space="preserve">Encoding=”utf-8”   </w:t>
+        <w:t>Encoding=</w:t>
+      </w:r>
+      <w:proofErr w:type="gramStart"/>
+      <w:r>
+        <w:rPr>
+          <w:sz w:val="28"/>
+          <w:szCs w:val="28"/>
+        </w:rPr>
+        <w:t>”</w:t>
+      </w:r>
+      <w:proofErr w:type="gramEnd"/>
+      <w:r>
+        <w:rPr>
+          <w:sz w:val="28"/>
+          <w:szCs w:val="28"/>
+        </w:rPr>
+        <w:t>utf-8</w:t>
+      </w:r>
+      <w:proofErr w:type="gramStart"/>
+      <w:r>
+        <w:rPr>
+          <w:sz w:val="28"/>
+          <w:szCs w:val="28"/>
+        </w:rPr>
+        <w:t>”</w:t>
+      </w:r>
+      <w:proofErr w:type="gramEnd"/>
+      <w:r>
+        <w:rPr>
+          <w:sz w:val="28"/>
+          <w:szCs w:val="28"/>
+        </w:rPr>
+        <w:t xml:space="preserve">   </w:t>
       </w:r>
       <w:r>
         <w:rPr>
@@ -12818,16 +13480,42 @@
           <w:sz w:val="28"/>
           <w:szCs w:val="28"/>
         </w:rPr>
-        <w:t xml:space="preserve">ort=””      </w:t>
-      </w:r>
-      <w:r>
-        <w:rPr>
-          <w:rFonts w:hint="eastAsia"/>
-          <w:sz w:val="28"/>
-          <w:szCs w:val="28"/>
-        </w:rPr>
-        <w:t>在jsp页面章导包使用</w:t>
-      </w:r>
+        <w:t>ort=</w:t>
+      </w:r>
+      <w:proofErr w:type="gramStart"/>
+      <w:r>
+        <w:rPr>
+          <w:sz w:val="28"/>
+          <w:szCs w:val="28"/>
+        </w:rPr>
+        <w:t>””</w:t>
+      </w:r>
+      <w:proofErr w:type="gramEnd"/>
+      <w:r>
+        <w:rPr>
+          <w:sz w:val="28"/>
+          <w:szCs w:val="28"/>
+        </w:rPr>
+        <w:t xml:space="preserve">      </w:t>
+      </w:r>
+      <w:r>
+        <w:rPr>
+          <w:rFonts w:hint="eastAsia"/>
+          <w:sz w:val="28"/>
+          <w:szCs w:val="28"/>
+        </w:rPr>
+        <w:t>在jsp页面</w:t>
+      </w:r>
+      <w:proofErr w:type="gramStart"/>
+      <w:r>
+        <w:rPr>
+          <w:rFonts w:hint="eastAsia"/>
+          <w:sz w:val="28"/>
+          <w:szCs w:val="28"/>
+        </w:rPr>
+        <w:t>章导包使用</w:t>
+      </w:r>
+      <w:proofErr w:type="gramEnd"/>
     </w:p>
     <w:p>
       <w:pPr>
@@ -12995,8 +13683,17 @@
           <w:sz w:val="28"/>
           <w:szCs w:val="28"/>
         </w:rPr>
-        <w:t xml:space="preserve">   &lt;%@include   file=”</w:t>
-      </w:r>
+        <w:t xml:space="preserve">   &lt;%@include   file=</w:t>
+      </w:r>
+      <w:proofErr w:type="gramStart"/>
+      <w:r>
+        <w:rPr>
+          <w:sz w:val="28"/>
+          <w:szCs w:val="28"/>
+        </w:rPr>
+        <w:t>”</w:t>
+      </w:r>
+      <w:proofErr w:type="gramEnd"/>
       <w:r>
         <w:rPr>
           <w:rFonts w:hint="eastAsia"/>
@@ -13005,12 +13702,21 @@
         </w:rPr>
         <w:t>引入的文件.</w:t>
       </w:r>
-      <w:r>
-        <w:rPr>
-          <w:sz w:val="28"/>
-          <w:szCs w:val="28"/>
-        </w:rPr>
-        <w:t>jsp”     %&gt;</w:t>
+      <w:proofErr w:type="gramStart"/>
+      <w:r>
+        <w:rPr>
+          <w:sz w:val="28"/>
+          <w:szCs w:val="28"/>
+        </w:rPr>
+        <w:t xml:space="preserve">jsp”   </w:t>
+      </w:r>
+      <w:proofErr w:type="gramEnd"/>
+      <w:r>
+        <w:rPr>
+          <w:sz w:val="28"/>
+          <w:szCs w:val="28"/>
+        </w:rPr>
+        <w:t xml:space="preserve">  %&gt;</w:t>
       </w:r>
     </w:p>
     <w:p>
@@ -13094,7 +13800,23 @@
           <w:sz w:val="28"/>
           <w:szCs w:val="28"/>
         </w:rPr>
-        <w:t>%@taglib   uri=””   prefix=””  %&gt;</w:t>
+        <w:t>%@taglib   uri=</w:t>
+      </w:r>
+      <w:proofErr w:type="gramStart"/>
+      <w:r>
+        <w:rPr>
+          <w:sz w:val="28"/>
+          <w:szCs w:val="28"/>
+        </w:rPr>
+        <w:t xml:space="preserve">””   </w:t>
+      </w:r>
+      <w:proofErr w:type="gramEnd"/>
+      <w:r>
+        <w:rPr>
+          <w:sz w:val="28"/>
+          <w:szCs w:val="28"/>
+        </w:rPr>
+        <w:t>prefix=””  %&gt;</w:t>
       </w:r>
     </w:p>
     <w:p>
@@ -14313,7 +15035,25 @@
           <w:sz w:val="28"/>
           <w:szCs w:val="28"/>
         </w:rPr>
-        <w:t>②作为域对象存储值（注意域的范围）</w:t>
+        <w:t>②作为</w:t>
+      </w:r>
+      <w:proofErr w:type="gramStart"/>
+      <w:r>
+        <w:rPr>
+          <w:rFonts w:hint="eastAsia"/>
+          <w:sz w:val="28"/>
+          <w:szCs w:val="28"/>
+        </w:rPr>
+        <w:t>域对象</w:t>
+      </w:r>
+      <w:proofErr w:type="gramEnd"/>
+      <w:r>
+        <w:rPr>
+          <w:rFonts w:hint="eastAsia"/>
+          <w:sz w:val="28"/>
+          <w:szCs w:val="28"/>
+        </w:rPr>
+        <w:t>存储值（注意域的范围）</w:t>
       </w:r>
     </w:p>
     <w:p>
@@ -14834,8 +15574,45 @@
           <w:sz w:val="28"/>
           <w:szCs w:val="28"/>
         </w:rPr>
-        <w:t>：作为域对象存取数据（域对象的范围</w:t>
-      </w:r>
+        <w:t>：作为</w:t>
+      </w:r>
+      <w:proofErr w:type="gramStart"/>
+      <w:r>
+        <w:rPr>
+          <w:rFonts w:hint="eastAsia"/>
+          <w:sz w:val="28"/>
+          <w:szCs w:val="28"/>
+        </w:rPr>
+        <w:t>域对象</w:t>
+      </w:r>
+      <w:proofErr w:type="gramEnd"/>
+      <w:r>
+        <w:rPr>
+          <w:rFonts w:hint="eastAsia"/>
+          <w:sz w:val="28"/>
+          <w:szCs w:val="28"/>
+        </w:rPr>
+        <w:t>存取数据（</w:t>
+      </w:r>
+      <w:proofErr w:type="gramStart"/>
+      <w:r>
+        <w:rPr>
+          <w:rFonts w:hint="eastAsia"/>
+          <w:sz w:val="28"/>
+          <w:szCs w:val="28"/>
+        </w:rPr>
+        <w:t>域对象</w:t>
+      </w:r>
+      <w:proofErr w:type="gramEnd"/>
+      <w:r>
+        <w:rPr>
+          <w:rFonts w:hint="eastAsia"/>
+          <w:sz w:val="28"/>
+          <w:szCs w:val="28"/>
+        </w:rPr>
+        <w:t>的范围</w:t>
+      </w:r>
+      <w:proofErr w:type="gramStart"/>
       <w:r>
         <w:rPr>
           <w:sz w:val="28"/>
@@ -14849,7 +15626,16 @@
           <w:sz w:val="28"/>
           <w:szCs w:val="28"/>
         </w:rPr>
-        <w:t>整个w</w:t>
+        <w:t>整个</w:t>
+      </w:r>
+      <w:proofErr w:type="gramEnd"/>
+      <w:r>
+        <w:rPr>
+          <w:rFonts w:hint="eastAsia"/>
+          <w:sz w:val="28"/>
+          <w:szCs w:val="28"/>
+        </w:rPr>
+        <w:t>w</w:t>
       </w:r>
       <w:r>
         <w:rPr>
@@ -15000,13 +15786,23 @@
         </w:rPr>
         <w:t>esponse</w:t>
       </w:r>
-      <w:r>
-        <w:rPr>
-          <w:rFonts w:hint="eastAsia"/>
-          <w:sz w:val="28"/>
-          <w:szCs w:val="28"/>
-        </w:rPr>
-        <w:t>等对象本身也是隐式对象，可以在jsp页面中直接使用。</w:t>
+      <w:proofErr w:type="gramStart"/>
+      <w:r>
+        <w:rPr>
+          <w:rFonts w:hint="eastAsia"/>
+          <w:sz w:val="28"/>
+          <w:szCs w:val="28"/>
+        </w:rPr>
+        <w:t>等对象</w:t>
+      </w:r>
+      <w:proofErr w:type="gramEnd"/>
+      <w:r>
+        <w:rPr>
+          <w:rFonts w:hint="eastAsia"/>
+          <w:sz w:val="28"/>
+          <w:szCs w:val="28"/>
+        </w:rPr>
+        <w:t>本身也是隐式对象，可以在jsp页面中直接使用。</w:t>
       </w:r>
     </w:p>
     <w:p>
@@ -15079,13 +15875,23 @@
         </w:rPr>
         <w:t xml:space="preserve">   pageContext</w:t>
       </w:r>
-      <w:r>
-        <w:rPr>
-          <w:rFonts w:hint="eastAsia"/>
-          <w:sz w:val="28"/>
-          <w:szCs w:val="28"/>
-        </w:rPr>
-        <w:t>域对象的范围只能在当前页面中获取，范围是当前页面。</w:t>
+      <w:proofErr w:type="gramStart"/>
+      <w:r>
+        <w:rPr>
+          <w:rFonts w:hint="eastAsia"/>
+          <w:sz w:val="28"/>
+          <w:szCs w:val="28"/>
+        </w:rPr>
+        <w:t>域对象</w:t>
+      </w:r>
+      <w:proofErr w:type="gramEnd"/>
+      <w:r>
+        <w:rPr>
+          <w:rFonts w:hint="eastAsia"/>
+          <w:sz w:val="28"/>
+          <w:szCs w:val="28"/>
+        </w:rPr>
+        <w:t>的范围只能在当前页面中获取，范围是当前页面。</w:t>
       </w:r>
     </w:p>
     <w:p>
@@ -15109,7 +15915,23 @@
           <w:sz w:val="28"/>
           <w:szCs w:val="28"/>
         </w:rPr>
-        <w:t xml:space="preserve">   getAttribute()</w:t>
+        <w:t xml:space="preserve">   </w:t>
+      </w:r>
+      <w:proofErr w:type="gramStart"/>
+      <w:r>
+        <w:rPr>
+          <w:sz w:val="28"/>
+          <w:szCs w:val="28"/>
+        </w:rPr>
+        <w:t>getAttribute(</w:t>
+      </w:r>
+      <w:proofErr w:type="gramEnd"/>
+      <w:r>
+        <w:rPr>
+          <w:sz w:val="28"/>
+          <w:szCs w:val="28"/>
+        </w:rPr>
+        <w:t>)</w:t>
       </w:r>
     </w:p>
     <w:p>
@@ -15133,7 +15955,23 @@
           <w:sz w:val="28"/>
           <w:szCs w:val="28"/>
         </w:rPr>
-        <w:t xml:space="preserve">   setAttribute()</w:t>
+        <w:t xml:space="preserve">   </w:t>
+      </w:r>
+      <w:proofErr w:type="gramStart"/>
+      <w:r>
+        <w:rPr>
+          <w:sz w:val="28"/>
+          <w:szCs w:val="28"/>
+        </w:rPr>
+        <w:t>setAttribute(</w:t>
+      </w:r>
+      <w:proofErr w:type="gramEnd"/>
+      <w:r>
+        <w:rPr>
+          <w:sz w:val="28"/>
+          <w:szCs w:val="28"/>
+        </w:rPr>
+        <w:t>)</w:t>
       </w:r>
     </w:p>
     <w:p>
@@ -15641,7 +16479,23 @@
           <w:sz w:val="28"/>
           <w:szCs w:val="28"/>
         </w:rPr>
-        <w:t xml:space="preserve">      &lt;%@page   errorPage=””  isErrorPage=””  %&gt;</w:t>
+        <w:t xml:space="preserve">      &lt;%@page   errorPage=</w:t>
+      </w:r>
+      <w:proofErr w:type="gramStart"/>
+      <w:r>
+        <w:rPr>
+          <w:sz w:val="28"/>
+          <w:szCs w:val="28"/>
+        </w:rPr>
+        <w:t>””  isErrorPage</w:t>
+      </w:r>
+      <w:proofErr w:type="gramEnd"/>
+      <w:r>
+        <w:rPr>
+          <w:sz w:val="28"/>
+          <w:szCs w:val="28"/>
+        </w:rPr>
+        <w:t>=””  %&gt;</w:t>
       </w:r>
     </w:p>
     <w:p>
@@ -15689,7 +16543,39 @@
           <w:sz w:val="28"/>
           <w:szCs w:val="28"/>
         </w:rPr>
-        <w:t xml:space="preserve">      isErrorPage=”true” </w:t>
+        <w:t xml:space="preserve">      isErrorPage=</w:t>
+      </w:r>
+      <w:proofErr w:type="gramStart"/>
+      <w:r>
+        <w:rPr>
+          <w:sz w:val="28"/>
+          <w:szCs w:val="28"/>
+        </w:rPr>
+        <w:t>”</w:t>
+      </w:r>
+      <w:proofErr w:type="gramEnd"/>
+      <w:r>
+        <w:rPr>
+          <w:sz w:val="28"/>
+          <w:szCs w:val="28"/>
+        </w:rPr>
+        <w:t>true</w:t>
+      </w:r>
+      <w:proofErr w:type="gramStart"/>
+      <w:r>
+        <w:rPr>
+          <w:sz w:val="28"/>
+          <w:szCs w:val="28"/>
+        </w:rPr>
+        <w:t>”</w:t>
+      </w:r>
+      <w:proofErr w:type="gramEnd"/>
+      <w:r>
+        <w:rPr>
+          <w:sz w:val="28"/>
+          <w:szCs w:val="28"/>
+        </w:rPr>
+        <w:t xml:space="preserve"> </w:t>
       </w:r>
       <w:r>
         <w:rPr>
@@ -15883,7 +16769,15 @@
           <w:sz w:val="28"/>
           <w:szCs w:val="28"/>
         </w:rPr>
-        <w:t xml:space="preserve">   s</w:t>
+        <w:t xml:space="preserve">   </w:t>
+      </w:r>
+      <w:proofErr w:type="gramStart"/>
+      <w:r>
+        <w:rPr>
+          <w:sz w:val="28"/>
+          <w:szCs w:val="28"/>
+        </w:rPr>
+        <w:t>s</w:t>
       </w:r>
       <w:r>
         <w:rPr>
@@ -15898,7 +16792,15 @@
           <w:sz w:val="28"/>
           <w:szCs w:val="28"/>
         </w:rPr>
-        <w:t>Attribute()</w:t>
+        <w:t>Attribute(</w:t>
+      </w:r>
+      <w:proofErr w:type="gramEnd"/>
+      <w:r>
+        <w:rPr>
+          <w:sz w:val="28"/>
+          <w:szCs w:val="28"/>
+        </w:rPr>
+        <w:t>)</w:t>
       </w:r>
     </w:p>
     <w:p>
@@ -15922,7 +16824,23 @@
           <w:sz w:val="28"/>
           <w:szCs w:val="28"/>
         </w:rPr>
-        <w:t xml:space="preserve">   getAttribute()</w:t>
+        <w:t xml:space="preserve">   </w:t>
+      </w:r>
+      <w:proofErr w:type="gramStart"/>
+      <w:r>
+        <w:rPr>
+          <w:sz w:val="28"/>
+          <w:szCs w:val="28"/>
+        </w:rPr>
+        <w:t>getAttribute(</w:t>
+      </w:r>
+      <w:proofErr w:type="gramEnd"/>
+      <w:r>
+        <w:rPr>
+          <w:sz w:val="28"/>
+          <w:szCs w:val="28"/>
+        </w:rPr>
+        <w:t>)</w:t>
       </w:r>
     </w:p>
     <w:p>
@@ -16064,7 +16982,25 @@
           <w:sz w:val="28"/>
           <w:szCs w:val="28"/>
         </w:rPr>
-        <w:t>，一次请求指的是从一个组件开始，到另一个组件结束。</w:t>
+        <w:t>，一次</w:t>
+      </w:r>
+      <w:proofErr w:type="gramStart"/>
+      <w:r>
+        <w:rPr>
+          <w:rFonts w:hint="eastAsia"/>
+          <w:sz w:val="28"/>
+          <w:szCs w:val="28"/>
+        </w:rPr>
+        <w:t>请求指</w:t>
+      </w:r>
+      <w:proofErr w:type="gramEnd"/>
+      <w:r>
+        <w:rPr>
+          <w:rFonts w:hint="eastAsia"/>
+          <w:sz w:val="28"/>
+          <w:szCs w:val="28"/>
+        </w:rPr>
+        <w:t>的是从一个组件开始，到另一个组件结束。</w:t>
       </w:r>
     </w:p>
     <w:p>
@@ -16792,7 +17728,23 @@
           <w:sz w:val="28"/>
           <w:szCs w:val="28"/>
         </w:rPr>
-        <w:t xml:space="preserve">                  --com.lddx.util</w:t>
+        <w:t xml:space="preserve">                  --</w:t>
+      </w:r>
+      <w:proofErr w:type="gramStart"/>
+      <w:r>
+        <w:rPr>
+          <w:sz w:val="28"/>
+          <w:szCs w:val="28"/>
+        </w:rPr>
+        <w:t>com.lddx</w:t>
+      </w:r>
+      <w:proofErr w:type="gramEnd"/>
+      <w:r>
+        <w:rPr>
+          <w:sz w:val="28"/>
+          <w:szCs w:val="28"/>
+        </w:rPr>
+        <w:t>.util</w:t>
       </w:r>
     </w:p>
     <w:p>
@@ -17406,7 +18358,25 @@
           <w:sz w:val="28"/>
           <w:szCs w:val="28"/>
         </w:rPr>
-        <w:t>组织开发了一套标签，被sun公司整合后，成为标准标签库（jstl），jstl标签标签库可以配合E</w:t>
+        <w:t>组织开发了一套标签，被sun公司整合后，成为标准标签库（jstl），jstl</w:t>
+      </w:r>
+      <w:proofErr w:type="gramStart"/>
+      <w:r>
+        <w:rPr>
+          <w:rFonts w:hint="eastAsia"/>
+          <w:sz w:val="28"/>
+          <w:szCs w:val="28"/>
+        </w:rPr>
+        <w:t>标签标签</w:t>
+      </w:r>
+      <w:proofErr w:type="gramEnd"/>
+      <w:r>
+        <w:rPr>
+          <w:rFonts w:hint="eastAsia"/>
+          <w:sz w:val="28"/>
+          <w:szCs w:val="28"/>
+        </w:rPr>
+        <w:t>库可以配合E</w:t>
       </w:r>
       <w:r>
         <w:rPr>
@@ -18253,7 +19223,25 @@
           <w:sz w:val="28"/>
           <w:szCs w:val="28"/>
         </w:rPr>
-        <w:t>）从域对象中直接获取数据</w:t>
+        <w:t>）</w:t>
+      </w:r>
+      <w:proofErr w:type="gramStart"/>
+      <w:r>
+        <w:rPr>
+          <w:rFonts w:hint="eastAsia"/>
+          <w:sz w:val="28"/>
+          <w:szCs w:val="28"/>
+        </w:rPr>
+        <w:t>从域对象</w:t>
+      </w:r>
+      <w:proofErr w:type="gramEnd"/>
+      <w:r>
+        <w:rPr>
+          <w:rFonts w:hint="eastAsia"/>
+          <w:sz w:val="28"/>
+          <w:szCs w:val="28"/>
+        </w:rPr>
+        <w:t>中直接获取数据</w:t>
       </w:r>
     </w:p>
     <w:p>
@@ -18279,6 +19267,7 @@
         </w:rPr>
         <w:t xml:space="preserve">       </w:t>
       </w:r>
+      <w:proofErr w:type="gramStart"/>
       <w:r>
         <w:rPr>
           <w:rFonts w:hint="eastAsia"/>
@@ -18294,20 +19283,38 @@
         </w:rPr>
         <w:t>—</w:t>
       </w:r>
-      <w:r>
-        <w:rPr>
-          <w:rFonts w:hint="eastAsia"/>
-          <w:sz w:val="28"/>
-          <w:szCs w:val="28"/>
-        </w:rPr>
-        <w:t>jsp中的四大域对象</w:t>
-      </w:r>
-      <w:r>
-        <w:rPr>
-          <w:sz w:val="28"/>
-          <w:szCs w:val="28"/>
-        </w:rPr>
-        <w:t>—jsp</w:t>
+      <w:proofErr w:type="gramEnd"/>
+      <w:r>
+        <w:rPr>
+          <w:rFonts w:hint="eastAsia"/>
+          <w:sz w:val="28"/>
+          <w:szCs w:val="28"/>
+        </w:rPr>
+        <w:t>jsp中的四大</w:t>
+      </w:r>
+      <w:proofErr w:type="gramStart"/>
+      <w:r>
+        <w:rPr>
+          <w:rFonts w:hint="eastAsia"/>
+          <w:sz w:val="28"/>
+          <w:szCs w:val="28"/>
+        </w:rPr>
+        <w:t>域对象</w:t>
+      </w:r>
+      <w:r>
+        <w:rPr>
+          <w:sz w:val="28"/>
+          <w:szCs w:val="28"/>
+        </w:rPr>
+        <w:t>—</w:t>
+      </w:r>
+      <w:proofErr w:type="gramEnd"/>
+      <w:r>
+        <w:rPr>
+          <w:sz w:val="28"/>
+          <w:szCs w:val="28"/>
+        </w:rPr>
+        <w:t>jsp</w:t>
       </w:r>
       <w:r>
         <w:rPr>
@@ -18443,14 +19450,31 @@
           <w:sz w:val="28"/>
           <w:szCs w:val="28"/>
         </w:rPr>
-        <w:t>共同的方法：s</w:t>
-      </w:r>
-      <w:r>
-        <w:rPr>
-          <w:sz w:val="28"/>
-          <w:szCs w:val="28"/>
-        </w:rPr>
-        <w:t>etAttribute(name, value)</w:t>
+        <w:t>共同的方法：</w:t>
+      </w:r>
+      <w:proofErr w:type="gramStart"/>
+      <w:r>
+        <w:rPr>
+          <w:rFonts w:hint="eastAsia"/>
+          <w:sz w:val="28"/>
+          <w:szCs w:val="28"/>
+        </w:rPr>
+        <w:t>s</w:t>
+      </w:r>
+      <w:r>
+        <w:rPr>
+          <w:sz w:val="28"/>
+          <w:szCs w:val="28"/>
+        </w:rPr>
+        <w:t>etAttribute(</w:t>
+      </w:r>
+      <w:proofErr w:type="gramEnd"/>
+      <w:r>
+        <w:rPr>
+          <w:sz w:val="28"/>
+          <w:szCs w:val="28"/>
+        </w:rPr>
+        <w:t>name, value)</w:t>
       </w:r>
     </w:p>
     <w:p>
@@ -18506,7 +19530,25 @@
           <w:sz w:val="28"/>
           <w:szCs w:val="28"/>
         </w:rPr>
-        <w:t>el表达式获取域对象中的数据的语法：</w:t>
+        <w:t>el表达式获取</w:t>
+      </w:r>
+      <w:proofErr w:type="gramStart"/>
+      <w:r>
+        <w:rPr>
+          <w:rFonts w:hint="eastAsia"/>
+          <w:sz w:val="28"/>
+          <w:szCs w:val="28"/>
+        </w:rPr>
+        <w:t>域对象</w:t>
+      </w:r>
+      <w:proofErr w:type="gramEnd"/>
+      <w:r>
+        <w:rPr>
+          <w:rFonts w:hint="eastAsia"/>
+          <w:sz w:val="28"/>
+          <w:szCs w:val="28"/>
+        </w:rPr>
+        <w:t>中的数据的语法：</w:t>
       </w:r>
     </w:p>
     <w:p>
@@ -18530,7 +19572,23 @@
           <w:sz w:val="28"/>
           <w:szCs w:val="28"/>
         </w:rPr>
-        <w:t xml:space="preserve">       ${name}    ---&gt; value</w:t>
+        <w:t xml:space="preserve">       ${</w:t>
+      </w:r>
+      <w:proofErr w:type="gramStart"/>
+      <w:r>
+        <w:rPr>
+          <w:sz w:val="28"/>
+          <w:szCs w:val="28"/>
+        </w:rPr>
+        <w:t xml:space="preserve">name}   </w:t>
+      </w:r>
+      <w:proofErr w:type="gramEnd"/>
+      <w:r>
+        <w:rPr>
+          <w:sz w:val="28"/>
+          <w:szCs w:val="28"/>
+        </w:rPr>
+        <w:t xml:space="preserve"> ---&gt; value</w:t>
       </w:r>
     </w:p>
     <w:p>
@@ -18900,7 +19958,25 @@
           <w:sz w:val="28"/>
           <w:szCs w:val="28"/>
         </w:rPr>
-        <w:t>③该类中设有无参和有参构造方法</w:t>
+        <w:t>③该类中</w:t>
+      </w:r>
+      <w:proofErr w:type="gramStart"/>
+      <w:r>
+        <w:rPr>
+          <w:rFonts w:hint="eastAsia"/>
+          <w:sz w:val="28"/>
+          <w:szCs w:val="28"/>
+        </w:rPr>
+        <w:t>设有无参和</w:t>
+      </w:r>
+      <w:proofErr w:type="gramEnd"/>
+      <w:r>
+        <w:rPr>
+          <w:rFonts w:hint="eastAsia"/>
+          <w:sz w:val="28"/>
+          <w:szCs w:val="28"/>
+        </w:rPr>
+        <w:t>有参构造方法</w:t>
       </w:r>
     </w:p>
     <w:p>
@@ -19277,12 +20353,21 @@
         </w:rPr>
         <w:t>&lt;</w:t>
       </w:r>
-      <w:r>
-        <w:rPr>
-          <w:sz w:val="28"/>
-          <w:szCs w:val="28"/>
-        </w:rPr>
-        <w:t>%  out.println()  %&gt;</w:t>
+      <w:proofErr w:type="gramStart"/>
+      <w:r>
+        <w:rPr>
+          <w:sz w:val="28"/>
+          <w:szCs w:val="28"/>
+        </w:rPr>
+        <w:t>%  out</w:t>
+      </w:r>
+      <w:proofErr w:type="gramEnd"/>
+      <w:r>
+        <w:rPr>
+          <w:sz w:val="28"/>
+          <w:szCs w:val="28"/>
+        </w:rPr>
+        <w:t>.println()  %&gt;</w:t>
       </w:r>
     </w:p>
     <w:p>
@@ -19445,7 +20530,25 @@
           <w:sz w:val="28"/>
           <w:szCs w:val="28"/>
         </w:rPr>
-        <w:t>向四大域对象中增加域属性</w:t>
+        <w:t>向四大</w:t>
+      </w:r>
+      <w:proofErr w:type="gramStart"/>
+      <w:r>
+        <w:rPr>
+          <w:rFonts w:hint="eastAsia"/>
+          <w:sz w:val="28"/>
+          <w:szCs w:val="28"/>
+        </w:rPr>
+        <w:t>域对象</w:t>
+      </w:r>
+      <w:proofErr w:type="gramEnd"/>
+      <w:r>
+        <w:rPr>
+          <w:rFonts w:hint="eastAsia"/>
+          <w:sz w:val="28"/>
+          <w:szCs w:val="28"/>
+        </w:rPr>
+        <w:t>中增加域属性</w:t>
       </w:r>
     </w:p>
     <w:p>
@@ -19599,7 +20702,25 @@
           <w:sz w:val="28"/>
           <w:szCs w:val="28"/>
         </w:rPr>
-        <w:t>该标签用于删除四个域对象中的属性</w:t>
+        <w:t>该标签用于删除四个</w:t>
+      </w:r>
+      <w:proofErr w:type="gramStart"/>
+      <w:r>
+        <w:rPr>
+          <w:rFonts w:hint="eastAsia"/>
+          <w:sz w:val="28"/>
+          <w:szCs w:val="28"/>
+        </w:rPr>
+        <w:t>域对象</w:t>
+      </w:r>
+      <w:proofErr w:type="gramEnd"/>
+      <w:r>
+        <w:rPr>
+          <w:rFonts w:hint="eastAsia"/>
+          <w:sz w:val="28"/>
+          <w:szCs w:val="28"/>
+        </w:rPr>
+        <w:t>中的属性</w:t>
       </w:r>
     </w:p>
     <w:p>
@@ -19822,30 +20943,62 @@
           <w:sz w:val="28"/>
           <w:szCs w:val="28"/>
         </w:rPr>
-        <w:t xml:space="preserve">       &lt;c:choose&gt;</w:t>
-      </w:r>
-    </w:p>
-    <w:p>
-      <w:pPr>
-        <w:rPr>
-          <w:sz w:val="28"/>
-          <w:szCs w:val="28"/>
-        </w:rPr>
-      </w:pPr>
-      <w:r>
-        <w:rPr>
-          <w:rFonts w:hint="eastAsia"/>
-          <w:sz w:val="28"/>
-          <w:szCs w:val="28"/>
-        </w:rPr>
-        <w:t xml:space="preserve"> </w:t>
-      </w:r>
-      <w:r>
-        <w:rPr>
-          <w:sz w:val="28"/>
-          <w:szCs w:val="28"/>
-        </w:rPr>
-        <w:t xml:space="preserve">             &lt;c:when&gt;&lt;/c:when&gt;</w:t>
+        <w:t xml:space="preserve">       &lt;</w:t>
+      </w:r>
+      <w:proofErr w:type="gramStart"/>
+      <w:r>
+        <w:rPr>
+          <w:sz w:val="28"/>
+          <w:szCs w:val="28"/>
+        </w:rPr>
+        <w:t>c:choose</w:t>
+      </w:r>
+      <w:proofErr w:type="gramEnd"/>
+      <w:r>
+        <w:rPr>
+          <w:sz w:val="28"/>
+          <w:szCs w:val="28"/>
+        </w:rPr>
+        <w:t>&gt;</w:t>
+      </w:r>
+    </w:p>
+    <w:p>
+      <w:pPr>
+        <w:rPr>
+          <w:sz w:val="28"/>
+          <w:szCs w:val="28"/>
+        </w:rPr>
+      </w:pPr>
+      <w:r>
+        <w:rPr>
+          <w:rFonts w:hint="eastAsia"/>
+          <w:sz w:val="28"/>
+          <w:szCs w:val="28"/>
+        </w:rPr>
+        <w:t xml:space="preserve"> </w:t>
+      </w:r>
+      <w:r>
+        <w:rPr>
+          <w:sz w:val="28"/>
+          <w:szCs w:val="28"/>
+        </w:rPr>
+        <w:t xml:space="preserve">             &lt;</w:t>
+      </w:r>
+      <w:proofErr w:type="gramStart"/>
+      <w:r>
+        <w:rPr>
+          <w:sz w:val="28"/>
+          <w:szCs w:val="28"/>
+        </w:rPr>
+        <w:t>c:when</w:t>
+      </w:r>
+      <w:proofErr w:type="gramEnd"/>
+      <w:r>
+        <w:rPr>
+          <w:sz w:val="28"/>
+          <w:szCs w:val="28"/>
+        </w:rPr>
+        <w:t>&gt;&lt;/c:when&gt;</w:t>
       </w:r>
     </w:p>
     <w:p>
@@ -19861,7 +21014,23 @@
           <w:sz w:val="28"/>
           <w:szCs w:val="28"/>
         </w:rPr>
-        <w:t>&lt;c:when&gt;&lt;/c:when&gt;</w:t>
+        <w:t>&lt;</w:t>
+      </w:r>
+      <w:proofErr w:type="gramStart"/>
+      <w:r>
+        <w:rPr>
+          <w:sz w:val="28"/>
+          <w:szCs w:val="28"/>
+        </w:rPr>
+        <w:t>c:when</w:t>
+      </w:r>
+      <w:proofErr w:type="gramEnd"/>
+      <w:r>
+        <w:rPr>
+          <w:sz w:val="28"/>
+          <w:szCs w:val="28"/>
+        </w:rPr>
+        <w:t>&gt;&lt;/c:when&gt;</w:t>
       </w:r>
     </w:p>
     <w:p>
@@ -19877,7 +21046,23 @@
           <w:sz w:val="28"/>
           <w:szCs w:val="28"/>
         </w:rPr>
-        <w:t>&lt;c:when&gt;&lt;/c:when&gt;</w:t>
+        <w:t>&lt;</w:t>
+      </w:r>
+      <w:proofErr w:type="gramStart"/>
+      <w:r>
+        <w:rPr>
+          <w:sz w:val="28"/>
+          <w:szCs w:val="28"/>
+        </w:rPr>
+        <w:t>c:when</w:t>
+      </w:r>
+      <w:proofErr w:type="gramEnd"/>
+      <w:r>
+        <w:rPr>
+          <w:sz w:val="28"/>
+          <w:szCs w:val="28"/>
+        </w:rPr>
+        <w:t>&gt;&lt;/c:when&gt;</w:t>
       </w:r>
     </w:p>
     <w:p>
@@ -19912,35 +21097,60 @@
         </w:rPr>
         <w:t>&lt;</w:t>
       </w:r>
-      <w:r>
-        <w:rPr>
-          <w:sz w:val="28"/>
-          <w:szCs w:val="28"/>
-        </w:rPr>
-        <w:t>c:otherwise&gt;&lt;/c:otherwise&gt;</w:t>
-      </w:r>
-    </w:p>
-    <w:p>
-      <w:pPr>
-        <w:rPr>
-          <w:sz w:val="28"/>
-          <w:szCs w:val="28"/>
-        </w:rPr>
-      </w:pPr>
-      <w:r>
-        <w:rPr>
-          <w:rFonts w:hint="eastAsia"/>
-          <w:sz w:val="28"/>
-          <w:szCs w:val="28"/>
-        </w:rPr>
-        <w:t xml:space="preserve"> </w:t>
-      </w:r>
-      <w:r>
-        <w:rPr>
-          <w:sz w:val="28"/>
-          <w:szCs w:val="28"/>
-        </w:rPr>
-        <w:t xml:space="preserve">       &lt;/c:choose&gt;</w:t>
+      <w:proofErr w:type="gramStart"/>
+      <w:r>
+        <w:rPr>
+          <w:sz w:val="28"/>
+          <w:szCs w:val="28"/>
+        </w:rPr>
+        <w:t>c:otherwise</w:t>
+      </w:r>
+      <w:proofErr w:type="gramEnd"/>
+      <w:r>
+        <w:rPr>
+          <w:sz w:val="28"/>
+          <w:szCs w:val="28"/>
+        </w:rPr>
+        <w:t>&gt;&lt;/c:otherwise&gt;</w:t>
+      </w:r>
+    </w:p>
+    <w:p>
+      <w:pPr>
+        <w:rPr>
+          <w:sz w:val="28"/>
+          <w:szCs w:val="28"/>
+        </w:rPr>
+      </w:pPr>
+      <w:r>
+        <w:rPr>
+          <w:rFonts w:hint="eastAsia"/>
+          <w:sz w:val="28"/>
+          <w:szCs w:val="28"/>
+        </w:rPr>
+        <w:t xml:space="preserve"> </w:t>
+      </w:r>
+      <w:r>
+        <w:rPr>
+          <w:sz w:val="28"/>
+          <w:szCs w:val="28"/>
+        </w:rPr>
+        <w:t xml:space="preserve">       &lt;/</w:t>
+      </w:r>
+      <w:proofErr w:type="gramStart"/>
+      <w:r>
+        <w:rPr>
+          <w:sz w:val="28"/>
+          <w:szCs w:val="28"/>
+        </w:rPr>
+        <w:t>c:choose</w:t>
+      </w:r>
+      <w:proofErr w:type="gramEnd"/>
+      <w:r>
+        <w:rPr>
+          <w:sz w:val="28"/>
+          <w:szCs w:val="28"/>
+        </w:rPr>
+        <w:t>&gt;</w:t>
       </w:r>
     </w:p>
     <w:p>
@@ -20499,7 +21709,6 @@
     <w:p>
       <w:pPr>
         <w:rPr>
-          <w:rFonts w:hint="eastAsia"/>
           <w:sz w:val="28"/>
           <w:szCs w:val="28"/>
         </w:rPr>
@@ -20908,7 +22117,25 @@
           <w:sz w:val="28"/>
           <w:szCs w:val="28"/>
         </w:rPr>
-        <w:t>（1）写一个类实现Filter接口</w:t>
+        <w:t>（1）写一个</w:t>
+      </w:r>
+      <w:proofErr w:type="gramStart"/>
+      <w:r>
+        <w:rPr>
+          <w:rFonts w:hint="eastAsia"/>
+          <w:sz w:val="28"/>
+          <w:szCs w:val="28"/>
+        </w:rPr>
+        <w:t>类实现</w:t>
+      </w:r>
+      <w:proofErr w:type="gramEnd"/>
+      <w:r>
+        <w:rPr>
+          <w:rFonts w:hint="eastAsia"/>
+          <w:sz w:val="28"/>
+          <w:szCs w:val="28"/>
+        </w:rPr>
+        <w:t>Filter接口</w:t>
       </w:r>
     </w:p>
     <w:p>
@@ -21010,7 +22237,6 @@
     <w:p>
       <w:pPr>
         <w:rPr>
-          <w:rFonts w:hint="eastAsia"/>
           <w:sz w:val="28"/>
           <w:szCs w:val="28"/>
         </w:rPr>
@@ -21501,7 +22727,6 @@
       <w:pPr>
         <w:ind w:leftChars="300" w:left="2030" w:hangingChars="500" w:hanging="1400"/>
         <w:rPr>
-          <w:rFonts w:hint="eastAsia"/>
           <w:sz w:val="28"/>
           <w:szCs w:val="28"/>
         </w:rPr>
@@ -21529,6 +22754,1459 @@
         </w:rPr>
         <w:t>核心方法不会往下执行了。</w:t>
       </w:r>
+    </w:p>
+    <w:p>
+      <w:pPr>
+        <w:rPr>
+          <w:sz w:val="28"/>
+          <w:szCs w:val="28"/>
+        </w:rPr>
+      </w:pPr>
+      <w:r>
+        <w:rPr>
+          <w:rFonts w:hint="eastAsia"/>
+          <w:sz w:val="28"/>
+          <w:szCs w:val="28"/>
+        </w:rPr>
+        <w:t>4、案例：使用过滤器完成中文编码的设置</w:t>
+      </w:r>
+    </w:p>
+    <w:p>
+      <w:pPr>
+        <w:rPr>
+          <w:sz w:val="28"/>
+          <w:szCs w:val="28"/>
+        </w:rPr>
+      </w:pPr>
+    </w:p>
+    <w:p>
+      <w:pPr>
+        <w:rPr>
+          <w:sz w:val="28"/>
+          <w:szCs w:val="28"/>
+        </w:rPr>
+      </w:pPr>
+      <w:r>
+        <w:rPr>
+          <w:rFonts w:hint="eastAsia"/>
+          <w:sz w:val="28"/>
+          <w:szCs w:val="28"/>
+        </w:rPr>
+        <w:t>七、监听器</w:t>
+      </w:r>
+    </w:p>
+    <w:p>
+      <w:pPr>
+        <w:rPr>
+          <w:sz w:val="28"/>
+          <w:szCs w:val="28"/>
+        </w:rPr>
+      </w:pPr>
+      <w:r>
+        <w:rPr>
+          <w:rFonts w:hint="eastAsia"/>
+          <w:sz w:val="28"/>
+          <w:szCs w:val="28"/>
+        </w:rPr>
+        <w:t>1、概述</w:t>
+      </w:r>
+    </w:p>
+    <w:p>
+      <w:pPr>
+        <w:rPr>
+          <w:color w:val="4472C4" w:themeColor="accent1"/>
+          <w:sz w:val="28"/>
+          <w:szCs w:val="28"/>
+        </w:rPr>
+      </w:pPr>
+      <w:r>
+        <w:rPr>
+          <w:rFonts w:hint="eastAsia"/>
+          <w:sz w:val="28"/>
+          <w:szCs w:val="28"/>
+        </w:rPr>
+        <w:t xml:space="preserve"> </w:t>
+      </w:r>
+      <w:r>
+        <w:rPr>
+          <w:sz w:val="28"/>
+          <w:szCs w:val="28"/>
+        </w:rPr>
+        <w:t xml:space="preserve">  S</w:t>
+      </w:r>
+      <w:r>
+        <w:rPr>
+          <w:rFonts w:hint="eastAsia"/>
+          <w:sz w:val="28"/>
+          <w:szCs w:val="28"/>
+        </w:rPr>
+        <w:t>ervlet技术中有三大组件：</w:t>
+      </w:r>
+      <w:r>
+        <w:rPr>
+          <w:rFonts w:hint="eastAsia"/>
+          <w:color w:val="FF0000"/>
+          <w:sz w:val="28"/>
+          <w:szCs w:val="28"/>
+        </w:rPr>
+        <w:t>Servlet</w:t>
+      </w:r>
+      <w:r>
+        <w:rPr>
+          <w:rFonts w:hint="eastAsia"/>
+          <w:sz w:val="28"/>
+          <w:szCs w:val="28"/>
+        </w:rPr>
+        <w:t>、</w:t>
+      </w:r>
+      <w:r>
+        <w:rPr>
+          <w:rFonts w:hint="eastAsia"/>
+          <w:color w:val="4472C4" w:themeColor="accent1"/>
+          <w:sz w:val="28"/>
+          <w:szCs w:val="28"/>
+        </w:rPr>
+        <w:t>Filter、Listener</w:t>
+      </w:r>
+    </w:p>
+    <w:p>
+      <w:pPr>
+        <w:ind w:left="280" w:hangingChars="100" w:hanging="280"/>
+        <w:rPr>
+          <w:sz w:val="28"/>
+          <w:szCs w:val="28"/>
+        </w:rPr>
+      </w:pPr>
+      <w:r>
+        <w:rPr>
+          <w:rFonts w:hint="eastAsia"/>
+          <w:sz w:val="28"/>
+          <w:szCs w:val="28"/>
+        </w:rPr>
+        <w:t xml:space="preserve"> </w:t>
+      </w:r>
+      <w:r>
+        <w:rPr>
+          <w:sz w:val="28"/>
+          <w:szCs w:val="28"/>
+        </w:rPr>
+        <w:t xml:space="preserve">  Servlet</w:t>
+      </w:r>
+      <w:r>
+        <w:rPr>
+          <w:rFonts w:hint="eastAsia"/>
+          <w:sz w:val="28"/>
+          <w:szCs w:val="28"/>
+        </w:rPr>
+        <w:t>技术规范中s</w:t>
+      </w:r>
+      <w:r>
+        <w:rPr>
+          <w:sz w:val="28"/>
+          <w:szCs w:val="28"/>
+        </w:rPr>
+        <w:t>un</w:t>
+      </w:r>
+      <w:r>
+        <w:rPr>
+          <w:rFonts w:hint="eastAsia"/>
+          <w:sz w:val="28"/>
+          <w:szCs w:val="28"/>
+        </w:rPr>
+        <w:t>公司预先定义了八大监听器用来监听w</w:t>
+      </w:r>
+      <w:r>
+        <w:rPr>
+          <w:sz w:val="28"/>
+          <w:szCs w:val="28"/>
+        </w:rPr>
+        <w:t>eb</w:t>
+      </w:r>
+      <w:r>
+        <w:rPr>
+          <w:rFonts w:hint="eastAsia"/>
+          <w:sz w:val="28"/>
+          <w:szCs w:val="28"/>
+        </w:rPr>
+        <w:t>开发中对应的事件，监听器可以用来监听w</w:t>
+      </w:r>
+      <w:r>
+        <w:rPr>
+          <w:sz w:val="28"/>
+          <w:szCs w:val="28"/>
+        </w:rPr>
+        <w:t>eb</w:t>
+      </w:r>
+      <w:r>
+        <w:rPr>
+          <w:rFonts w:hint="eastAsia"/>
+          <w:sz w:val="28"/>
+          <w:szCs w:val="28"/>
+        </w:rPr>
+        <w:t>应用执行过程中相关的事件来进行对应的处理。例如监听r</w:t>
+      </w:r>
+      <w:r>
+        <w:rPr>
+          <w:sz w:val="28"/>
+          <w:szCs w:val="28"/>
+        </w:rPr>
+        <w:t>equest</w:t>
+      </w:r>
+      <w:r>
+        <w:rPr>
+          <w:rFonts w:hint="eastAsia"/>
+          <w:sz w:val="28"/>
+          <w:szCs w:val="28"/>
+        </w:rPr>
+        <w:t>对象的相关操作，监听Session对象的创建和销毁等。</w:t>
+      </w:r>
+    </w:p>
+    <w:p>
+      <w:pPr>
+        <w:ind w:left="280" w:hangingChars="100" w:hanging="280"/>
+        <w:rPr>
+          <w:sz w:val="28"/>
+          <w:szCs w:val="28"/>
+        </w:rPr>
+      </w:pPr>
+      <w:r>
+        <w:rPr>
+          <w:rFonts w:hint="eastAsia"/>
+          <w:sz w:val="28"/>
+          <w:szCs w:val="28"/>
+        </w:rPr>
+        <w:t>2、开发监听器的步骤</w:t>
+      </w:r>
+      <w:r>
+        <w:rPr>
+          <w:rFonts w:hint="eastAsia"/>
+          <w:sz w:val="28"/>
+          <w:szCs w:val="28"/>
+        </w:rPr>
+        <w:t xml:space="preserve"> </w:t>
+      </w:r>
+      <w:r>
+        <w:rPr>
+          <w:sz w:val="28"/>
+          <w:szCs w:val="28"/>
+        </w:rPr>
+        <w:t xml:space="preserve"> </w:t>
+      </w:r>
+    </w:p>
+    <w:p>
+      <w:pPr>
+        <w:ind w:left="280" w:hangingChars="100" w:hanging="280"/>
+        <w:rPr>
+          <w:sz w:val="28"/>
+          <w:szCs w:val="28"/>
+        </w:rPr>
+      </w:pPr>
+      <w:r>
+        <w:rPr>
+          <w:rFonts w:hint="eastAsia"/>
+          <w:sz w:val="28"/>
+          <w:szCs w:val="28"/>
+        </w:rPr>
+        <w:t xml:space="preserve"> </w:t>
+      </w:r>
+      <w:r>
+        <w:rPr>
+          <w:sz w:val="28"/>
+          <w:szCs w:val="28"/>
+        </w:rPr>
+        <w:t xml:space="preserve">  </w:t>
+      </w:r>
+      <w:r>
+        <w:rPr>
+          <w:rFonts w:hint="eastAsia"/>
+          <w:sz w:val="28"/>
+          <w:szCs w:val="28"/>
+        </w:rPr>
+        <w:t>（1）写一个</w:t>
+      </w:r>
+      <w:proofErr w:type="gramStart"/>
+      <w:r>
+        <w:rPr>
+          <w:rFonts w:hint="eastAsia"/>
+          <w:sz w:val="28"/>
+          <w:szCs w:val="28"/>
+        </w:rPr>
+        <w:t>类实现</w:t>
+      </w:r>
+      <w:proofErr w:type="gramEnd"/>
+      <w:r>
+        <w:rPr>
+          <w:rFonts w:hint="eastAsia"/>
+          <w:sz w:val="28"/>
+          <w:szCs w:val="28"/>
+        </w:rPr>
+        <w:t>指定的监听器接口</w:t>
+      </w:r>
+    </w:p>
+    <w:p>
+      <w:pPr>
+        <w:ind w:left="1120" w:hangingChars="400" w:hanging="1120"/>
+        <w:rPr>
+          <w:rFonts w:hint="eastAsia"/>
+          <w:sz w:val="28"/>
+          <w:szCs w:val="28"/>
+        </w:rPr>
+      </w:pPr>
+      <w:r>
+        <w:rPr>
+          <w:rFonts w:hint="eastAsia"/>
+          <w:sz w:val="28"/>
+          <w:szCs w:val="28"/>
+        </w:rPr>
+        <w:t xml:space="preserve"> </w:t>
+      </w:r>
+      <w:r>
+        <w:rPr>
+          <w:sz w:val="28"/>
+          <w:szCs w:val="28"/>
+        </w:rPr>
+        <w:t xml:space="preserve">  </w:t>
+      </w:r>
+      <w:r>
+        <w:rPr>
+          <w:rFonts w:hint="eastAsia"/>
+          <w:sz w:val="28"/>
+          <w:szCs w:val="28"/>
+        </w:rPr>
+        <w:t>（2）在该类中重写父接口中的方法，通过这些方法来实现监听器</w:t>
+      </w:r>
+      <w:r>
+        <w:rPr>
+          <w:rFonts w:hint="eastAsia"/>
+          <w:sz w:val="28"/>
+          <w:szCs w:val="28"/>
+        </w:rPr>
+        <w:lastRenderedPageBreak/>
+        <w:t>的功能</w:t>
+      </w:r>
+    </w:p>
+    <w:p>
+      <w:pPr>
+        <w:ind w:left="280" w:hangingChars="100" w:hanging="280"/>
+        <w:rPr>
+          <w:sz w:val="28"/>
+          <w:szCs w:val="28"/>
+        </w:rPr>
+      </w:pPr>
+      <w:r>
+        <w:rPr>
+          <w:rFonts w:hint="eastAsia"/>
+          <w:sz w:val="28"/>
+          <w:szCs w:val="28"/>
+        </w:rPr>
+        <w:t xml:space="preserve"> </w:t>
+      </w:r>
+      <w:r>
+        <w:rPr>
+          <w:sz w:val="28"/>
+          <w:szCs w:val="28"/>
+        </w:rPr>
+        <w:t xml:space="preserve">  </w:t>
+      </w:r>
+      <w:r>
+        <w:rPr>
+          <w:rFonts w:hint="eastAsia"/>
+          <w:sz w:val="28"/>
+          <w:szCs w:val="28"/>
+        </w:rPr>
+        <w:t>（</w:t>
+      </w:r>
+      <w:r>
+        <w:rPr>
+          <w:sz w:val="28"/>
+          <w:szCs w:val="28"/>
+        </w:rPr>
+        <w:t>3</w:t>
+      </w:r>
+      <w:r>
+        <w:rPr>
+          <w:rFonts w:hint="eastAsia"/>
+          <w:sz w:val="28"/>
+          <w:szCs w:val="28"/>
+        </w:rPr>
+        <w:t>）在w</w:t>
+      </w:r>
+      <w:r>
+        <w:rPr>
+          <w:sz w:val="28"/>
+          <w:szCs w:val="28"/>
+        </w:rPr>
+        <w:t>eb.xml</w:t>
+      </w:r>
+      <w:r>
+        <w:rPr>
+          <w:rFonts w:hint="eastAsia"/>
+          <w:sz w:val="28"/>
+          <w:szCs w:val="28"/>
+        </w:rPr>
+        <w:t>文件中配置监听器</w:t>
+      </w:r>
+    </w:p>
+    <w:p>
+      <w:pPr>
+        <w:ind w:left="280" w:hangingChars="100" w:hanging="280"/>
+        <w:rPr>
+          <w:sz w:val="28"/>
+          <w:szCs w:val="28"/>
+        </w:rPr>
+      </w:pPr>
+      <w:r>
+        <w:rPr>
+          <w:rFonts w:hint="eastAsia"/>
+          <w:sz w:val="28"/>
+          <w:szCs w:val="28"/>
+        </w:rPr>
+        <w:t>3、监听三大作用域创建和销毁的监听器</w:t>
+      </w:r>
+    </w:p>
+    <w:p>
+      <w:pPr>
+        <w:ind w:left="280" w:hangingChars="100" w:hanging="280"/>
+        <w:rPr>
+          <w:sz w:val="28"/>
+          <w:szCs w:val="28"/>
+        </w:rPr>
+      </w:pPr>
+      <w:r>
+        <w:rPr>
+          <w:rFonts w:hint="eastAsia"/>
+          <w:sz w:val="28"/>
+          <w:szCs w:val="28"/>
+        </w:rPr>
+        <w:t xml:space="preserve"> </w:t>
+      </w:r>
+      <w:r>
+        <w:rPr>
+          <w:sz w:val="28"/>
+          <w:szCs w:val="28"/>
+        </w:rPr>
+        <w:t xml:space="preserve">  S</w:t>
+      </w:r>
+      <w:r>
+        <w:rPr>
+          <w:rFonts w:hint="eastAsia"/>
+          <w:sz w:val="28"/>
+          <w:szCs w:val="28"/>
+        </w:rPr>
+        <w:t>ervlet技术中：</w:t>
+      </w:r>
+      <w:proofErr w:type="gramStart"/>
+      <w:r>
+        <w:rPr>
+          <w:rFonts w:hint="eastAsia"/>
+          <w:sz w:val="28"/>
+          <w:szCs w:val="28"/>
+        </w:rPr>
+        <w:t>H</w:t>
+      </w:r>
+      <w:r>
+        <w:rPr>
+          <w:sz w:val="28"/>
+          <w:szCs w:val="28"/>
+        </w:rPr>
+        <w:t>ttpServletRequest  HttpSession</w:t>
+      </w:r>
+      <w:proofErr w:type="gramEnd"/>
+      <w:r>
+        <w:rPr>
+          <w:sz w:val="28"/>
+          <w:szCs w:val="28"/>
+        </w:rPr>
+        <w:t xml:space="preserve">  ServletContext</w:t>
+      </w:r>
+    </w:p>
+    <w:p>
+      <w:pPr>
+        <w:ind w:left="280" w:hangingChars="100" w:hanging="280"/>
+        <w:rPr>
+          <w:rFonts w:hint="eastAsia"/>
+          <w:sz w:val="28"/>
+          <w:szCs w:val="28"/>
+        </w:rPr>
+      </w:pPr>
+      <w:r>
+        <w:rPr>
+          <w:rFonts w:hint="eastAsia"/>
+          <w:sz w:val="28"/>
+          <w:szCs w:val="28"/>
+        </w:rPr>
+        <w:t xml:space="preserve"> </w:t>
+      </w:r>
+      <w:r>
+        <w:rPr>
+          <w:sz w:val="28"/>
+          <w:szCs w:val="28"/>
+        </w:rPr>
+        <w:t xml:space="preserve">  JSP</w:t>
+      </w:r>
+      <w:r>
+        <w:rPr>
+          <w:rFonts w:hint="eastAsia"/>
+          <w:sz w:val="28"/>
+          <w:szCs w:val="28"/>
+        </w:rPr>
+        <w:t>技术中：p</w:t>
+      </w:r>
+      <w:r>
+        <w:rPr>
+          <w:sz w:val="28"/>
+          <w:szCs w:val="28"/>
+        </w:rPr>
+        <w:t xml:space="preserve">ageContext   </w:t>
+      </w:r>
+      <w:proofErr w:type="gramStart"/>
+      <w:r>
+        <w:rPr>
+          <w:sz w:val="28"/>
+          <w:szCs w:val="28"/>
+        </w:rPr>
+        <w:t xml:space="preserve">request </w:t>
+      </w:r>
+      <w:r>
+        <w:rPr>
+          <w:sz w:val="28"/>
+          <w:szCs w:val="28"/>
+        </w:rPr>
+        <w:t xml:space="preserve"> session</w:t>
+      </w:r>
+      <w:proofErr w:type="gramEnd"/>
+      <w:r>
+        <w:rPr>
+          <w:sz w:val="28"/>
+          <w:szCs w:val="28"/>
+        </w:rPr>
+        <w:t xml:space="preserve">   application</w:t>
+      </w:r>
+    </w:p>
+    <w:p>
+      <w:pPr>
+        <w:ind w:left="280" w:hangingChars="100" w:hanging="280"/>
+        <w:rPr>
+          <w:sz w:val="28"/>
+          <w:szCs w:val="28"/>
+        </w:rPr>
+      </w:pPr>
+      <w:r>
+        <w:rPr>
+          <w:rFonts w:hint="eastAsia"/>
+          <w:sz w:val="28"/>
+          <w:szCs w:val="28"/>
+        </w:rPr>
+        <w:t xml:space="preserve"> </w:t>
+      </w:r>
+      <w:r>
+        <w:rPr>
+          <w:sz w:val="28"/>
+          <w:szCs w:val="28"/>
+        </w:rPr>
+        <w:t xml:space="preserve">  (1) S</w:t>
+      </w:r>
+      <w:r>
+        <w:rPr>
+          <w:rFonts w:hint="eastAsia"/>
+          <w:sz w:val="28"/>
+          <w:szCs w:val="28"/>
+        </w:rPr>
+        <w:t>ervlet</w:t>
+      </w:r>
+      <w:r>
+        <w:rPr>
+          <w:sz w:val="28"/>
+          <w:szCs w:val="28"/>
+        </w:rPr>
+        <w:t>ContextListener</w:t>
+      </w:r>
+      <w:r>
+        <w:rPr>
+          <w:rFonts w:hint="eastAsia"/>
+          <w:sz w:val="28"/>
+          <w:szCs w:val="28"/>
+        </w:rPr>
+        <w:t>监听器</w:t>
+      </w:r>
+    </w:p>
+    <w:p>
+      <w:pPr>
+        <w:ind w:left="280" w:hangingChars="100" w:hanging="280"/>
+        <w:rPr>
+          <w:sz w:val="28"/>
+          <w:szCs w:val="28"/>
+        </w:rPr>
+      </w:pPr>
+      <w:r>
+        <w:rPr>
+          <w:rFonts w:hint="eastAsia"/>
+          <w:sz w:val="28"/>
+          <w:szCs w:val="28"/>
+        </w:rPr>
+        <w:t xml:space="preserve"> </w:t>
+      </w:r>
+      <w:r>
+        <w:rPr>
+          <w:sz w:val="28"/>
+          <w:szCs w:val="28"/>
+        </w:rPr>
+        <w:t xml:space="preserve">     </w:t>
+      </w:r>
+      <w:r>
+        <w:rPr>
+          <w:rFonts w:hint="eastAsia"/>
+          <w:sz w:val="28"/>
+          <w:szCs w:val="28"/>
+        </w:rPr>
+        <w:t>该监听器负责监听S</w:t>
+      </w:r>
+      <w:r>
+        <w:rPr>
+          <w:sz w:val="28"/>
+          <w:szCs w:val="28"/>
+        </w:rPr>
+        <w:t>ervletContext</w:t>
+      </w:r>
+      <w:r>
+        <w:rPr>
+          <w:rFonts w:hint="eastAsia"/>
+          <w:sz w:val="28"/>
+          <w:szCs w:val="28"/>
+        </w:rPr>
+        <w:t>的创建和销毁</w:t>
+      </w:r>
+    </w:p>
+    <w:p>
+      <w:pPr>
+        <w:ind w:left="280" w:hangingChars="100" w:hanging="280"/>
+        <w:rPr>
+          <w:sz w:val="28"/>
+          <w:szCs w:val="28"/>
+        </w:rPr>
+      </w:pPr>
+      <w:r>
+        <w:rPr>
+          <w:rFonts w:hint="eastAsia"/>
+          <w:sz w:val="28"/>
+          <w:szCs w:val="28"/>
+        </w:rPr>
+        <w:t xml:space="preserve"> </w:t>
+      </w:r>
+      <w:r>
+        <w:rPr>
+          <w:sz w:val="28"/>
+          <w:szCs w:val="28"/>
+        </w:rPr>
+        <w:t xml:space="preserve">   </w:t>
+      </w:r>
+      <w:r>
+        <w:rPr>
+          <w:rFonts w:hint="eastAsia"/>
+          <w:sz w:val="28"/>
+          <w:szCs w:val="28"/>
+        </w:rPr>
+        <w:t>监听说明：</w:t>
+      </w:r>
+    </w:p>
+    <w:p>
+      <w:pPr>
+        <w:ind w:left="560" w:hangingChars="200" w:hanging="560"/>
+        <w:rPr>
+          <w:sz w:val="28"/>
+          <w:szCs w:val="28"/>
+        </w:rPr>
+      </w:pPr>
+      <w:r>
+        <w:rPr>
+          <w:rFonts w:hint="eastAsia"/>
+          <w:sz w:val="28"/>
+          <w:szCs w:val="28"/>
+        </w:rPr>
+        <w:t xml:space="preserve"> </w:t>
+      </w:r>
+      <w:r>
+        <w:rPr>
+          <w:sz w:val="28"/>
+          <w:szCs w:val="28"/>
+        </w:rPr>
+        <w:t xml:space="preserve">   </w:t>
+      </w:r>
+      <w:r>
+        <w:rPr>
+          <w:rFonts w:hint="eastAsia"/>
+          <w:sz w:val="28"/>
+          <w:szCs w:val="28"/>
+        </w:rPr>
+        <w:t>当w</w:t>
+      </w:r>
+      <w:r>
+        <w:rPr>
+          <w:sz w:val="28"/>
+          <w:szCs w:val="28"/>
+        </w:rPr>
+        <w:t>eb</w:t>
+      </w:r>
+      <w:r>
+        <w:rPr>
+          <w:rFonts w:hint="eastAsia"/>
+          <w:sz w:val="28"/>
+          <w:szCs w:val="28"/>
+        </w:rPr>
+        <w:t>应用部署到</w:t>
+      </w:r>
+      <w:r>
+        <w:rPr>
+          <w:sz w:val="28"/>
+          <w:szCs w:val="28"/>
+        </w:rPr>
+        <w:t>tomcat</w:t>
+      </w:r>
+      <w:r>
+        <w:rPr>
+          <w:rFonts w:hint="eastAsia"/>
+          <w:sz w:val="28"/>
+          <w:szCs w:val="28"/>
+        </w:rPr>
+        <w:t>服务器中，会监听Servlet</w:t>
+      </w:r>
+      <w:r>
+        <w:rPr>
+          <w:sz w:val="28"/>
+          <w:szCs w:val="28"/>
+        </w:rPr>
+        <w:t>Context</w:t>
+      </w:r>
+      <w:r>
+        <w:rPr>
+          <w:rFonts w:hint="eastAsia"/>
+          <w:sz w:val="28"/>
+          <w:szCs w:val="28"/>
+        </w:rPr>
+        <w:t>的创建；</w:t>
+      </w:r>
+    </w:p>
+    <w:p>
+      <w:pPr>
+        <w:ind w:left="560" w:hangingChars="200" w:hanging="560"/>
+        <w:rPr>
+          <w:sz w:val="28"/>
+          <w:szCs w:val="28"/>
+        </w:rPr>
+      </w:pPr>
+      <w:r>
+        <w:rPr>
+          <w:rFonts w:hint="eastAsia"/>
+          <w:sz w:val="28"/>
+          <w:szCs w:val="28"/>
+        </w:rPr>
+        <w:t xml:space="preserve"> </w:t>
+      </w:r>
+      <w:r>
+        <w:rPr>
+          <w:sz w:val="28"/>
+          <w:szCs w:val="28"/>
+        </w:rPr>
+        <w:t xml:space="preserve">   </w:t>
+      </w:r>
+      <w:r>
+        <w:rPr>
+          <w:rFonts w:hint="eastAsia"/>
+          <w:sz w:val="28"/>
+          <w:szCs w:val="28"/>
+        </w:rPr>
+        <w:t>当w</w:t>
+      </w:r>
+      <w:r>
+        <w:rPr>
+          <w:sz w:val="28"/>
+          <w:szCs w:val="28"/>
+        </w:rPr>
+        <w:t>eb</w:t>
+      </w:r>
+      <w:r>
+        <w:rPr>
+          <w:rFonts w:hint="eastAsia"/>
+          <w:sz w:val="28"/>
+          <w:szCs w:val="28"/>
+        </w:rPr>
+        <w:t>应用从t</w:t>
+      </w:r>
+      <w:r>
+        <w:rPr>
+          <w:sz w:val="28"/>
+          <w:szCs w:val="28"/>
+        </w:rPr>
+        <w:t>omcat</w:t>
+      </w:r>
+      <w:r>
+        <w:rPr>
+          <w:rFonts w:hint="eastAsia"/>
+          <w:sz w:val="28"/>
+          <w:szCs w:val="28"/>
+        </w:rPr>
+        <w:t>服务器中移除，会监听Servlet</w:t>
+      </w:r>
+      <w:r>
+        <w:rPr>
+          <w:sz w:val="28"/>
+          <w:szCs w:val="28"/>
+        </w:rPr>
+        <w:t>Context</w:t>
+      </w:r>
+      <w:r>
+        <w:rPr>
+          <w:rFonts w:hint="eastAsia"/>
+          <w:sz w:val="28"/>
+          <w:szCs w:val="28"/>
+        </w:rPr>
+        <w:t>的销毁；</w:t>
+      </w:r>
+    </w:p>
+    <w:p>
+      <w:pPr>
+        <w:ind w:left="560" w:hangingChars="200" w:hanging="560"/>
+        <w:rPr>
+          <w:rFonts w:hint="eastAsia"/>
+          <w:sz w:val="28"/>
+          <w:szCs w:val="28"/>
+        </w:rPr>
+      </w:pPr>
+      <w:r>
+        <w:rPr>
+          <w:rFonts w:hint="eastAsia"/>
+          <w:sz w:val="28"/>
+          <w:szCs w:val="28"/>
+        </w:rPr>
+        <w:t xml:space="preserve"> </w:t>
+      </w:r>
+      <w:r>
+        <w:rPr>
+          <w:sz w:val="28"/>
+          <w:szCs w:val="28"/>
+        </w:rPr>
+        <w:t xml:space="preserve">   </w:t>
+      </w:r>
+      <w:r>
+        <w:rPr>
+          <w:rFonts w:hint="eastAsia"/>
+          <w:sz w:val="28"/>
+          <w:szCs w:val="28"/>
+        </w:rPr>
+        <w:t>当t</w:t>
+      </w:r>
+      <w:r>
+        <w:rPr>
+          <w:sz w:val="28"/>
+          <w:szCs w:val="28"/>
+        </w:rPr>
+        <w:t>omcat</w:t>
+      </w:r>
+      <w:r>
+        <w:rPr>
+          <w:rFonts w:hint="eastAsia"/>
+          <w:sz w:val="28"/>
+          <w:szCs w:val="28"/>
+        </w:rPr>
+        <w:t>服务器重新部署web应用，会监听Servlet</w:t>
+      </w:r>
+      <w:r>
+        <w:rPr>
+          <w:sz w:val="28"/>
+          <w:szCs w:val="28"/>
+        </w:rPr>
+        <w:t>Context</w:t>
+      </w:r>
+      <w:r>
+        <w:rPr>
+          <w:rFonts w:hint="eastAsia"/>
+          <w:sz w:val="28"/>
+          <w:szCs w:val="28"/>
+        </w:rPr>
+        <w:t>先销毁后创建的过程。</w:t>
+      </w:r>
+    </w:p>
+    <w:p>
+      <w:pPr>
+        <w:ind w:left="280" w:hangingChars="100" w:hanging="280"/>
+        <w:rPr>
+          <w:sz w:val="28"/>
+          <w:szCs w:val="28"/>
+        </w:rPr>
+      </w:pPr>
+      <w:r>
+        <w:rPr>
+          <w:sz w:val="28"/>
+          <w:szCs w:val="28"/>
+        </w:rPr>
+        <w:t xml:space="preserve">  </w:t>
+      </w:r>
+      <w:r>
+        <w:rPr>
+          <w:rFonts w:hint="eastAsia"/>
+          <w:sz w:val="28"/>
+          <w:szCs w:val="28"/>
+        </w:rPr>
+        <w:t>（2）Http</w:t>
+      </w:r>
+      <w:r>
+        <w:rPr>
+          <w:sz w:val="28"/>
+          <w:szCs w:val="28"/>
+        </w:rPr>
+        <w:t>SessionListener</w:t>
+      </w:r>
+      <w:r>
+        <w:rPr>
+          <w:rFonts w:hint="eastAsia"/>
+          <w:sz w:val="28"/>
+          <w:szCs w:val="28"/>
+        </w:rPr>
+        <w:t>监听器</w:t>
+      </w:r>
+    </w:p>
+    <w:p>
+      <w:pPr>
+        <w:ind w:left="280" w:hangingChars="100" w:hanging="280"/>
+        <w:rPr>
+          <w:sz w:val="28"/>
+          <w:szCs w:val="28"/>
+        </w:rPr>
+      </w:pPr>
+      <w:r>
+        <w:rPr>
+          <w:rFonts w:hint="eastAsia"/>
+          <w:sz w:val="28"/>
+          <w:szCs w:val="28"/>
+        </w:rPr>
+        <w:t xml:space="preserve"> </w:t>
+      </w:r>
+      <w:r>
+        <w:rPr>
+          <w:sz w:val="28"/>
+          <w:szCs w:val="28"/>
+        </w:rPr>
+        <w:t xml:space="preserve">      </w:t>
+      </w:r>
+      <w:r>
+        <w:rPr>
+          <w:rFonts w:hint="eastAsia"/>
+          <w:sz w:val="28"/>
+          <w:szCs w:val="28"/>
+        </w:rPr>
+        <w:t>该监听器负责Http</w:t>
+      </w:r>
+      <w:r>
+        <w:rPr>
+          <w:sz w:val="28"/>
+          <w:szCs w:val="28"/>
+        </w:rPr>
+        <w:t>Session</w:t>
+      </w:r>
+      <w:r>
+        <w:rPr>
+          <w:rFonts w:hint="eastAsia"/>
+          <w:sz w:val="28"/>
+          <w:szCs w:val="28"/>
+        </w:rPr>
+        <w:t>对象的创建和销毁</w:t>
+      </w:r>
+    </w:p>
+    <w:p>
+      <w:pPr>
+        <w:ind w:left="280" w:hangingChars="100" w:hanging="280"/>
+        <w:rPr>
+          <w:sz w:val="28"/>
+          <w:szCs w:val="28"/>
+        </w:rPr>
+      </w:pPr>
+      <w:r>
+        <w:rPr>
+          <w:rFonts w:hint="eastAsia"/>
+          <w:sz w:val="28"/>
+          <w:szCs w:val="28"/>
+        </w:rPr>
+        <w:t xml:space="preserve"> </w:t>
+      </w:r>
+      <w:r>
+        <w:rPr>
+          <w:sz w:val="28"/>
+          <w:szCs w:val="28"/>
+        </w:rPr>
+        <w:t xml:space="preserve"> </w:t>
+      </w:r>
+      <w:r>
+        <w:rPr>
+          <w:rFonts w:hint="eastAsia"/>
+          <w:sz w:val="28"/>
+          <w:szCs w:val="28"/>
+        </w:rPr>
+        <w:t>（3）Servlet</w:t>
+      </w:r>
+      <w:r>
+        <w:rPr>
+          <w:sz w:val="28"/>
+          <w:szCs w:val="28"/>
+        </w:rPr>
+        <w:t>RequestListener</w:t>
+      </w:r>
+      <w:r>
+        <w:rPr>
+          <w:rFonts w:hint="eastAsia"/>
+          <w:sz w:val="28"/>
+          <w:szCs w:val="28"/>
+        </w:rPr>
+        <w:t>监听器</w:t>
+      </w:r>
+    </w:p>
+    <w:p>
+      <w:pPr>
+        <w:ind w:left="280" w:hangingChars="100" w:hanging="280"/>
+        <w:rPr>
+          <w:sz w:val="28"/>
+          <w:szCs w:val="28"/>
+        </w:rPr>
+      </w:pPr>
+      <w:r>
+        <w:rPr>
+          <w:rFonts w:hint="eastAsia"/>
+          <w:sz w:val="28"/>
+          <w:szCs w:val="28"/>
+        </w:rPr>
+        <w:t xml:space="preserve"> </w:t>
+      </w:r>
+      <w:r>
+        <w:rPr>
+          <w:sz w:val="28"/>
+          <w:szCs w:val="28"/>
+        </w:rPr>
+        <w:t xml:space="preserve">     </w:t>
+      </w:r>
+      <w:r>
+        <w:rPr>
+          <w:rFonts w:hint="eastAsia"/>
+          <w:sz w:val="28"/>
+          <w:szCs w:val="28"/>
+        </w:rPr>
+        <w:t>该监听器负责监听r</w:t>
+      </w:r>
+      <w:r>
+        <w:rPr>
+          <w:sz w:val="28"/>
+          <w:szCs w:val="28"/>
+        </w:rPr>
+        <w:t>equest</w:t>
+      </w:r>
+      <w:r>
+        <w:rPr>
+          <w:rFonts w:hint="eastAsia"/>
+          <w:sz w:val="28"/>
+          <w:szCs w:val="28"/>
+        </w:rPr>
+        <w:t>的创建和销毁</w:t>
+      </w:r>
+    </w:p>
+    <w:p>
+      <w:pPr>
+        <w:ind w:left="280" w:hangingChars="100" w:hanging="280"/>
+        <w:rPr>
+          <w:sz w:val="28"/>
+          <w:szCs w:val="28"/>
+        </w:rPr>
+      </w:pPr>
+      <w:r>
+        <w:rPr>
+          <w:rFonts w:hint="eastAsia"/>
+          <w:sz w:val="28"/>
+          <w:szCs w:val="28"/>
+        </w:rPr>
+        <w:t xml:space="preserve"> </w:t>
+      </w:r>
+      <w:r>
+        <w:rPr>
+          <w:sz w:val="28"/>
+          <w:szCs w:val="28"/>
+        </w:rPr>
+        <w:t xml:space="preserve">   R</w:t>
+      </w:r>
+      <w:r>
+        <w:rPr>
+          <w:rFonts w:hint="eastAsia"/>
+          <w:sz w:val="28"/>
+          <w:szCs w:val="28"/>
+        </w:rPr>
+        <w:t>equest对象的监听过程：</w:t>
+      </w:r>
+    </w:p>
+    <w:p>
+      <w:pPr>
+        <w:ind w:left="560" w:hangingChars="200" w:hanging="560"/>
+        <w:rPr>
+          <w:sz w:val="28"/>
+          <w:szCs w:val="28"/>
+        </w:rPr>
+      </w:pPr>
+      <w:r>
+        <w:rPr>
+          <w:rFonts w:hint="eastAsia"/>
+          <w:sz w:val="28"/>
+          <w:szCs w:val="28"/>
+        </w:rPr>
+        <w:t xml:space="preserve"> </w:t>
+      </w:r>
+      <w:r>
+        <w:rPr>
+          <w:sz w:val="28"/>
+          <w:szCs w:val="28"/>
+        </w:rPr>
+        <w:t xml:space="preserve">   </w:t>
+      </w:r>
+      <w:r>
+        <w:rPr>
+          <w:rFonts w:hint="eastAsia"/>
+          <w:sz w:val="28"/>
+          <w:szCs w:val="28"/>
+        </w:rPr>
+        <w:t>当在浏览器地址栏输入</w:t>
+      </w:r>
+      <w:hyperlink r:id="rId25" w:history="1">
+        <w:r>
+          <w:rPr>
+            <w:rStyle w:val="a4"/>
+          </w:rPr>
+          <w:t>localhost:8080/servlet-listener/request</w:t>
+        </w:r>
+      </w:hyperlink>
+      <w:r>
+        <w:rPr>
+          <w:rFonts w:hint="eastAsia"/>
+        </w:rPr>
+        <w:t>回车时，会向</w:t>
+      </w:r>
+      <w:r>
+        <w:rPr>
+          <w:rFonts w:hint="eastAsia"/>
+          <w:sz w:val="28"/>
+          <w:szCs w:val="28"/>
+        </w:rPr>
+        <w:t>对应的Servlet发送请求，</w:t>
+      </w:r>
+      <w:r>
+        <w:rPr>
+          <w:rFonts w:hint="eastAsia"/>
+          <w:sz w:val="28"/>
+          <w:szCs w:val="28"/>
+        </w:rPr>
+        <w:t>请求发送回来，会执行Servlet中定义的do</w:t>
+      </w:r>
+      <w:r>
+        <w:rPr>
+          <w:sz w:val="28"/>
+          <w:szCs w:val="28"/>
+        </w:rPr>
+        <w:t>Get</w:t>
+      </w:r>
+      <w:r>
+        <w:rPr>
+          <w:rFonts w:hint="eastAsia"/>
+          <w:sz w:val="28"/>
+          <w:szCs w:val="28"/>
+        </w:rPr>
+        <w:t>方法，这时r</w:t>
+      </w:r>
+      <w:r>
+        <w:rPr>
+          <w:sz w:val="28"/>
+          <w:szCs w:val="28"/>
+        </w:rPr>
+        <w:t>equest</w:t>
+      </w:r>
+      <w:r>
+        <w:rPr>
+          <w:rFonts w:hint="eastAsia"/>
+          <w:sz w:val="28"/>
+          <w:szCs w:val="28"/>
+        </w:rPr>
+        <w:t>对象会被创建，监听器会监听到</w:t>
+      </w:r>
+      <w:r>
+        <w:rPr>
+          <w:rFonts w:hint="eastAsia"/>
+          <w:sz w:val="28"/>
+          <w:szCs w:val="28"/>
+        </w:rPr>
+        <w:lastRenderedPageBreak/>
+        <w:t>r</w:t>
+      </w:r>
+      <w:r>
+        <w:rPr>
+          <w:sz w:val="28"/>
+          <w:szCs w:val="28"/>
+        </w:rPr>
+        <w:t>equest</w:t>
+      </w:r>
+      <w:r>
+        <w:rPr>
+          <w:rFonts w:hint="eastAsia"/>
+          <w:sz w:val="28"/>
+          <w:szCs w:val="28"/>
+        </w:rPr>
+        <w:t>的创建，</w:t>
+      </w:r>
+    </w:p>
+    <w:p>
+      <w:pPr>
+        <w:ind w:left="560" w:hangingChars="200" w:hanging="560"/>
+        <w:rPr>
+          <w:rFonts w:hint="eastAsia"/>
+          <w:sz w:val="28"/>
+          <w:szCs w:val="28"/>
+        </w:rPr>
+      </w:pPr>
+      <w:r>
+        <w:rPr>
+          <w:rFonts w:hint="eastAsia"/>
+          <w:sz w:val="28"/>
+          <w:szCs w:val="28"/>
+        </w:rPr>
+        <w:t xml:space="preserve"> </w:t>
+      </w:r>
+      <w:r>
+        <w:rPr>
+          <w:sz w:val="28"/>
+          <w:szCs w:val="28"/>
+        </w:rPr>
+        <w:t xml:space="preserve"> </w:t>
+      </w:r>
+      <w:r>
+        <w:rPr>
+          <w:sz w:val="28"/>
+          <w:szCs w:val="28"/>
+        </w:rPr>
+        <w:t xml:space="preserve">  </w:t>
+      </w:r>
+      <w:r>
+        <w:rPr>
+          <w:rFonts w:hint="eastAsia"/>
+          <w:sz w:val="28"/>
+          <w:szCs w:val="28"/>
+        </w:rPr>
+        <w:t>当d</w:t>
+      </w:r>
+      <w:r>
+        <w:rPr>
+          <w:sz w:val="28"/>
+          <w:szCs w:val="28"/>
+        </w:rPr>
+        <w:t>oGet</w:t>
+      </w:r>
+      <w:r>
+        <w:rPr>
+          <w:rFonts w:hint="eastAsia"/>
+          <w:sz w:val="28"/>
+          <w:szCs w:val="28"/>
+        </w:rPr>
+        <w:t>方法执行完毕，一次请求结束了，r</w:t>
+      </w:r>
+      <w:r>
+        <w:rPr>
+          <w:sz w:val="28"/>
+          <w:szCs w:val="28"/>
+        </w:rPr>
+        <w:t>equest</w:t>
+      </w:r>
+      <w:r>
+        <w:rPr>
+          <w:rFonts w:hint="eastAsia"/>
+          <w:sz w:val="28"/>
+          <w:szCs w:val="28"/>
+        </w:rPr>
+        <w:t>就会被销毁，监听器也会监听到r</w:t>
+      </w:r>
+      <w:r>
+        <w:rPr>
+          <w:sz w:val="28"/>
+          <w:szCs w:val="28"/>
+        </w:rPr>
+        <w:t>equest</w:t>
+      </w:r>
+      <w:r>
+        <w:rPr>
+          <w:rFonts w:hint="eastAsia"/>
+          <w:sz w:val="28"/>
+          <w:szCs w:val="28"/>
+        </w:rPr>
+        <w:t>被销毁了。</w:t>
+      </w:r>
+    </w:p>
+    <w:p>
+      <w:pPr>
+        <w:ind w:left="280" w:hangingChars="100" w:hanging="280"/>
+        <w:rPr>
+          <w:sz w:val="28"/>
+          <w:szCs w:val="28"/>
+        </w:rPr>
+      </w:pPr>
+      <w:r>
+        <w:rPr>
+          <w:rFonts w:hint="eastAsia"/>
+          <w:sz w:val="28"/>
+          <w:szCs w:val="28"/>
+        </w:rPr>
+        <w:t>监听三大</w:t>
+      </w:r>
+      <w:proofErr w:type="gramStart"/>
+      <w:r>
+        <w:rPr>
+          <w:rFonts w:hint="eastAsia"/>
+          <w:sz w:val="28"/>
+          <w:szCs w:val="28"/>
+        </w:rPr>
+        <w:t>域对象</w:t>
+      </w:r>
+      <w:proofErr w:type="gramEnd"/>
+      <w:r>
+        <w:rPr>
+          <w:rFonts w:hint="eastAsia"/>
+          <w:sz w:val="28"/>
+          <w:szCs w:val="28"/>
+        </w:rPr>
+        <w:t>中属性的增加、修改和减少的监听器</w:t>
+      </w:r>
+    </w:p>
+    <w:p>
+      <w:pPr>
+        <w:ind w:left="280" w:hangingChars="100" w:hanging="280"/>
+        <w:rPr>
+          <w:sz w:val="28"/>
+          <w:szCs w:val="28"/>
+        </w:rPr>
+      </w:pPr>
+      <w:r>
+        <w:rPr>
+          <w:rFonts w:hint="eastAsia"/>
+          <w:sz w:val="28"/>
+          <w:szCs w:val="28"/>
+        </w:rPr>
+        <w:t>S</w:t>
+      </w:r>
+      <w:r>
+        <w:rPr>
+          <w:sz w:val="28"/>
+          <w:szCs w:val="28"/>
+        </w:rPr>
+        <w:t>ervletContextAttributeListener</w:t>
+      </w:r>
+    </w:p>
+    <w:p>
+      <w:pPr>
+        <w:ind w:left="280" w:hangingChars="100" w:hanging="280"/>
+        <w:rPr>
+          <w:sz w:val="28"/>
+          <w:szCs w:val="28"/>
+        </w:rPr>
+      </w:pPr>
+      <w:r>
+        <w:rPr>
+          <w:rFonts w:hint="eastAsia"/>
+          <w:sz w:val="28"/>
+          <w:szCs w:val="28"/>
+        </w:rPr>
+        <w:t>H</w:t>
+      </w:r>
+      <w:r>
+        <w:rPr>
+          <w:sz w:val="28"/>
+          <w:szCs w:val="28"/>
+        </w:rPr>
+        <w:t>ttpSessionAttributeListener</w:t>
+      </w:r>
+    </w:p>
+    <w:p>
+      <w:pPr>
+        <w:ind w:left="280" w:hangingChars="100" w:hanging="280"/>
+        <w:rPr>
+          <w:rFonts w:hint="eastAsia"/>
+          <w:sz w:val="28"/>
+          <w:szCs w:val="28"/>
+        </w:rPr>
+      </w:pPr>
+      <w:r>
+        <w:rPr>
+          <w:rFonts w:hint="eastAsia"/>
+          <w:sz w:val="28"/>
+          <w:szCs w:val="28"/>
+        </w:rPr>
+        <w:t>S</w:t>
+      </w:r>
+      <w:r>
+        <w:rPr>
+          <w:sz w:val="28"/>
+          <w:szCs w:val="28"/>
+        </w:rPr>
+        <w:t>ervletRequestAttributeListener(</w:t>
+      </w:r>
+      <w:r>
+        <w:rPr>
+          <w:rFonts w:hint="eastAsia"/>
+          <w:sz w:val="28"/>
+          <w:szCs w:val="28"/>
+        </w:rPr>
+        <w:t>举例</w:t>
+      </w:r>
+      <w:r>
+        <w:rPr>
+          <w:sz w:val="28"/>
+          <w:szCs w:val="28"/>
+        </w:rPr>
+        <w:t>)</w:t>
+      </w:r>
+    </w:p>
+    <w:p>
+      <w:pPr>
+        <w:ind w:left="280" w:hangingChars="100" w:hanging="280"/>
+        <w:rPr>
+          <w:sz w:val="28"/>
+          <w:szCs w:val="28"/>
+        </w:rPr>
+      </w:pPr>
+    </w:p>
+    <w:p>
+      <w:pPr>
+        <w:ind w:left="280" w:hangingChars="100" w:hanging="280"/>
+        <w:rPr>
+          <w:sz w:val="28"/>
+          <w:szCs w:val="28"/>
+        </w:rPr>
+      </w:pPr>
+    </w:p>
+    <w:p>
+      <w:pPr>
+        <w:ind w:left="280" w:hangingChars="100" w:hanging="280"/>
+        <w:rPr>
+          <w:sz w:val="28"/>
+          <w:szCs w:val="28"/>
+        </w:rPr>
+      </w:pPr>
+    </w:p>
+    <w:p>
+      <w:pPr>
+        <w:ind w:left="280" w:hangingChars="100" w:hanging="280"/>
+        <w:rPr>
+          <w:sz w:val="28"/>
+          <w:szCs w:val="28"/>
+        </w:rPr>
+      </w:pPr>
+    </w:p>
+    <w:p>
+      <w:pPr>
+        <w:ind w:left="280" w:hangingChars="100" w:hanging="280"/>
+        <w:rPr>
+          <w:rFonts w:hint="eastAsia"/>
+          <w:sz w:val="28"/>
+          <w:szCs w:val="28"/>
+        </w:rPr>
+      </w:pPr>
     </w:p>
     <w:sectPr>
       <w:pgSz w:w="11906" w:h="16838"/>

--- a/JavaWeb笔记.docx
+++ b/JavaWeb笔记.docx
@@ -23047,7 +23047,6 @@
       <w:pPr>
         <w:ind w:left="1120" w:hangingChars="400" w:hanging="1120"/>
         <w:rPr>
-          <w:rFonts w:hint="eastAsia"/>
           <w:sz w:val="28"/>
           <w:szCs w:val="28"/>
         </w:rPr>
@@ -23224,7 +23223,6 @@
       <w:pPr>
         <w:ind w:left="280" w:hangingChars="100" w:hanging="280"/>
         <w:rPr>
-          <w:rFonts w:hint="eastAsia"/>
           <w:sz w:val="28"/>
           <w:szCs w:val="28"/>
         </w:rPr>
@@ -23567,7 +23565,6 @@
       <w:pPr>
         <w:ind w:left="560" w:hangingChars="200" w:hanging="560"/>
         <w:rPr>
-          <w:rFonts w:hint="eastAsia"/>
           <w:sz w:val="28"/>
           <w:szCs w:val="28"/>
         </w:rPr>
@@ -23958,7 +23955,6 @@
       <w:pPr>
         <w:ind w:left="560" w:hangingChars="200" w:hanging="560"/>
         <w:rPr>
-          <w:rFonts w:hint="eastAsia"/>
           <w:sz w:val="28"/>
           <w:szCs w:val="28"/>
         </w:rPr>
@@ -24126,7 +24122,6 @@
       <w:pPr>
         <w:ind w:left="280" w:hangingChars="100" w:hanging="280"/>
         <w:rPr>
-          <w:rFonts w:hint="eastAsia"/>
           <w:sz w:val="28"/>
           <w:szCs w:val="28"/>
         </w:rPr>
@@ -24197,16 +24192,492 @@
           <w:szCs w:val="28"/>
         </w:rPr>
       </w:pPr>
+      <w:r>
+        <w:rPr>
+          <w:rFonts w:hint="eastAsia"/>
+          <w:sz w:val="28"/>
+          <w:szCs w:val="28"/>
+        </w:rPr>
+        <w:t>当当网</w:t>
+      </w:r>
     </w:p>
     <w:p>
       <w:pPr>
         <w:ind w:left="280" w:hangingChars="100" w:hanging="280"/>
         <w:rPr>
-          <w:rFonts w:hint="eastAsia"/>
-          <w:sz w:val="28"/>
-          <w:szCs w:val="28"/>
-        </w:rPr>
-      </w:pPr>
+          <w:sz w:val="28"/>
+          <w:szCs w:val="28"/>
+        </w:rPr>
+      </w:pPr>
+      <w:r>
+        <w:rPr>
+          <w:sz w:val="28"/>
+          <w:szCs w:val="28"/>
+        </w:rPr>
+        <w:t>J</w:t>
+      </w:r>
+      <w:r>
+        <w:rPr>
+          <w:rFonts w:hint="eastAsia"/>
+          <w:sz w:val="28"/>
+          <w:szCs w:val="28"/>
+        </w:rPr>
+        <w:t>ava</w:t>
+      </w:r>
+      <w:r>
+        <w:rPr>
+          <w:sz w:val="28"/>
+          <w:szCs w:val="28"/>
+        </w:rPr>
+        <w:t>web</w:t>
+      </w:r>
+      <w:r>
+        <w:rPr>
+          <w:rFonts w:hint="eastAsia"/>
+          <w:sz w:val="28"/>
+          <w:szCs w:val="28"/>
+        </w:rPr>
+        <w:t>项目：dangdang</w:t>
+      </w:r>
+    </w:p>
+    <w:p>
+      <w:pPr>
+        <w:ind w:left="280" w:hangingChars="100" w:hanging="280"/>
+        <w:rPr>
+          <w:sz w:val="28"/>
+          <w:szCs w:val="28"/>
+        </w:rPr>
+      </w:pPr>
+      <w:r>
+        <w:rPr>
+          <w:rFonts w:hint="eastAsia"/>
+          <w:sz w:val="28"/>
+          <w:szCs w:val="28"/>
+        </w:rPr>
+        <w:t>M</w:t>
+      </w:r>
+      <w:r>
+        <w:rPr>
+          <w:sz w:val="28"/>
+          <w:szCs w:val="28"/>
+        </w:rPr>
+        <w:t xml:space="preserve">   </w:t>
+      </w:r>
+      <w:r>
+        <w:rPr>
+          <w:rFonts w:hint="eastAsia"/>
+          <w:sz w:val="28"/>
+          <w:szCs w:val="28"/>
+        </w:rPr>
+        <w:t xml:space="preserve">模型层 </w:t>
+      </w:r>
+      <w:r>
+        <w:rPr>
+          <w:sz w:val="28"/>
+          <w:szCs w:val="28"/>
+        </w:rPr>
+        <w:t xml:space="preserve">   com.lddx.dao         </w:t>
+      </w:r>
+      <w:r>
+        <w:rPr>
+          <w:rFonts w:hint="eastAsia"/>
+          <w:sz w:val="28"/>
+          <w:szCs w:val="28"/>
+        </w:rPr>
+        <w:t>dao接口</w:t>
+      </w:r>
+    </w:p>
+    <w:p>
+      <w:pPr>
+        <w:ind w:left="280" w:hangingChars="100" w:hanging="280"/>
+        <w:rPr>
+          <w:sz w:val="28"/>
+          <w:szCs w:val="28"/>
+        </w:rPr>
+      </w:pPr>
+      <w:r>
+        <w:rPr>
+          <w:rFonts w:hint="eastAsia"/>
+          <w:sz w:val="28"/>
+          <w:szCs w:val="28"/>
+        </w:rPr>
+        <w:t xml:space="preserve"> </w:t>
+      </w:r>
+      <w:r>
+        <w:rPr>
+          <w:sz w:val="28"/>
+          <w:szCs w:val="28"/>
+        </w:rPr>
+        <w:t xml:space="preserve">              com.lddx.dao.impl     dao</w:t>
+      </w:r>
+      <w:r>
+        <w:rPr>
+          <w:rFonts w:hint="eastAsia"/>
+          <w:sz w:val="28"/>
+          <w:szCs w:val="28"/>
+        </w:rPr>
+        <w:t>实现类</w:t>
+      </w:r>
+    </w:p>
+    <w:p>
+      <w:pPr>
+        <w:ind w:left="280" w:hangingChars="100" w:hanging="280"/>
+        <w:rPr>
+          <w:rFonts w:hint="eastAsia"/>
+          <w:sz w:val="28"/>
+          <w:szCs w:val="28"/>
+        </w:rPr>
+      </w:pPr>
+      <w:r>
+        <w:rPr>
+          <w:rFonts w:hint="eastAsia"/>
+          <w:sz w:val="28"/>
+          <w:szCs w:val="28"/>
+        </w:rPr>
+        <w:t xml:space="preserve"> </w:t>
+      </w:r>
+      <w:r>
+        <w:rPr>
+          <w:sz w:val="28"/>
+          <w:szCs w:val="28"/>
+        </w:rPr>
+        <w:t xml:space="preserve">              </w:t>
+      </w:r>
+      <w:r>
+        <w:rPr>
+          <w:rFonts w:hint="eastAsia"/>
+          <w:sz w:val="28"/>
+          <w:szCs w:val="28"/>
+        </w:rPr>
+        <w:t>com</w:t>
+      </w:r>
+      <w:r>
+        <w:rPr>
+          <w:sz w:val="28"/>
+          <w:szCs w:val="28"/>
+        </w:rPr>
+        <w:t>.lddx.bean        JavaBean</w:t>
+      </w:r>
+      <w:r>
+        <w:rPr>
+          <w:rFonts w:hint="eastAsia"/>
+          <w:sz w:val="28"/>
+          <w:szCs w:val="28"/>
+        </w:rPr>
+        <w:t>对象</w:t>
+      </w:r>
+    </w:p>
+    <w:p>
+      <w:pPr>
+        <w:ind w:left="280" w:hangingChars="100" w:hanging="280"/>
+        <w:rPr>
+          <w:rFonts w:hint="eastAsia"/>
+          <w:sz w:val="28"/>
+          <w:szCs w:val="28"/>
+        </w:rPr>
+      </w:pPr>
+      <w:r>
+        <w:rPr>
+          <w:sz w:val="28"/>
+          <w:szCs w:val="28"/>
+        </w:rPr>
+        <w:t>V</w:t>
+      </w:r>
+      <w:r>
+        <w:rPr>
+          <w:sz w:val="28"/>
+          <w:szCs w:val="28"/>
+        </w:rPr>
+        <w:t xml:space="preserve">   </w:t>
+      </w:r>
+      <w:r>
+        <w:rPr>
+          <w:rFonts w:hint="eastAsia"/>
+          <w:sz w:val="28"/>
+          <w:szCs w:val="28"/>
+        </w:rPr>
+        <w:t xml:space="preserve">视图层 </w:t>
+      </w:r>
+      <w:r>
+        <w:rPr>
+          <w:sz w:val="28"/>
+          <w:szCs w:val="28"/>
+        </w:rPr>
+        <w:t xml:space="preserve">   W</w:t>
+      </w:r>
+      <w:r>
+        <w:rPr>
+          <w:rFonts w:hint="eastAsia"/>
+          <w:sz w:val="28"/>
+          <w:szCs w:val="28"/>
+        </w:rPr>
+        <w:t>eb</w:t>
+      </w:r>
+      <w:r>
+        <w:rPr>
+          <w:sz w:val="28"/>
+          <w:szCs w:val="28"/>
+        </w:rPr>
+        <w:t>Root</w:t>
+      </w:r>
+      <w:r>
+        <w:rPr>
+          <w:rFonts w:hint="eastAsia"/>
+          <w:sz w:val="28"/>
+          <w:szCs w:val="28"/>
+        </w:rPr>
+        <w:t xml:space="preserve">下 </w:t>
+      </w:r>
+      <w:r>
+        <w:rPr>
+          <w:sz w:val="28"/>
+          <w:szCs w:val="28"/>
+        </w:rPr>
+        <w:t xml:space="preserve">        </w:t>
+      </w:r>
+      <w:r>
+        <w:rPr>
+          <w:rFonts w:hint="eastAsia"/>
+          <w:sz w:val="28"/>
+          <w:szCs w:val="28"/>
+        </w:rPr>
+        <w:t>jsp页面</w:t>
+      </w:r>
+    </w:p>
+    <w:p>
+      <w:pPr>
+        <w:ind w:left="280" w:hangingChars="100" w:hanging="280"/>
+        <w:rPr>
+          <w:rFonts w:hint="eastAsia"/>
+          <w:sz w:val="28"/>
+          <w:szCs w:val="28"/>
+        </w:rPr>
+      </w:pPr>
+      <w:r>
+        <w:rPr>
+          <w:sz w:val="28"/>
+          <w:szCs w:val="28"/>
+        </w:rPr>
+        <w:t>C</w:t>
+      </w:r>
+      <w:r>
+        <w:rPr>
+          <w:sz w:val="28"/>
+          <w:szCs w:val="28"/>
+        </w:rPr>
+        <w:t xml:space="preserve">   </w:t>
+      </w:r>
+      <w:r>
+        <w:rPr>
+          <w:rFonts w:hint="eastAsia"/>
+          <w:sz w:val="28"/>
+          <w:szCs w:val="28"/>
+        </w:rPr>
+        <w:t xml:space="preserve">控制层 </w:t>
+      </w:r>
+      <w:r>
+        <w:rPr>
+          <w:sz w:val="28"/>
+          <w:szCs w:val="28"/>
+        </w:rPr>
+        <w:t xml:space="preserve">   com.lddx.web       servlet</w:t>
+      </w:r>
+    </w:p>
+    <w:p>
+      <w:pPr>
+        <w:ind w:left="280" w:hangingChars="100" w:hanging="280"/>
+        <w:rPr>
+          <w:sz w:val="28"/>
+          <w:szCs w:val="28"/>
+        </w:rPr>
+      </w:pPr>
+      <w:r>
+        <w:rPr>
+          <w:rFonts w:hint="eastAsia"/>
+          <w:sz w:val="28"/>
+          <w:szCs w:val="28"/>
+        </w:rPr>
+        <w:t>其它包：c</w:t>
+      </w:r>
+      <w:r>
+        <w:rPr>
+          <w:sz w:val="28"/>
+          <w:szCs w:val="28"/>
+        </w:rPr>
+        <w:t xml:space="preserve">om.lddx.test    </w:t>
+      </w:r>
+      <w:r>
+        <w:rPr>
+          <w:rFonts w:hint="eastAsia"/>
+          <w:sz w:val="28"/>
+          <w:szCs w:val="28"/>
+        </w:rPr>
+        <w:t>开发中的测试包</w:t>
+      </w:r>
+    </w:p>
+    <w:p>
+      <w:pPr>
+        <w:ind w:left="280" w:hangingChars="100" w:hanging="280"/>
+        <w:rPr>
+          <w:sz w:val="28"/>
+          <w:szCs w:val="28"/>
+        </w:rPr>
+      </w:pPr>
+      <w:r>
+        <w:rPr>
+          <w:rFonts w:hint="eastAsia"/>
+          <w:sz w:val="28"/>
+          <w:szCs w:val="28"/>
+        </w:rPr>
+        <w:t xml:space="preserve"> </w:t>
+      </w:r>
+      <w:r>
+        <w:rPr>
+          <w:sz w:val="28"/>
+          <w:szCs w:val="28"/>
+        </w:rPr>
+        <w:t xml:space="preserve">       c</w:t>
+      </w:r>
+      <w:r>
+        <w:rPr>
+          <w:rFonts w:hint="eastAsia"/>
+          <w:sz w:val="28"/>
+          <w:szCs w:val="28"/>
+        </w:rPr>
+        <w:t>om</w:t>
+      </w:r>
+      <w:r>
+        <w:rPr>
+          <w:sz w:val="28"/>
+          <w:szCs w:val="28"/>
+        </w:rPr>
+        <w:t xml:space="preserve">.lddx.util    </w:t>
+      </w:r>
+      <w:r>
+        <w:rPr>
+          <w:rFonts w:hint="eastAsia"/>
+          <w:sz w:val="28"/>
+          <w:szCs w:val="28"/>
+        </w:rPr>
+        <w:t>工具包</w:t>
+      </w:r>
+    </w:p>
+    <w:p>
+      <w:pPr>
+        <w:ind w:left="280" w:hangingChars="100" w:hanging="280"/>
+        <w:rPr>
+          <w:rFonts w:hint="eastAsia"/>
+          <w:sz w:val="28"/>
+          <w:szCs w:val="28"/>
+        </w:rPr>
+      </w:pPr>
+      <w:r>
+        <w:rPr>
+          <w:rFonts w:hint="eastAsia"/>
+          <w:sz w:val="28"/>
+          <w:szCs w:val="28"/>
+        </w:rPr>
+        <w:t>开发过程：</w:t>
+      </w:r>
+      <w:r>
+        <w:rPr>
+          <w:rFonts w:hint="eastAsia"/>
+          <w:color w:val="FF0000"/>
+          <w:sz w:val="28"/>
+          <w:szCs w:val="28"/>
+        </w:rPr>
+        <w:t>当当网首页</w:t>
+      </w:r>
+      <w:r>
+        <w:rPr>
+          <w:sz w:val="28"/>
+          <w:szCs w:val="28"/>
+        </w:rPr>
+        <w:sym w:font="Wingdings" w:char="F0E0"/>
+      </w:r>
+      <w:r>
+        <w:rPr>
+          <w:rFonts w:hint="eastAsia"/>
+          <w:sz w:val="28"/>
+          <w:szCs w:val="28"/>
+        </w:rPr>
+        <w:t>注册</w:t>
+      </w:r>
+      <w:r>
+        <w:rPr>
+          <w:sz w:val="28"/>
+          <w:szCs w:val="28"/>
+        </w:rPr>
+        <w:sym w:font="Wingdings" w:char="F0E0"/>
+      </w:r>
+      <w:r>
+        <w:rPr>
+          <w:rFonts w:hint="eastAsia"/>
+          <w:sz w:val="28"/>
+          <w:szCs w:val="28"/>
+        </w:rPr>
+        <w:t>登录</w:t>
+      </w:r>
+      <w:r>
+        <w:rPr>
+          <w:sz w:val="28"/>
+          <w:szCs w:val="28"/>
+        </w:rPr>
+        <w:sym w:font="Wingdings" w:char="F0E0"/>
+      </w:r>
+      <w:r>
+        <w:rPr>
+          <w:rFonts w:hint="eastAsia"/>
+          <w:sz w:val="28"/>
+          <w:szCs w:val="28"/>
+        </w:rPr>
+        <w:t>购买、购物车</w:t>
+      </w:r>
+      <w:r>
+        <w:rPr>
+          <w:sz w:val="28"/>
+          <w:szCs w:val="28"/>
+        </w:rPr>
+        <w:sym w:font="Wingdings" w:char="F0E0"/>
+      </w:r>
+      <w:r>
+        <w:rPr>
+          <w:rFonts w:hint="eastAsia"/>
+          <w:sz w:val="28"/>
+          <w:szCs w:val="28"/>
+        </w:rPr>
+        <w:t>购买、确定订单</w:t>
+      </w:r>
+      <w:r>
+        <w:rPr>
+          <w:sz w:val="28"/>
+          <w:szCs w:val="28"/>
+        </w:rPr>
+        <w:sym w:font="Wingdings" w:char="F0E0"/>
+      </w:r>
+      <w:r>
+        <w:rPr>
+          <w:rFonts w:hint="eastAsia"/>
+          <w:sz w:val="28"/>
+          <w:szCs w:val="28"/>
+        </w:rPr>
+        <w:t>配送地址</w:t>
+      </w:r>
+      <w:r>
+        <w:rPr>
+          <w:sz w:val="28"/>
+          <w:szCs w:val="28"/>
+        </w:rPr>
+        <w:sym w:font="Wingdings" w:char="F0E0"/>
+      </w:r>
+      <w:r>
+        <w:rPr>
+          <w:rFonts w:hint="eastAsia"/>
+          <w:sz w:val="28"/>
+          <w:szCs w:val="28"/>
+        </w:rPr>
+        <w:t>订单生成</w:t>
+      </w:r>
     </w:p>
     <w:sectPr>
       <w:pgSz w:w="11906" w:h="16838"/>
